--- a/Customer_Docuements/Morse Decoder - Whitepaper.docx
+++ b/Customer_Docuements/Morse Decoder - Whitepaper.docx
@@ -586,28 +586,101 @@
       </w:r>
     </w:p>
     <w:p>
+      <w:pPr>
+        <w:jc w:val="center"/>
+        <w:rPr>
+          <w:rStyle w:val="BookTitle"/>
+          <w:b w:val="0"/>
+          <w:sz w:val="28"/>
+        </w:rPr>
+      </w:pPr>
+    </w:p>
+    <w:p>
+      <w:pPr>
+        <w:jc w:val="center"/>
+        <w:rPr>
+          <w:rStyle w:val="BookTitle"/>
+          <w:b w:val="0"/>
+          <w:sz w:val="28"/>
+        </w:rPr>
+      </w:pPr>
+    </w:p>
+    <w:p>
+      <w:pPr>
+        <w:jc w:val="center"/>
+        <w:rPr>
+          <w:rStyle w:val="BookTitle"/>
+          <w:b w:val="0"/>
+          <w:sz w:val="28"/>
+        </w:rPr>
+      </w:pPr>
+    </w:p>
+    <w:p>
+      <w:r>
+        <w:rPr>
+          <w:b/>
+          <w:bCs/>
+          <w:smallCaps/>
+          <w:noProof/>
+          <w:spacing w:val="5"/>
+          <w:sz w:val="40"/>
+        </w:rPr>
+        <w:drawing>
+          <wp:inline distT="0" distB="0" distL="0" distR="0">
+            <wp:extent cx="1365622" cy="972396"/>
+            <wp:effectExtent l="0" t="0" r="5978" b="0"/>
+            <wp:docPr id="7" name="Picture 4" descr="ELDP10_Logo_Final w-tagline no bkgrd_small.png"/>
+            <wp:cNvGraphicFramePr>
+              <a:graphicFrameLocks xmlns:a="http://schemas.openxmlformats.org/drawingml/2006/main" noChangeAspect="1"/>
+            </wp:cNvGraphicFramePr>
+            <a:graphic xmlns:a="http://schemas.openxmlformats.org/drawingml/2006/main">
+              <a:graphicData uri="http://schemas.openxmlformats.org/drawingml/2006/picture">
+                <pic:pic xmlns:pic="http://schemas.openxmlformats.org/drawingml/2006/picture">
+                  <pic:nvPicPr>
+                    <pic:cNvPr id="0" name="ELDP10_Logo_Final w-tagline no bkgrd_small.png"/>
+                    <pic:cNvPicPr/>
+                  </pic:nvPicPr>
+                  <pic:blipFill>
+                    <a:blip r:embed="rId6" cstate="print"/>
+                    <a:stretch>
+                      <a:fillRect/>
+                    </a:stretch>
+                  </pic:blipFill>
+                  <pic:spPr>
+                    <a:xfrm>
+                      <a:off x="0" y="0"/>
+                      <a:ext cx="1365622" cy="972396"/>
+                    </a:xfrm>
+                    <a:prstGeom prst="rect">
+                      <a:avLst/>
+                    </a:prstGeom>
+                  </pic:spPr>
+                </pic:pic>
+              </a:graphicData>
+            </a:graphic>
+          </wp:inline>
+        </w:drawing>
+      </w:r>
       <w:r>
         <w:br w:type="page"/>
       </w:r>
     </w:p>
     <w:sdt>
       <w:sdtPr>
+        <w:rPr>
+          <w:rFonts w:asciiTheme="minorHAnsi" w:eastAsiaTheme="minorHAnsi" w:hAnsiTheme="minorHAnsi" w:cstheme="minorBidi"/>
+          <w:b w:val="0"/>
+          <w:bCs w:val="0"/>
+          <w:color w:val="auto"/>
+          <w:sz w:val="22"/>
+          <w:szCs w:val="22"/>
+        </w:rPr>
         <w:id w:val="9270270"/>
         <w:docPartObj>
           <w:docPartGallery w:val="Table of Contents"/>
           <w:docPartUnique/>
         </w:docPartObj>
       </w:sdtPr>
-      <w:sdtEndPr>
-        <w:rPr>
-          <w:rFonts w:asciiTheme="minorHAnsi" w:eastAsiaTheme="minorHAnsi" w:hAnsiTheme="minorHAnsi" w:cstheme="minorBidi"/>
-          <w:b w:val="0"/>
-          <w:bCs w:val="0"/>
-          <w:color w:val="auto"/>
-          <w:sz w:val="22"/>
-          <w:szCs w:val="22"/>
-        </w:rPr>
-      </w:sdtEndPr>
       <w:sdtContent>
         <w:p>
           <w:pPr>
@@ -1012,7 +1085,7 @@
       <w:r>
         <w:fldChar w:fldCharType="separate"/>
       </w:r>
-      <w:hyperlink r:id="rId6" w:anchor="_Toc273870202" w:history="1">
+      <w:hyperlink r:id="rId7" w:anchor="_Toc273870202" w:history="1">
         <w:r>
           <w:rPr>
             <w:rStyle w:val="Hyperlink"/>
@@ -1471,7 +1544,7 @@
                     </pic:cNvPicPr>
                   </pic:nvPicPr>
                   <pic:blipFill>
-                    <a:blip r:embed="rId7" cstate="print"/>
+                    <a:blip r:embed="rId8" cstate="print"/>
                     <a:srcRect/>
                     <a:stretch>
                       <a:fillRect/>
@@ -1540,10 +1613,10 @@
             <o:lock v:ext="edit" aspectratio="t"/>
           </v:shapetype>
           <v:shape id="_x0000_s1028" type="#_x0000_t75" style="position:absolute;margin-left:348.75pt;margin-top:98.15pt;width:119.25pt;height:127.2pt;z-index:251660288;mso-position-horizontal-relative:text;mso-position-vertical-relative:text">
-            <v:imagedata r:id="rId8" o:title=""/>
+            <v:imagedata r:id="rId9" o:title=""/>
             <w10:wrap type="square"/>
           </v:shape>
-          <o:OLEObject Type="Embed" ProgID="Visio.Drawing.11" ShapeID="_x0000_s1028" DrawAspect="Content" ObjectID="_1347621912" r:id="rId9"/>
+          <o:OLEObject Type="Embed" ProgID="Visio.Drawing.11" ShapeID="_x0000_s1028" DrawAspect="Content" ObjectID="_1348839135" r:id="rId10"/>
         </w:pict>
       </w:r>
       <w:r>
@@ -1875,10 +1948,10 @@
       </w:pPr>
       <w:r>
         <w:object w:dxaOrig="9145" w:dyaOrig="1812">
-          <v:shape id="_x0000_i1045" type="#_x0000_t75" style="width:457.45pt;height:90.45pt" o:ole="">
-            <v:imagedata r:id="rId10" o:title=""/>
+          <v:shape id="_x0000_i1026" type="#_x0000_t75" style="width:456.95pt;height:90.55pt" o:ole="">
+            <v:imagedata r:id="rId11" o:title=""/>
           </v:shape>
-          <o:OLEObject Type="Embed" ProgID="Visio.Drawing.11" ShapeID="_x0000_i1045" DrawAspect="Content" ObjectID="_1347621911" r:id="rId11"/>
+          <o:OLEObject Type="Embed" ProgID="Visio.Drawing.11" ShapeID="_x0000_i1026" DrawAspect="Content" ObjectID="_1348839133" r:id="rId12"/>
         </w:object>
       </w:r>
     </w:p>
@@ -1996,6 +2069,12 @@
       <w:r>
         <w:t xml:space="preserve"> by the carrier frequency. </w:t>
       </w:r>
+      <w:r>
+        <w:t>This is commonly referred to as the</w:t>
+      </w:r>
+      <w:r>
+        <w:t xml:space="preserve"> Morse CW signal. </w:t>
+      </w:r>
     </w:p>
     <w:p>
       <w:pPr>
@@ -2007,9 +2086,9 @@
         </w:rPr>
         <w:drawing>
           <wp:inline distT="0" distB="0" distL="0" distR="0">
-            <wp:extent cx="5334000" cy="4000500"/>
+            <wp:extent cx="5943600" cy="3347085"/>
             <wp:effectExtent l="19050" t="0" r="0" b="0"/>
-            <wp:docPr id="2" name="Picture 1" descr="N2XE_Morse.jpg"/>
+            <wp:docPr id="8" name="Picture 7" descr="Morse_CW_Time.jpg"/>
             <wp:cNvGraphicFramePr>
               <a:graphicFrameLocks xmlns:a="http://schemas.openxmlformats.org/drawingml/2006/main" noChangeAspect="1"/>
             </wp:cNvGraphicFramePr>
@@ -2017,107 +2096,7 @@
               <a:graphicData uri="http://schemas.openxmlformats.org/drawingml/2006/picture">
                 <pic:pic xmlns:pic="http://schemas.openxmlformats.org/drawingml/2006/picture">
                   <pic:nvPicPr>
-                    <pic:cNvPr id="0" name="N2XE_Morse.jpg"/>
-                    <pic:cNvPicPr/>
-                  </pic:nvPicPr>
-                  <pic:blipFill>
-                    <a:blip r:embed="rId12" cstate="print"/>
-                    <a:stretch>
-                      <a:fillRect/>
-                    </a:stretch>
-                  </pic:blipFill>
-                  <pic:spPr>
-                    <a:xfrm>
-                      <a:off x="0" y="0"/>
-                      <a:ext cx="5334000" cy="4000500"/>
-                    </a:xfrm>
-                    <a:prstGeom prst="rect">
-                      <a:avLst/>
-                    </a:prstGeom>
-                  </pic:spPr>
-                </pic:pic>
-              </a:graphicData>
-            </a:graphic>
-          </wp:inline>
-        </w:drawing>
-      </w:r>
-    </w:p>
-    <w:p>
-      <w:pPr>
-        <w:pStyle w:val="Caption"/>
-      </w:pPr>
-      <w:bookmarkStart w:id="5" w:name="_Toc273870204"/>
-      <w:bookmarkStart w:id="6" w:name="_Ref273875543"/>
-      <w:r>
-        <w:t xml:space="preserve">Figure </w:t>
-      </w:r>
-      <w:fldSimple w:instr=" SEQ Figure \* ARABIC ">
-        <w:r>
-          <w:rPr>
-            <w:noProof/>
-          </w:rPr>
-          <w:t>3</w:t>
-        </w:r>
-      </w:fldSimple>
-      <w:bookmarkEnd w:id="6"/>
-      <w:r>
-        <w:t xml:space="preserve">: Morse </w:t>
-      </w:r>
-      <w:proofErr w:type="gramStart"/>
-      <w:r>
-        <w:t>Code</w:t>
-      </w:r>
-      <w:proofErr w:type="gramEnd"/>
-      <w:r>
-        <w:t xml:space="preserve"> Time Domain</w:t>
-      </w:r>
-      <w:bookmarkEnd w:id="5"/>
-    </w:p>
-    <w:p>
-      <w:pPr>
-        <w:rPr>
-          <w:lang w:val="en-GB"/>
-        </w:rPr>
-      </w:pPr>
-    </w:p>
-    <w:p>
-      <w:pPr>
-        <w:rPr>
-          <w:lang w:val="en-GB"/>
-        </w:rPr>
-      </w:pPr>
-      <w:r>
-        <w:rPr>
-          <w:lang w:val="en-GB"/>
-        </w:rPr>
-        <w:br w:type="page"/>
-      </w:r>
-      <w:r>
-        <w:rPr>
-          <w:lang w:val="en-GB"/>
-        </w:rPr>
-        <w:lastRenderedPageBreak/>
-        <w:t xml:space="preserve"> </w:t>
-      </w:r>
-    </w:p>
-    <w:p>
-      <w:r>
-        <w:rPr>
-          <w:noProof/>
-        </w:rPr>
-        <w:drawing>
-          <wp:inline distT="0" distB="0" distL="0" distR="0">
-            <wp:extent cx="4430751" cy="3323063"/>
-            <wp:effectExtent l="19050" t="0" r="7899" b="0"/>
-            <wp:docPr id="3" name="Picture 2" descr="MorseWithNoise.jpg"/>
-            <wp:cNvGraphicFramePr>
-              <a:graphicFrameLocks xmlns:a="http://schemas.openxmlformats.org/drawingml/2006/main" noChangeAspect="1"/>
-            </wp:cNvGraphicFramePr>
-            <a:graphic xmlns:a="http://schemas.openxmlformats.org/drawingml/2006/main">
-              <a:graphicData uri="http://schemas.openxmlformats.org/drawingml/2006/picture">
-                <pic:pic xmlns:pic="http://schemas.openxmlformats.org/drawingml/2006/picture">
-                  <pic:nvPicPr>
-                    <pic:cNvPr id="0" name="MorseWithNoise.jpg"/>
+                    <pic:cNvPr id="0" name="Morse_CW_Time.jpg"/>
                     <pic:cNvPicPr/>
                   </pic:nvPicPr>
                   <pic:blipFill>
@@ -2129,7 +2108,7 @@
                   <pic:spPr>
                     <a:xfrm>
                       <a:off x="0" y="0"/>
-                      <a:ext cx="4428285" cy="3321214"/>
+                      <a:ext cx="5943600" cy="3347085"/>
                     </a:xfrm>
                     <a:prstGeom prst="rect">
                       <a:avLst/>
@@ -2145,9 +2124,114 @@
     <w:p>
       <w:pPr>
         <w:pStyle w:val="Caption"/>
+      </w:pPr>
+      <w:bookmarkStart w:id="5" w:name="_Ref273875543"/>
+      <w:bookmarkStart w:id="6" w:name="_Toc273870204"/>
+      <w:r>
+        <w:t xml:space="preserve">Figure </w:t>
+      </w:r>
+      <w:fldSimple w:instr=" SEQ Figure \* ARABIC ">
+        <w:r>
+          <w:rPr>
+            <w:noProof/>
+          </w:rPr>
+          <w:t>3</w:t>
+        </w:r>
+      </w:fldSimple>
+      <w:bookmarkEnd w:id="5"/>
+      <w:r>
+        <w:t xml:space="preserve">: Morse </w:t>
+      </w:r>
+      <w:proofErr w:type="gramStart"/>
+      <w:r>
+        <w:t>Code</w:t>
+      </w:r>
+      <w:proofErr w:type="gramEnd"/>
+      <w:r>
+        <w:t xml:space="preserve"> Time Domain</w:t>
+      </w:r>
+      <w:bookmarkEnd w:id="6"/>
+    </w:p>
+    <w:p>
+      <w:pPr>
+        <w:rPr>
+          <w:lang w:val="en-GB"/>
+        </w:rPr>
+      </w:pPr>
+      <w:r>
+        <w:rPr>
+          <w:lang w:val="en-GB"/>
+        </w:rPr>
+        <w:br w:type="page"/>
+      </w:r>
+      <w:r>
+        <w:rPr>
+          <w:lang w:val="en-GB"/>
+        </w:rPr>
+        <w:lastRenderedPageBreak/>
+        <w:t xml:space="preserve">To simulate the actual environment the Morse Decoder will be functioning, white </w:t>
+      </w:r>
+      <w:r>
+        <w:rPr>
+          <w:lang w:val="en-GB"/>
+        </w:rPr>
+        <w:t>Gaussian</w:t>
+      </w:r>
+      <w:r>
+        <w:rPr>
+          <w:lang w:val="en-GB"/>
+        </w:rPr>
+        <w:t xml:space="preserve"> noise is added to the Morse CW signal. </w:t>
+      </w:r>
+    </w:p>
+    <w:p>
+      <w:r>
         <w:rPr>
           <w:noProof/>
         </w:rPr>
+        <w:drawing>
+          <wp:inline distT="0" distB="0" distL="0" distR="0">
+            <wp:extent cx="5943600" cy="3347085"/>
+            <wp:effectExtent l="19050" t="0" r="0" b="0"/>
+            <wp:docPr id="9" name="Picture 8" descr="Morse_CW_Time_pNoise.jpg"/>
+            <wp:cNvGraphicFramePr>
+              <a:graphicFrameLocks xmlns:a="http://schemas.openxmlformats.org/drawingml/2006/main" noChangeAspect="1"/>
+            </wp:cNvGraphicFramePr>
+            <a:graphic xmlns:a="http://schemas.openxmlformats.org/drawingml/2006/main">
+              <a:graphicData uri="http://schemas.openxmlformats.org/drawingml/2006/picture">
+                <pic:pic xmlns:pic="http://schemas.openxmlformats.org/drawingml/2006/picture">
+                  <pic:nvPicPr>
+                    <pic:cNvPr id="0" name="Morse_CW_Time_pNoise.jpg"/>
+                    <pic:cNvPicPr/>
+                  </pic:nvPicPr>
+                  <pic:blipFill>
+                    <a:blip r:embed="rId14" cstate="print"/>
+                    <a:stretch>
+                      <a:fillRect/>
+                    </a:stretch>
+                  </pic:blipFill>
+                  <pic:spPr>
+                    <a:xfrm>
+                      <a:off x="0" y="0"/>
+                      <a:ext cx="5943600" cy="3347085"/>
+                    </a:xfrm>
+                    <a:prstGeom prst="rect">
+                      <a:avLst/>
+                    </a:prstGeom>
+                  </pic:spPr>
+                </pic:pic>
+              </a:graphicData>
+            </a:graphic>
+          </wp:inline>
+        </w:drawing>
+      </w:r>
+    </w:p>
+    <w:p>
+      <w:pPr>
+        <w:pStyle w:val="Caption"/>
+        <w:rPr>
+          <w:noProof/>
+        </w:rPr>
       </w:pPr>
       <w:bookmarkStart w:id="7" w:name="_Toc273870205"/>
       <w:r>
@@ -2176,9 +2260,29 @@
         <w:rPr>
           <w:noProof/>
         </w:rPr>
-        <w:t>10dB)</w:t>
+        <w:t>5</w:t>
+      </w:r>
+      <w:r>
+        <w:rPr>
+          <w:noProof/>
+        </w:rPr>
+        <w:t>dB)</w:t>
       </w:r>
       <w:bookmarkEnd w:id="7"/>
+    </w:p>
+    <w:p>
+      <w:pPr>
+        <w:rPr>
+          <w:rFonts w:asciiTheme="majorHAnsi" w:eastAsiaTheme="majorEastAsia" w:hAnsiTheme="majorHAnsi" w:cstheme="majorBidi"/>
+          <w:b/>
+          <w:bCs/>
+          <w:sz w:val="28"/>
+          <w:szCs w:val="28"/>
+        </w:rPr>
+      </w:pPr>
+      <w:r>
+        <w:br w:type="page"/>
+      </w:r>
     </w:p>
     <w:p>
       <w:pPr>
@@ -2189,6 +2293,7 @@
         </w:numPr>
       </w:pPr>
       <w:r>
+        <w:lastRenderedPageBreak/>
         <w:t>Morse Decoding</w:t>
       </w:r>
     </w:p>
@@ -2211,6 +2316,145 @@
       <w:r>
         <w:t xml:space="preserve">. </w:t>
       </w:r>
+      <w:r>
+        <w:t xml:space="preserve">This signal is then scaled from the transceiver voltages to a level that can be handled by a typical Analog to </w:t>
+      </w:r>
+      <w:r>
+        <w:t>Digital</w:t>
+      </w:r>
+      <w:r>
+        <w:t xml:space="preserve"> converter (ADC). </w:t>
+      </w:r>
+      <w:r>
+        <w:t xml:space="preserve"> The ADC samples the received signal </w:t>
+      </w:r>
+      <w:r>
+        <w:t>x[</w:t>
+      </w:r>
+      <w:proofErr w:type="spellStart"/>
+      <w:r>
+        <w:t>n</w:t>
+      </w:r>
+      <w:proofErr w:type="spellEnd"/>
+      <w:r>
+        <w:t xml:space="preserve">] </w:t>
+      </w:r>
+      <w:r>
+        <w:t xml:space="preserve">at a rate of </w:t>
+      </w:r>
+      <w:proofErr w:type="spellStart"/>
+      <w:r>
+        <w:t>f</w:t>
+      </w:r>
+      <w:r>
+        <w:rPr>
+          <w:vertAlign w:val="subscript"/>
+        </w:rPr>
+        <w:t>sample</w:t>
+      </w:r>
+      <w:proofErr w:type="spellEnd"/>
+      <w:r>
+        <w:t>.</w:t>
+      </w:r>
+      <w:r>
+        <w:t xml:space="preserve"> The expected frequency of the CW signal is </w:t>
+      </w:r>
+      <w:proofErr w:type="spellStart"/>
+      <w:r>
+        <w:t>f</w:t>
+      </w:r>
+      <w:r>
+        <w:rPr>
+          <w:vertAlign w:val="subscript"/>
+        </w:rPr>
+        <w:t>sig</w:t>
+      </w:r>
+      <w:proofErr w:type="spellEnd"/>
+      <w:r>
+        <w:t xml:space="preserve">. </w:t>
+      </w:r>
+    </w:p>
+    <w:p>
+      <w:r>
+        <w:t>The sampled single, x[</w:t>
+      </w:r>
+      <w:proofErr w:type="spellStart"/>
+      <w:r>
+        <w:t>n</w:t>
+      </w:r>
+      <w:proofErr w:type="spellEnd"/>
+      <w:r>
+        <w:t>], is processed by transforming the signal</w:t>
+      </w:r>
+      <w:r>
+        <w:t xml:space="preserve"> to baseband</w:t>
+      </w:r>
+      <w:r>
+        <w:t>, filtering, summin</w:t>
+      </w:r>
+      <w:r>
+        <w:t xml:space="preserve">g real and imaginary parts, and averaging the results. </w:t>
+      </w:r>
+      <w:r>
+        <w:fldChar w:fldCharType="begin"/>
+      </w:r>
+      <w:r>
+        <w:instrText xml:space="preserve"> REF _Ref274920374 \h </w:instrText>
+      </w:r>
+      <w:r>
+        <w:fldChar w:fldCharType="separate"/>
+      </w:r>
+      <w:r>
+        <w:t xml:space="preserve">Figure </w:t>
+      </w:r>
+      <w:r>
+        <w:rPr>
+          <w:noProof/>
+        </w:rPr>
+        <w:t>5</w:t>
+      </w:r>
+      <w:r>
+        <w:fldChar w:fldCharType="end"/>
+      </w:r>
+      <w:r>
+        <w:t xml:space="preserve"> details the processing applied to the sampled signal. </w:t>
+      </w:r>
+    </w:p>
+    <w:p>
+      <w:pPr>
+        <w:keepNext/>
+      </w:pPr>
+      <w:r>
+        <w:object w:dxaOrig="9259" w:dyaOrig="5347">
+          <v:shape id="_x0000_i1027" type="#_x0000_t75" style="width:462.65pt;height:267.35pt" o:ole="">
+            <v:imagedata r:id="rId15" o:title=""/>
+          </v:shape>
+          <o:OLEObject Type="Embed" ProgID="Visio.Drawing.11" ShapeID="_x0000_i1027" DrawAspect="Content" ObjectID="_1348839134" r:id="rId16"/>
+        </w:object>
+      </w:r>
+    </w:p>
+    <w:p>
+      <w:pPr>
+        <w:pStyle w:val="Caption"/>
+      </w:pPr>
+      <w:bookmarkStart w:id="8" w:name="_Ref274920374"/>
+      <w:bookmarkStart w:id="9" w:name="_Ref274920369"/>
+      <w:r>
+        <w:t xml:space="preserve">Figure </w:t>
+      </w:r>
+      <w:fldSimple w:instr=" SEQ Figure \* ARABIC ">
+        <w:r>
+          <w:rPr>
+            <w:noProof/>
+          </w:rPr>
+          <w:t>5</w:t>
+        </w:r>
+      </w:fldSimple>
+      <w:bookmarkEnd w:id="8"/>
+      <w:r>
+        <w:t>: Morse Decoder - Signal Processing</w:t>
+      </w:r>
+      <w:bookmarkEnd w:id="9"/>
     </w:p>
     <w:p>
       <w:pPr>
@@ -2225,7 +2469,15 @@
         <w:t xml:space="preserve">The </w:t>
       </w:r>
       <w:r>
-        <w:t>Hilbert Transform is …</w:t>
+        <w:t>Hilbert Transform shifts the sampled signal x[</w:t>
+      </w:r>
+      <w:proofErr w:type="spellStart"/>
+      <w:r>
+        <w:t>n</w:t>
+      </w:r>
+      <w:proofErr w:type="spellEnd"/>
+      <w:r>
+        <w:t>] frequency spectrum from the frequency of the signal to baseband (DC). The DC noise band is then shifted by the same amount. The shift enables the use of simple low pass filters rather then passband filters.</w:t>
       </w:r>
     </w:p>
     <w:p>
@@ -2238,9 +2490,35 @@
     </w:p>
     <w:p>
       <w:r>
-        <w:t xml:space="preserve">The </w:t>
-      </w:r>
-    </w:p>
+        <w:t xml:space="preserve">The real and imaginary </w:t>
+      </w:r>
+      <w:r>
+        <w:t>signals are</w:t>
+      </w:r>
+      <w:r>
+        <w:t xml:space="preserve"> filtered with </w:t>
+      </w:r>
+      <w:proofErr w:type="gramStart"/>
+      <w:r>
+        <w:t>Identical</w:t>
+      </w:r>
+      <w:proofErr w:type="gramEnd"/>
+      <w:r>
+        <w:t xml:space="preserve"> low pass FIR filters</w:t>
+      </w:r>
+      <w:r>
+        <w:t>.</w:t>
+      </w:r>
+    </w:p>
+    <w:p>
+      <w:pPr>
+        <w:pStyle w:val="Heading2Black"/>
+      </w:pPr>
+      <w:r>
+        <w:t>Filtering</w:t>
+      </w:r>
+    </w:p>
+    <w:p/>
     <w:p>
       <w:pPr>
         <w:rPr>
@@ -2281,7 +2559,7 @@
                     <pic:cNvPicPr/>
                   </pic:nvPicPr>
                   <pic:blipFill>
-                    <a:blip r:embed="rId14" cstate="print"/>
+                    <a:blip r:embed="rId17" cstate="print"/>
                     <a:stretch>
                       <a:fillRect/>
                     </a:stretch>
@@ -2309,7 +2587,7 @@
           <w:noProof/>
         </w:rPr>
       </w:pPr>
-      <w:bookmarkStart w:id="8" w:name="_Toc273870206"/>
+      <w:bookmarkStart w:id="10" w:name="_Toc273870206"/>
       <w:r>
         <w:t xml:space="preserve">Figure </w:t>
       </w:r>
@@ -2318,13 +2596,13 @@
           <w:rPr>
             <w:noProof/>
           </w:rPr>
-          <w:t>5</w:t>
+          <w:t>6</w:t>
         </w:r>
       </w:fldSimple>
       <w:r>
         <w:t>: Performance of Morse Decoder</w:t>
       </w:r>
-      <w:bookmarkEnd w:id="8"/>
+      <w:bookmarkEnd w:id="10"/>
       <w:r>
         <w:t xml:space="preserve"> at SNR= -3dB. </w:t>
       </w:r>
@@ -2337,11 +2615,11 @@
           <w:numId w:val="3"/>
         </w:numPr>
       </w:pPr>
-      <w:bookmarkStart w:id="9" w:name="_Toc273870286"/>
+      <w:bookmarkStart w:id="11" w:name="_Toc273870286"/>
       <w:r>
         <w:t>References</w:t>
       </w:r>
-      <w:bookmarkEnd w:id="9"/>
+      <w:bookmarkEnd w:id="11"/>
     </w:p>
     <w:p/>
     <w:p>
@@ -3210,305 +3488,6 @@
 </w:styles>
 </file>
 
-<file path=word/glossary/document.xml><?xml version="1.0" encoding="utf-8"?>
-<w:glossaryDocument xmlns:ve="http://schemas.openxmlformats.org/markup-compatibility/2006" xmlns:o="urn:schemas-microsoft-com:office:office" xmlns:r="http://schemas.openxmlformats.org/officeDocument/2006/relationships" xmlns:m="http://schemas.openxmlformats.org/officeDocument/2006/math" xmlns:v="urn:schemas-microsoft-com:vml" xmlns:wp="http://schemas.openxmlformats.org/drawingml/2006/wordprocessingDrawing" xmlns:w10="urn:schemas-microsoft-com:office:word" xmlns:w="http://schemas.openxmlformats.org/wordprocessingml/2006/main" xmlns:wne="http://schemas.microsoft.com/office/word/2006/wordml">
-  <w:docParts/>
-</w:glossaryDocument>
-</file>
-
-<file path=word/glossary/fontTable.xml><?xml version="1.0" encoding="utf-8"?>
-<w:fonts xmlns:r="http://schemas.openxmlformats.org/officeDocument/2006/relationships" xmlns:w="http://schemas.openxmlformats.org/wordprocessingml/2006/main">
-  <w:font w:name="Times New Roman">
-    <w:panose1 w:val="02020603050405020304"/>
-    <w:charset w:val="00"/>
-    <w:family w:val="roman"/>
-    <w:pitch w:val="variable"/>
-    <w:sig w:usb0="20002A87" w:usb1="00000000" w:usb2="00000000" w:usb3="00000000" w:csb0="000001FF" w:csb1="00000000"/>
-  </w:font>
-  <w:font w:name="Calibri">
-    <w:panose1 w:val="020F0502020204030204"/>
-    <w:charset w:val="00"/>
-    <w:family w:val="swiss"/>
-    <w:pitch w:val="variable"/>
-    <w:sig w:usb0="A00002EF" w:usb1="4000207B" w:usb2="00000000" w:usb3="00000000" w:csb0="0000009F" w:csb1="00000000"/>
-  </w:font>
-  <w:font w:name="Cambria">
-    <w:panose1 w:val="02040503050406030204"/>
-    <w:charset w:val="00"/>
-    <w:family w:val="roman"/>
-    <w:pitch w:val="variable"/>
-    <w:sig w:usb0="A00002EF" w:usb1="4000004B" w:usb2="00000000" w:usb3="00000000" w:csb0="0000009F" w:csb1="00000000"/>
-  </w:font>
-  <w:font w:name="Tahoma">
-    <w:panose1 w:val="020B0604030504040204"/>
-    <w:charset w:val="00"/>
-    <w:family w:val="swiss"/>
-    <w:pitch w:val="variable"/>
-    <w:sig w:usb0="61002A87" w:usb1="80000000" w:usb2="00000008" w:usb3="00000000" w:csb0="000101FF" w:csb1="00000000"/>
-  </w:font>
-  <w:font w:name="Arial">
-    <w:panose1 w:val="020B0604020202020204"/>
-    <w:charset w:val="00"/>
-    <w:family w:val="swiss"/>
-    <w:pitch w:val="variable"/>
-    <w:sig w:usb0="20002A87" w:usb1="00000000" w:usb2="00000000" w:usb3="00000000" w:csb0="000001FF" w:csb1="00000000"/>
-  </w:font>
-</w:fonts>
-</file>
-
-<file path=word/glossary/settings.xml><?xml version="1.0" encoding="utf-8"?>
-<w:settings xmlns:o="urn:schemas-microsoft-com:office:office" xmlns:r="http://schemas.openxmlformats.org/officeDocument/2006/relationships" xmlns:m="http://schemas.openxmlformats.org/officeDocument/2006/math" xmlns:v="urn:schemas-microsoft-com:vml" xmlns:w10="urn:schemas-microsoft-com:office:word" xmlns:w="http://schemas.openxmlformats.org/wordprocessingml/2006/main" xmlns:sl="http://schemas.openxmlformats.org/schemaLibrary/2006/main">
-  <w:view w:val="normal"/>
-  <w:defaultTabStop w:val="720"/>
-  <w:characterSpacingControl w:val="doNotCompress"/>
-  <w:compat>
-    <w:useFELayout/>
-  </w:compat>
-  <w:rsids>
-    <w:rsidRoot w:val="00446E89"/>
-    <w:rsid w:val="00446E89"/>
-  </w:rsids>
-  <m:mathPr>
-    <m:mathFont m:val="Cambria Math"/>
-    <m:brkBin m:val="before"/>
-    <m:brkBinSub m:val="--"/>
-    <m:smallFrac m:val="off"/>
-    <m:dispDef/>
-    <m:lMargin m:val="0"/>
-    <m:rMargin m:val="0"/>
-    <m:defJc m:val="centerGroup"/>
-    <m:wrapIndent m:val="1440"/>
-    <m:intLim m:val="subSup"/>
-    <m:naryLim m:val="undOvr"/>
-  </m:mathPr>
-  <w:themeFontLang w:val="en-US"/>
-  <w:clrSchemeMapping w:bg1="light1" w:t1="dark1" w:bg2="light2" w:t2="dark2" w:accent1="accent1" w:accent2="accent2" w:accent3="accent3" w:accent4="accent4" w:accent5="accent5" w:accent6="accent6" w:hyperlink="hyperlink" w:followedHyperlink="followedHyperlink"/>
-  <w:decimalSymbol w:val="."/>
-  <w:listSeparator w:val=","/>
-</w:settings>
-</file>
-
-<file path=word/glossary/styles.xml><?xml version="1.0" encoding="utf-8"?>
-<w:styles xmlns:r="http://schemas.openxmlformats.org/officeDocument/2006/relationships" xmlns:w="http://schemas.openxmlformats.org/wordprocessingml/2006/main">
-  <w:docDefaults>
-    <w:rPrDefault>
-      <w:rPr>
-        <w:rFonts w:asciiTheme="minorHAnsi" w:eastAsiaTheme="minorEastAsia" w:hAnsiTheme="minorHAnsi" w:cstheme="minorBidi"/>
-        <w:sz w:val="22"/>
-        <w:szCs w:val="22"/>
-        <w:lang w:val="en-US" w:eastAsia="en-US" w:bidi="ar-SA"/>
-      </w:rPr>
-    </w:rPrDefault>
-    <w:pPrDefault>
-      <w:pPr>
-        <w:spacing w:after="200" w:line="276" w:lineRule="auto"/>
-      </w:pPr>
-    </w:pPrDefault>
-  </w:docDefaults>
-  <w:latentStyles w:defLockedState="0" w:defUIPriority="99" w:defSemiHidden="1" w:defUnhideWhenUsed="1" w:defQFormat="0" w:count="267">
-    <w:lsdException w:name="Normal" w:semiHidden="0" w:uiPriority="0" w:unhideWhenUsed="0" w:qFormat="1"/>
-    <w:lsdException w:name="heading 1" w:semiHidden="0" w:uiPriority="9" w:unhideWhenUsed="0" w:qFormat="1"/>
-    <w:lsdException w:name="heading 2" w:uiPriority="9" w:qFormat="1"/>
-    <w:lsdException w:name="heading 3" w:uiPriority="9" w:qFormat="1"/>
-    <w:lsdException w:name="heading 4" w:uiPriority="9" w:qFormat="1"/>
-    <w:lsdException w:name="heading 5" w:uiPriority="9" w:qFormat="1"/>
-    <w:lsdException w:name="heading 6" w:uiPriority="9" w:qFormat="1"/>
-    <w:lsdException w:name="heading 7" w:uiPriority="9" w:qFormat="1"/>
-    <w:lsdException w:name="heading 8" w:uiPriority="9" w:qFormat="1"/>
-    <w:lsdException w:name="heading 9" w:uiPriority="9" w:qFormat="1"/>
-    <w:lsdException w:name="toc 1" w:uiPriority="39"/>
-    <w:lsdException w:name="toc 2" w:uiPriority="39"/>
-    <w:lsdException w:name="toc 3" w:uiPriority="39"/>
-    <w:lsdException w:name="toc 4" w:uiPriority="39"/>
-    <w:lsdException w:name="toc 5" w:uiPriority="39"/>
-    <w:lsdException w:name="toc 6" w:uiPriority="39"/>
-    <w:lsdException w:name="toc 7" w:uiPriority="39"/>
-    <w:lsdException w:name="toc 8" w:uiPriority="39"/>
-    <w:lsdException w:name="toc 9" w:uiPriority="39"/>
-    <w:lsdException w:name="caption" w:uiPriority="35" w:qFormat="1"/>
-    <w:lsdException w:name="Title" w:semiHidden="0" w:uiPriority="10" w:unhideWhenUsed="0" w:qFormat="1"/>
-    <w:lsdException w:name="Default Paragraph Font" w:uiPriority="1"/>
-    <w:lsdException w:name="Subtitle" w:semiHidden="0" w:uiPriority="11" w:unhideWhenUsed="0" w:qFormat="1"/>
-    <w:lsdException w:name="Strong" w:semiHidden="0" w:uiPriority="22" w:unhideWhenUsed="0" w:qFormat="1"/>
-    <w:lsdException w:name="Emphasis" w:semiHidden="0" w:uiPriority="20" w:unhideWhenUsed="0" w:qFormat="1"/>
-    <w:lsdException w:name="Table Grid" w:semiHidden="0" w:uiPriority="59" w:unhideWhenUsed="0"/>
-    <w:lsdException w:name="Placeholder Text" w:unhideWhenUsed="0"/>
-    <w:lsdException w:name="No Spacing" w:semiHidden="0" w:uiPriority="1" w:unhideWhenUsed="0" w:qFormat="1"/>
-    <w:lsdException w:name="Light Shading" w:semiHidden="0" w:uiPriority="60" w:unhideWhenUsed="0"/>
-    <w:lsdException w:name="Light List" w:semiHidden="0" w:uiPriority="61" w:unhideWhenUsed="0"/>
-    <w:lsdException w:name="Light Grid" w:semiHidden="0" w:uiPriority="62" w:unhideWhenUsed="0"/>
-    <w:lsdException w:name="Medium Shading 1" w:semiHidden="0" w:uiPriority="63" w:unhideWhenUsed="0"/>
-    <w:lsdException w:name="Medium Shading 2" w:semiHidden="0" w:uiPriority="64" w:unhideWhenUsed="0"/>
-    <w:lsdException w:name="Medium List 1" w:semiHidden="0" w:uiPriority="65" w:unhideWhenUsed="0"/>
-    <w:lsdException w:name="Medium List 2" w:semiHidden="0" w:uiPriority="66" w:unhideWhenUsed="0"/>
-    <w:lsdException w:name="Medium Grid 1" w:semiHidden="0" w:uiPriority="67" w:unhideWhenUsed="0"/>
-    <w:lsdException w:name="Medium Grid 2" w:semiHidden="0" w:uiPriority="68" w:unhideWhenUsed="0"/>
-    <w:lsdException w:name="Medium Grid 3" w:semiHidden="0" w:uiPriority="69" w:unhideWhenUsed="0"/>
-    <w:lsdException w:name="Dark List" w:semiHidden="0" w:uiPriority="70" w:unhideWhenUsed="0"/>
-    <w:lsdException w:name="Colorful Shading" w:semiHidden="0" w:uiPriority="71" w:unhideWhenUsed="0"/>
-    <w:lsdException w:name="Colorful List" w:semiHidden="0" w:uiPriority="72" w:unhideWhenUsed="0"/>
-    <w:lsdException w:name="Colorful Grid" w:semiHidden="0" w:uiPriority="73" w:unhideWhenUsed="0"/>
-    <w:lsdException w:name="Light Shading Accent 1" w:semiHidden="0" w:uiPriority="60" w:unhideWhenUsed="0"/>
-    <w:lsdException w:name="Light List Accent 1" w:semiHidden="0" w:uiPriority="61" w:unhideWhenUsed="0"/>
-    <w:lsdException w:name="Light Grid Accent 1" w:semiHidden="0" w:uiPriority="62" w:unhideWhenUsed="0"/>
-    <w:lsdException w:name="Medium Shading 1 Accent 1" w:semiHidden="0" w:uiPriority="63" w:unhideWhenUsed="0"/>
-    <w:lsdException w:name="Medium Shading 2 Accent 1" w:semiHidden="0" w:uiPriority="64" w:unhideWhenUsed="0"/>
-    <w:lsdException w:name="Medium List 1 Accent 1" w:semiHidden="0" w:uiPriority="65" w:unhideWhenUsed="0"/>
-    <w:lsdException w:name="Revision" w:unhideWhenUsed="0"/>
-    <w:lsdException w:name="List Paragraph" w:semiHidden="0" w:uiPriority="34" w:unhideWhenUsed="0" w:qFormat="1"/>
-    <w:lsdException w:name="Quote" w:semiHidden="0" w:uiPriority="29" w:unhideWhenUsed="0" w:qFormat="1"/>
-    <w:lsdException w:name="Intense Quote" w:semiHidden="0" w:uiPriority="30" w:unhideWhenUsed="0" w:qFormat="1"/>
-    <w:lsdException w:name="Medium List 2 Accent 1" w:semiHidden="0" w:uiPriority="66" w:unhideWhenUsed="0"/>
-    <w:lsdException w:name="Medium Grid 1 Accent 1" w:semiHidden="0" w:uiPriority="67" w:unhideWhenUsed="0"/>
-    <w:lsdException w:name="Medium Grid 2 Accent 1" w:semiHidden="0" w:uiPriority="68" w:unhideWhenUsed="0"/>
-    <w:lsdException w:name="Medium Grid 3 Accent 1" w:semiHidden="0" w:uiPriority="69" w:unhideWhenUsed="0"/>
-    <w:lsdException w:name="Dark List Accent 1" w:semiHidden="0" w:uiPriority="70" w:unhideWhenUsed="0"/>
-    <w:lsdException w:name="Colorful Shading Accent 1" w:semiHidden="0" w:uiPriority="71" w:unhideWhenUsed="0"/>
-    <w:lsdException w:name="Colorful List Accent 1" w:semiHidden="0" w:uiPriority="72" w:unhideWhenUsed="0"/>
-    <w:lsdException w:name="Colorful Grid Accent 1" w:semiHidden="0" w:uiPriority="73" w:unhideWhenUsed="0"/>
-    <w:lsdException w:name="Light Shading Accent 2" w:semiHidden="0" w:uiPriority="60" w:unhideWhenUsed="0"/>
-    <w:lsdException w:name="Light List Accent 2" w:semiHidden="0" w:uiPriority="61" w:unhideWhenUsed="0"/>
-    <w:lsdException w:name="Light Grid Accent 2" w:semiHidden="0" w:uiPriority="62" w:unhideWhenUsed="0"/>
-    <w:lsdException w:name="Medium Shading 1 Accent 2" w:semiHidden="0" w:uiPriority="63" w:unhideWhenUsed="0"/>
-    <w:lsdException w:name="Medium Shading 2 Accent 2" w:semiHidden="0" w:uiPriority="64" w:unhideWhenUsed="0"/>
-    <w:lsdException w:name="Medium List 1 Accent 2" w:semiHidden="0" w:uiPriority="65" w:unhideWhenUsed="0"/>
-    <w:lsdException w:name="Medium List 2 Accent 2" w:semiHidden="0" w:uiPriority="66" w:unhideWhenUsed="0"/>
-    <w:lsdException w:name="Medium Grid 1 Accent 2" w:semiHidden="0" w:uiPriority="67" w:unhideWhenUsed="0"/>
-    <w:lsdException w:name="Medium Grid 2 Accent 2" w:semiHidden="0" w:uiPriority="68" w:unhideWhenUsed="0"/>
-    <w:lsdException w:name="Medium Grid 3 Accent 2" w:semiHidden="0" w:uiPriority="69" w:unhideWhenUsed="0"/>
-    <w:lsdException w:name="Dark List Accent 2" w:semiHidden="0" w:uiPriority="70" w:unhideWhenUsed="0"/>
-    <w:lsdException w:name="Colorful Shading Accent 2" w:semiHidden="0" w:uiPriority="71" w:unhideWhenUsed="0"/>
-    <w:lsdException w:name="Colorful List Accent 2" w:semiHidden="0" w:uiPriority="72" w:unhideWhenUsed="0"/>
-    <w:lsdException w:name="Colorful Grid Accent 2" w:semiHidden="0" w:uiPriority="73" w:unhideWhenUsed="0"/>
-    <w:lsdException w:name="Light Shading Accent 3" w:semiHidden="0" w:uiPriority="60" w:unhideWhenUsed="0"/>
-    <w:lsdException w:name="Light List Accent 3" w:semiHidden="0" w:uiPriority="61" w:unhideWhenUsed="0"/>
-    <w:lsdException w:name="Light Grid Accent 3" w:semiHidden="0" w:uiPriority="62" w:unhideWhenUsed="0"/>
-    <w:lsdException w:name="Medium Shading 1 Accent 3" w:semiHidden="0" w:uiPriority="63" w:unhideWhenUsed="0"/>
-    <w:lsdException w:name="Medium Shading 2 Accent 3" w:semiHidden="0" w:uiPriority="64" w:unhideWhenUsed="0"/>
-    <w:lsdException w:name="Medium List 1 Accent 3" w:semiHidden="0" w:uiPriority="65" w:unhideWhenUsed="0"/>
-    <w:lsdException w:name="Medium List 2 Accent 3" w:semiHidden="0" w:uiPriority="66" w:unhideWhenUsed="0"/>
-    <w:lsdException w:name="Medium Grid 1 Accent 3" w:semiHidden="0" w:uiPriority="67" w:unhideWhenUsed="0"/>
-    <w:lsdException w:name="Medium Grid 2 Accent 3" w:semiHidden="0" w:uiPriority="68" w:unhideWhenUsed="0"/>
-    <w:lsdException w:name="Medium Grid 3 Accent 3" w:semiHidden="0" w:uiPriority="69" w:unhideWhenUsed="0"/>
-    <w:lsdException w:name="Dark List Accent 3" w:semiHidden="0" w:uiPriority="70" w:unhideWhenUsed="0"/>
-    <w:lsdException w:name="Colorful Shading Accent 3" w:semiHidden="0" w:uiPriority="71" w:unhideWhenUsed="0"/>
-    <w:lsdException w:name="Colorful List Accent 3" w:semiHidden="0" w:uiPriority="72" w:unhideWhenUsed="0"/>
-    <w:lsdException w:name="Colorful Grid Accent 3" w:semiHidden="0" w:uiPriority="73" w:unhideWhenUsed="0"/>
-    <w:lsdException w:name="Light Shading Accent 4" w:semiHidden="0" w:uiPriority="60" w:unhideWhenUsed="0"/>
-    <w:lsdException w:name="Light List Accent 4" w:semiHidden="0" w:uiPriority="61" w:unhideWhenUsed="0"/>
-    <w:lsdException w:name="Light Grid Accent 4" w:semiHidden="0" w:uiPriority="62" w:unhideWhenUsed="0"/>
-    <w:lsdException w:name="Medium Shading 1 Accent 4" w:semiHidden="0" w:uiPriority="63" w:unhideWhenUsed="0"/>
-    <w:lsdException w:name="Medium Shading 2 Accent 4" w:semiHidden="0" w:uiPriority="64" w:unhideWhenUsed="0"/>
-    <w:lsdException w:name="Medium List 1 Accent 4" w:semiHidden="0" w:uiPriority="65" w:unhideWhenUsed="0"/>
-    <w:lsdException w:name="Medium List 2 Accent 4" w:semiHidden="0" w:uiPriority="66" w:unhideWhenUsed="0"/>
-    <w:lsdException w:name="Medium Grid 1 Accent 4" w:semiHidden="0" w:uiPriority="67" w:unhideWhenUsed="0"/>
-    <w:lsdException w:name="Medium Grid 2 Accent 4" w:semiHidden="0" w:uiPriority="68" w:unhideWhenUsed="0"/>
-    <w:lsdException w:name="Medium Grid 3 Accent 4" w:semiHidden="0" w:uiPriority="69" w:unhideWhenUsed="0"/>
-    <w:lsdException w:name="Dark List Accent 4" w:semiHidden="0" w:uiPriority="70" w:unhideWhenUsed="0"/>
-    <w:lsdException w:name="Colorful Shading Accent 4" w:semiHidden="0" w:uiPriority="71" w:unhideWhenUsed="0"/>
-    <w:lsdException w:name="Colorful List Accent 4" w:semiHidden="0" w:uiPriority="72" w:unhideWhenUsed="0"/>
-    <w:lsdException w:name="Colorful Grid Accent 4" w:semiHidden="0" w:uiPriority="73" w:unhideWhenUsed="0"/>
-    <w:lsdException w:name="Light Shading Accent 5" w:semiHidden="0" w:uiPriority="60" w:unhideWhenUsed="0"/>
-    <w:lsdException w:name="Light List Accent 5" w:semiHidden="0" w:uiPriority="61" w:unhideWhenUsed="0"/>
-    <w:lsdException w:name="Light Grid Accent 5" w:semiHidden="0" w:uiPriority="62" w:unhideWhenUsed="0"/>
-    <w:lsdException w:name="Medium Shading 1 Accent 5" w:semiHidden="0" w:uiPriority="63" w:unhideWhenUsed="0"/>
-    <w:lsdException w:name="Medium Shading 2 Accent 5" w:semiHidden="0" w:uiPriority="64" w:unhideWhenUsed="0"/>
-    <w:lsdException w:name="Medium List 1 Accent 5" w:semiHidden="0" w:uiPriority="65" w:unhideWhenUsed="0"/>
-    <w:lsdException w:name="Medium List 2 Accent 5" w:semiHidden="0" w:uiPriority="66" w:unhideWhenUsed="0"/>
-    <w:lsdException w:name="Medium Grid 1 Accent 5" w:semiHidden="0" w:uiPriority="67" w:unhideWhenUsed="0"/>
-    <w:lsdException w:name="Medium Grid 2 Accent 5" w:semiHidden="0" w:uiPriority="68" w:unhideWhenUsed="0"/>
-    <w:lsdException w:name="Medium Grid 3 Accent 5" w:semiHidden="0" w:uiPriority="69" w:unhideWhenUsed="0"/>
-    <w:lsdException w:name="Dark List Accent 5" w:semiHidden="0" w:uiPriority="70" w:unhideWhenUsed="0"/>
-    <w:lsdException w:name="Colorful Shading Accent 5" w:semiHidden="0" w:uiPriority="71" w:unhideWhenUsed="0"/>
-    <w:lsdException w:name="Colorful List Accent 5" w:semiHidden="0" w:uiPriority="72" w:unhideWhenUsed="0"/>
-    <w:lsdException w:name="Colorful Grid Accent 5" w:semiHidden="0" w:uiPriority="73" w:unhideWhenUsed="0"/>
-    <w:lsdException w:name="Light Shading Accent 6" w:semiHidden="0" w:uiPriority="60" w:unhideWhenUsed="0"/>
-    <w:lsdException w:name="Light List Accent 6" w:semiHidden="0" w:uiPriority="61" w:unhideWhenUsed="0"/>
-    <w:lsdException w:name="Light Grid Accent 6" w:semiHidden="0" w:uiPriority="62" w:unhideWhenUsed="0"/>
-    <w:lsdException w:name="Medium Shading 1 Accent 6" w:semiHidden="0" w:uiPriority="63" w:unhideWhenUsed="0"/>
-    <w:lsdException w:name="Medium Shading 2 Accent 6" w:semiHidden="0" w:uiPriority="64" w:unhideWhenUsed="0"/>
-    <w:lsdException w:name="Medium List 1 Accent 6" w:semiHidden="0" w:uiPriority="65" w:unhideWhenUsed="0"/>
-    <w:lsdException w:name="Medium List 2 Accent 6" w:semiHidden="0" w:uiPriority="66" w:unhideWhenUsed="0"/>
-    <w:lsdException w:name="Medium Grid 1 Accent 6" w:semiHidden="0" w:uiPriority="67" w:unhideWhenUsed="0"/>
-    <w:lsdException w:name="Medium Grid 2 Accent 6" w:semiHidden="0" w:uiPriority="68" w:unhideWhenUsed="0"/>
-    <w:lsdException w:name="Medium Grid 3 Accent 6" w:semiHidden="0" w:uiPriority="69" w:unhideWhenUsed="0"/>
-    <w:lsdException w:name="Dark List Accent 6" w:semiHidden="0" w:uiPriority="70" w:unhideWhenUsed="0"/>
-    <w:lsdException w:name="Colorful Shading Accent 6" w:semiHidden="0" w:uiPriority="71" w:unhideWhenUsed="0"/>
-    <w:lsdException w:name="Colorful List Accent 6" w:semiHidden="0" w:uiPriority="72" w:unhideWhenUsed="0"/>
-    <w:lsdException w:name="Colorful Grid Accent 6" w:semiHidden="0" w:uiPriority="73" w:unhideWhenUsed="0"/>
-    <w:lsdException w:name="Subtle Emphasis" w:semiHidden="0" w:uiPriority="19" w:unhideWhenUsed="0" w:qFormat="1"/>
-    <w:lsdException w:name="Intense Emphasis" w:semiHidden="0" w:uiPriority="21" w:unhideWhenUsed="0" w:qFormat="1"/>
-    <w:lsdException w:name="Subtle Reference" w:semiHidden="0" w:uiPriority="31" w:unhideWhenUsed="0" w:qFormat="1"/>
-    <w:lsdException w:name="Intense Reference" w:semiHidden="0" w:uiPriority="32" w:unhideWhenUsed="0" w:qFormat="1"/>
-    <w:lsdException w:name="Book Title" w:semiHidden="0" w:uiPriority="33" w:unhideWhenUsed="0" w:qFormat="1"/>
-    <w:lsdException w:name="Bibliography" w:uiPriority="37"/>
-    <w:lsdException w:name="TOC Heading" w:uiPriority="39" w:qFormat="1"/>
-  </w:latentStyles>
-  <w:style w:type="paragraph" w:default="1" w:styleId="Normal">
-    <w:name w:val="Normal"/>
-    <w:qFormat/>
-  </w:style>
-  <w:style w:type="character" w:default="1" w:styleId="DefaultParagraphFont">
-    <w:name w:val="Default Paragraph Font"/>
-    <w:uiPriority w:val="1"/>
-    <w:semiHidden/>
-    <w:unhideWhenUsed/>
-  </w:style>
-  <w:style w:type="table" w:default="1" w:styleId="TableNormal">
-    <w:name w:val="Normal Table"/>
-    <w:uiPriority w:val="99"/>
-    <w:semiHidden/>
-    <w:unhideWhenUsed/>
-    <w:qFormat/>
-    <w:tblPr>
-      <w:tblInd w:w="0" w:type="dxa"/>
-      <w:tblCellMar>
-        <w:top w:w="0" w:type="dxa"/>
-        <w:left w:w="108" w:type="dxa"/>
-        <w:bottom w:w="0" w:type="dxa"/>
-        <w:right w:w="108" w:type="dxa"/>
-      </w:tblCellMar>
-    </w:tblPr>
-  </w:style>
-  <w:style w:type="numbering" w:default="1" w:styleId="NoList">
-    <w:name w:val="No List"/>
-    <w:uiPriority w:val="99"/>
-    <w:semiHidden/>
-    <w:unhideWhenUsed/>
-  </w:style>
-  <w:style w:type="paragraph" w:customStyle="1" w:styleId="2098743A712F4596B5371D22247EB6FD">
-    <w:name w:val="2098743A712F4596B5371D22247EB6FD"/>
-    <w:rsid w:val="00446E89"/>
-  </w:style>
-  <w:style w:type="paragraph" w:customStyle="1" w:styleId="0D4D630EFCA649A59FAB5983F65D4D19">
-    <w:name w:val="0D4D630EFCA649A59FAB5983F65D4D19"/>
-    <w:rsid w:val="00446E89"/>
-  </w:style>
-  <w:style w:type="paragraph" w:customStyle="1" w:styleId="86EB28A00D34490AAC55ECCE932A3D32">
-    <w:name w:val="86EB28A00D34490AAC55ECCE932A3D32"/>
-    <w:rsid w:val="00446E89"/>
-  </w:style>
-  <w:style w:type="paragraph" w:customStyle="1" w:styleId="DDFE0523997548378664388E956AA424">
-    <w:name w:val="DDFE0523997548378664388E956AA424"/>
-    <w:rsid w:val="00446E89"/>
-  </w:style>
-  <w:style w:type="paragraph" w:customStyle="1" w:styleId="2568C94BF9BF4731BC0B80F9BFA2BB8C">
-    <w:name w:val="2568C94BF9BF4731BC0B80F9BFA2BB8C"/>
-    <w:rsid w:val="00446E89"/>
-  </w:style>
-  <w:style w:type="paragraph" w:customStyle="1" w:styleId="63C33029215942739CA12BDDD42F84CA">
-    <w:name w:val="63C33029215942739CA12BDDD42F84CA"/>
-    <w:rsid w:val="00446E89"/>
-  </w:style>
-</w:styles>
-</file>
-
-<file path=word/glossary/webSettings.xml><?xml version="1.0" encoding="utf-8"?>
-<w:webSettings xmlns:r="http://schemas.openxmlformats.org/officeDocument/2006/relationships" xmlns:w="http://schemas.openxmlformats.org/wordprocessingml/2006/main">
-  <w:optimizeForBrowser/>
-</w:webSettings>
-</file>
-
 <file path=word/theme/theme1.xml><?xml version="1.0" encoding="utf-8"?>
 <a:theme xmlns:a="http://schemas.openxmlformats.org/drawingml/2006/main" name="Office Theme">
   <a:themeElements>
@@ -3797,7 +3776,7 @@
 </file>
 
 <file path=customXml/itemProps1.xml><?xml version="1.0" encoding="utf-8"?>
-<ds:datastoreItem xmlns:ds="http://schemas.openxmlformats.org/officeDocument/2006/customXml" ds:itemID="{69856F1B-6CEA-4477-A9E9-6F36DE24A6FB}">
+<ds:datastoreItem xmlns:ds="http://schemas.openxmlformats.org/officeDocument/2006/customXml" ds:itemID="{632CC62E-E3C3-4065-97AE-0937B33E9B15}">
   <ds:schemaRefs>
     <ds:schemaRef ds:uri="http://schemas.openxmlformats.org/officeDocument/2006/bibliography"/>
   </ds:schemaRefs>

--- a/Customer_Docuements/Morse Decoder - Whitepaper.docx
+++ b/Customer_Docuements/Morse Decoder - Whitepaper.docx
@@ -75,18 +75,12 @@
                 <w:lang w:val="en-GB"/>
               </w:rPr>
             </w:pPr>
-            <w:fldSimple w:instr=" DOCPROPERTY  &quot;issue No&quot;  \* MERGEFORMAT ">
-              <w:r>
-                <w:rPr>
-                  <w:rFonts w:eastAsia="Times New Roman" w:cs="Arial"/>
-                  <w:b/>
-                  <w:sz w:val="26"/>
-                  <w:szCs w:val="20"/>
-                  <w:lang w:val="en-GB"/>
-                </w:rPr>
-                <w:t>1</w:t>
-              </w:r>
-            </w:fldSimple>
+            <w:r>
+              <w:rPr>
+                <w:b/>
+              </w:rPr>
+              <w:t>2</w:t>
+            </w:r>
           </w:p>
         </w:tc>
       </w:tr>
@@ -145,7 +139,7 @@
                   <w:szCs w:val="20"/>
                   <w:lang w:val="en-GB"/>
                 </w:rPr>
-                <w:t>09</w:t>
+                <w:t>11</w:t>
               </w:r>
               <w:r>
                 <w:rPr>
@@ -165,7 +159,7 @@
                   <w:szCs w:val="20"/>
                   <w:lang w:val="en-GB"/>
                 </w:rPr>
-                <w:t>20</w:t>
+                <w:t>01</w:t>
               </w:r>
               <w:r>
                 <w:rPr>
@@ -710,37 +704,24 @@
           <w:r>
             <w:fldChar w:fldCharType="separate"/>
           </w:r>
-          <w:hyperlink w:anchor="_Toc273870283" w:history="1">
+          <w:hyperlink w:anchor="_Toc276309617" w:history="1">
             <w:r>
               <w:rPr>
                 <w:rStyle w:val="Hyperlink"/>
-                <w:noProof/>
-              </w:rPr>
-              <w:t>1.0</w:t>
-            </w:r>
-            <w:r>
-              <w:rPr>
-                <w:rFonts w:eastAsiaTheme="minorEastAsia"/>
-                <w:noProof/>
+                <w:rFonts w:asciiTheme="majorHAnsi" w:hAnsiTheme="majorHAnsi" w:cs="Arial"/>
+                <w:noProof/>
+              </w:rPr>
+              <w:t>Revisions</w:t>
+            </w:r>
+            <w:r>
+              <w:rPr>
+                <w:noProof/>
+                <w:webHidden/>
               </w:rPr>
               <w:tab/>
             </w:r>
             <w:r>
               <w:rPr>
-                <w:rStyle w:val="Hyperlink"/>
-                <w:noProof/>
-              </w:rPr>
-              <w:t>Introduction</w:t>
-            </w:r>
-            <w:r>
-              <w:rPr>
-                <w:noProof/>
-                <w:webHidden/>
-              </w:rPr>
-              <w:tab/>
-            </w:r>
-            <w:r>
-              <w:rPr>
                 <w:noProof/>
                 <w:webHidden/>
               </w:rPr>
@@ -751,7 +732,7 @@
                 <w:noProof/>
                 <w:webHidden/>
               </w:rPr>
-              <w:instrText xml:space="preserve"> PAGEREF _Toc273870283 \h </w:instrText>
+              <w:instrText xml:space="preserve"> PAGEREF _Toc276309617 \h </w:instrText>
             </w:r>
             <w:r>
               <w:rPr>
@@ -790,13 +771,13 @@
               <w:noProof/>
             </w:rPr>
           </w:pPr>
-          <w:hyperlink w:anchor="_Toc273870284" w:history="1">
+          <w:hyperlink w:anchor="_Toc276309618" w:history="1">
             <w:r>
               <w:rPr>
                 <w:rStyle w:val="Hyperlink"/>
                 <w:noProof/>
               </w:rPr>
-              <w:t>2.0</w:t>
+              <w:t>1.0</w:t>
             </w:r>
             <w:r>
               <w:rPr>
@@ -810,7 +791,7 @@
                 <w:rStyle w:val="Hyperlink"/>
                 <w:noProof/>
               </w:rPr>
-              <w:t>Morse Code Timing</w:t>
+              <w:t>Introduction</w:t>
             </w:r>
             <w:r>
               <w:rPr>
@@ -831,7 +812,7 @@
                 <w:noProof/>
                 <w:webHidden/>
               </w:rPr>
-              <w:instrText xml:space="preserve"> PAGEREF _Toc273870284 \h </w:instrText>
+              <w:instrText xml:space="preserve"> PAGEREF _Toc276309618 \h </w:instrText>
             </w:r>
             <w:r>
               <w:rPr>
@@ -851,7 +832,7 @@
                 <w:noProof/>
                 <w:webHidden/>
               </w:rPr>
-              <w:t>3</w:t>
+              <w:t>4</w:t>
             </w:r>
             <w:r>
               <w:rPr>
@@ -870,13 +851,13 @@
               <w:noProof/>
             </w:rPr>
           </w:pPr>
-          <w:hyperlink w:anchor="_Toc273870285" w:history="1">
+          <w:hyperlink w:anchor="_Toc276309619" w:history="1">
             <w:r>
               <w:rPr>
                 <w:rStyle w:val="Hyperlink"/>
                 <w:noProof/>
               </w:rPr>
-              <w:t>3.0</w:t>
+              <w:t>2.0</w:t>
             </w:r>
             <w:r>
               <w:rPr>
@@ -890,7 +871,7 @@
                 <w:rStyle w:val="Hyperlink"/>
                 <w:noProof/>
               </w:rPr>
-              <w:t>Constant Wave</w:t>
+              <w:t>Morse Code Timing</w:t>
             </w:r>
             <w:r>
               <w:rPr>
@@ -911,7 +892,7 @@
                 <w:noProof/>
                 <w:webHidden/>
               </w:rPr>
-              <w:instrText xml:space="preserve"> PAGEREF _Toc273870285 \h </w:instrText>
+              <w:instrText xml:space="preserve"> PAGEREF _Toc276309619 \h </w:instrText>
             </w:r>
             <w:r>
               <w:rPr>
@@ -950,12 +931,92 @@
               <w:noProof/>
             </w:rPr>
           </w:pPr>
-          <w:hyperlink w:anchor="_Toc273870286" w:history="1">
+          <w:hyperlink w:anchor="_Toc276309620" w:history="1">
             <w:r>
               <w:rPr>
                 <w:rStyle w:val="Hyperlink"/>
                 <w:noProof/>
               </w:rPr>
+              <w:t>3.0</w:t>
+            </w:r>
+            <w:r>
+              <w:rPr>
+                <w:rFonts w:eastAsiaTheme="minorEastAsia"/>
+                <w:noProof/>
+              </w:rPr>
+              <w:tab/>
+            </w:r>
+            <w:r>
+              <w:rPr>
+                <w:rStyle w:val="Hyperlink"/>
+                <w:noProof/>
+              </w:rPr>
+              <w:t>Morse Encoding</w:t>
+            </w:r>
+            <w:r>
+              <w:rPr>
+                <w:noProof/>
+                <w:webHidden/>
+              </w:rPr>
+              <w:tab/>
+            </w:r>
+            <w:r>
+              <w:rPr>
+                <w:noProof/>
+                <w:webHidden/>
+              </w:rPr>
+              <w:fldChar w:fldCharType="begin"/>
+            </w:r>
+            <w:r>
+              <w:rPr>
+                <w:noProof/>
+                <w:webHidden/>
+              </w:rPr>
+              <w:instrText xml:space="preserve"> PAGEREF _Toc276309620 \h </w:instrText>
+            </w:r>
+            <w:r>
+              <w:rPr>
+                <w:noProof/>
+                <w:webHidden/>
+              </w:rPr>
+            </w:r>
+            <w:r>
+              <w:rPr>
+                <w:noProof/>
+                <w:webHidden/>
+              </w:rPr>
+              <w:fldChar w:fldCharType="separate"/>
+            </w:r>
+            <w:r>
+              <w:rPr>
+                <w:noProof/>
+                <w:webHidden/>
+              </w:rPr>
+              <w:t>6</w:t>
+            </w:r>
+            <w:r>
+              <w:rPr>
+                <w:noProof/>
+                <w:webHidden/>
+              </w:rPr>
+              <w:fldChar w:fldCharType="end"/>
+            </w:r>
+          </w:hyperlink>
+        </w:p>
+        <w:p>
+          <w:pPr>
+            <w:pStyle w:val="TOC1"/>
+            <w:rPr>
+              <w:rFonts w:eastAsiaTheme="minorEastAsia"/>
+              <w:noProof/>
+            </w:rPr>
+          </w:pPr>
+          <w:hyperlink w:anchor="_Toc276309621" w:history="1">
+            <w:r>
+              <w:rPr>
+                <w:rStyle w:val="Hyperlink"/>
+                <w:noProof/>
+              </w:rPr>
               <w:t>4.0</w:t>
             </w:r>
             <w:r>
@@ -970,6 +1031,340 @@
                 <w:rStyle w:val="Hyperlink"/>
                 <w:noProof/>
               </w:rPr>
+              <w:t>Morse Decoding</w:t>
+            </w:r>
+            <w:r>
+              <w:rPr>
+                <w:noProof/>
+                <w:webHidden/>
+              </w:rPr>
+              <w:tab/>
+            </w:r>
+            <w:r>
+              <w:rPr>
+                <w:noProof/>
+                <w:webHidden/>
+              </w:rPr>
+              <w:fldChar w:fldCharType="begin"/>
+            </w:r>
+            <w:r>
+              <w:rPr>
+                <w:noProof/>
+                <w:webHidden/>
+              </w:rPr>
+              <w:instrText xml:space="preserve"> PAGEREF _Toc276309621 \h </w:instrText>
+            </w:r>
+            <w:r>
+              <w:rPr>
+                <w:noProof/>
+                <w:webHidden/>
+              </w:rPr>
+            </w:r>
+            <w:r>
+              <w:rPr>
+                <w:noProof/>
+                <w:webHidden/>
+              </w:rPr>
+              <w:fldChar w:fldCharType="separate"/>
+            </w:r>
+            <w:r>
+              <w:rPr>
+                <w:noProof/>
+                <w:webHidden/>
+              </w:rPr>
+              <w:t>8</w:t>
+            </w:r>
+            <w:r>
+              <w:rPr>
+                <w:noProof/>
+                <w:webHidden/>
+              </w:rPr>
+              <w:fldChar w:fldCharType="end"/>
+            </w:r>
+          </w:hyperlink>
+        </w:p>
+        <w:p>
+          <w:pPr>
+            <w:pStyle w:val="TOC1"/>
+            <w:rPr>
+              <w:rFonts w:eastAsiaTheme="minorEastAsia"/>
+              <w:noProof/>
+            </w:rPr>
+          </w:pPr>
+          <w:hyperlink w:anchor="_Toc276309622" w:history="1">
+            <w:r>
+              <w:rPr>
+                <w:rStyle w:val="Hyperlink"/>
+                <w:noProof/>
+              </w:rPr>
+              <w:t>4.1</w:t>
+            </w:r>
+            <w:r>
+              <w:rPr>
+                <w:rFonts w:eastAsiaTheme="minorEastAsia"/>
+                <w:noProof/>
+              </w:rPr>
+              <w:tab/>
+            </w:r>
+            <w:r>
+              <w:rPr>
+                <w:rStyle w:val="Hyperlink"/>
+                <w:noProof/>
+              </w:rPr>
+              <w:t>Hilbert Tra</w:t>
+            </w:r>
+            <w:r>
+              <w:rPr>
+                <w:rStyle w:val="Hyperlink"/>
+                <w:noProof/>
+              </w:rPr>
+              <w:t>n</w:t>
+            </w:r>
+            <w:r>
+              <w:rPr>
+                <w:rStyle w:val="Hyperlink"/>
+                <w:noProof/>
+              </w:rPr>
+              <w:t>sform</w:t>
+            </w:r>
+            <w:r>
+              <w:rPr>
+                <w:noProof/>
+                <w:webHidden/>
+              </w:rPr>
+              <w:tab/>
+            </w:r>
+            <w:r>
+              <w:rPr>
+                <w:noProof/>
+                <w:webHidden/>
+              </w:rPr>
+              <w:fldChar w:fldCharType="begin"/>
+            </w:r>
+            <w:r>
+              <w:rPr>
+                <w:noProof/>
+                <w:webHidden/>
+              </w:rPr>
+              <w:instrText xml:space="preserve"> PAGEREF _Toc276309622 \h </w:instrText>
+            </w:r>
+            <w:r>
+              <w:rPr>
+                <w:noProof/>
+                <w:webHidden/>
+              </w:rPr>
+            </w:r>
+            <w:r>
+              <w:rPr>
+                <w:noProof/>
+                <w:webHidden/>
+              </w:rPr>
+              <w:fldChar w:fldCharType="separate"/>
+            </w:r>
+            <w:r>
+              <w:rPr>
+                <w:noProof/>
+                <w:webHidden/>
+              </w:rPr>
+              <w:t>8</w:t>
+            </w:r>
+            <w:r>
+              <w:rPr>
+                <w:noProof/>
+                <w:webHidden/>
+              </w:rPr>
+              <w:fldChar w:fldCharType="end"/>
+            </w:r>
+          </w:hyperlink>
+        </w:p>
+        <w:p>
+          <w:pPr>
+            <w:pStyle w:val="TOC1"/>
+            <w:rPr>
+              <w:rFonts w:eastAsiaTheme="minorEastAsia"/>
+              <w:noProof/>
+            </w:rPr>
+          </w:pPr>
+          <w:hyperlink w:anchor="_Toc276309623" w:history="1">
+            <w:r>
+              <w:rPr>
+                <w:rStyle w:val="Hyperlink"/>
+                <w:noProof/>
+              </w:rPr>
+              <w:t>4.2</w:t>
+            </w:r>
+            <w:r>
+              <w:rPr>
+                <w:rFonts w:eastAsiaTheme="minorEastAsia"/>
+                <w:noProof/>
+              </w:rPr>
+              <w:tab/>
+            </w:r>
+            <w:r>
+              <w:rPr>
+                <w:rStyle w:val="Hyperlink"/>
+                <w:noProof/>
+              </w:rPr>
+              <w:t>Filtering</w:t>
+            </w:r>
+            <w:r>
+              <w:rPr>
+                <w:noProof/>
+                <w:webHidden/>
+              </w:rPr>
+              <w:tab/>
+            </w:r>
+            <w:r>
+              <w:rPr>
+                <w:noProof/>
+                <w:webHidden/>
+              </w:rPr>
+              <w:fldChar w:fldCharType="begin"/>
+            </w:r>
+            <w:r>
+              <w:rPr>
+                <w:noProof/>
+                <w:webHidden/>
+              </w:rPr>
+              <w:instrText xml:space="preserve"> PAGEREF _Toc276309623 \h </w:instrText>
+            </w:r>
+            <w:r>
+              <w:rPr>
+                <w:noProof/>
+                <w:webHidden/>
+              </w:rPr>
+            </w:r>
+            <w:r>
+              <w:rPr>
+                <w:noProof/>
+                <w:webHidden/>
+              </w:rPr>
+              <w:fldChar w:fldCharType="separate"/>
+            </w:r>
+            <w:r>
+              <w:rPr>
+                <w:noProof/>
+                <w:webHidden/>
+              </w:rPr>
+              <w:t>8</w:t>
+            </w:r>
+            <w:r>
+              <w:rPr>
+                <w:noProof/>
+                <w:webHidden/>
+              </w:rPr>
+              <w:fldChar w:fldCharType="end"/>
+            </w:r>
+          </w:hyperlink>
+        </w:p>
+        <w:p>
+          <w:pPr>
+            <w:pStyle w:val="TOC1"/>
+            <w:rPr>
+              <w:rFonts w:eastAsiaTheme="minorEastAsia"/>
+              <w:noProof/>
+            </w:rPr>
+          </w:pPr>
+          <w:hyperlink w:anchor="_Toc276309624" w:history="1">
+            <w:r>
+              <w:rPr>
+                <w:rStyle w:val="Hyperlink"/>
+                <w:noProof/>
+              </w:rPr>
+              <w:t>4.3</w:t>
+            </w:r>
+            <w:r>
+              <w:rPr>
+                <w:rFonts w:eastAsiaTheme="minorEastAsia"/>
+                <w:noProof/>
+              </w:rPr>
+              <w:tab/>
+            </w:r>
+            <w:r>
+              <w:rPr>
+                <w:rStyle w:val="Hyperlink"/>
+                <w:noProof/>
+              </w:rPr>
+              <w:t>Filtering</w:t>
+            </w:r>
+            <w:r>
+              <w:rPr>
+                <w:noProof/>
+                <w:webHidden/>
+              </w:rPr>
+              <w:tab/>
+            </w:r>
+            <w:r>
+              <w:rPr>
+                <w:noProof/>
+                <w:webHidden/>
+              </w:rPr>
+              <w:fldChar w:fldCharType="begin"/>
+            </w:r>
+            <w:r>
+              <w:rPr>
+                <w:noProof/>
+                <w:webHidden/>
+              </w:rPr>
+              <w:instrText xml:space="preserve"> PAGEREF _Toc276309624 \h </w:instrText>
+            </w:r>
+            <w:r>
+              <w:rPr>
+                <w:noProof/>
+                <w:webHidden/>
+              </w:rPr>
+            </w:r>
+            <w:r>
+              <w:rPr>
+                <w:noProof/>
+                <w:webHidden/>
+              </w:rPr>
+              <w:fldChar w:fldCharType="separate"/>
+            </w:r>
+            <w:r>
+              <w:rPr>
+                <w:noProof/>
+                <w:webHidden/>
+              </w:rPr>
+              <w:t>8</w:t>
+            </w:r>
+            <w:r>
+              <w:rPr>
+                <w:noProof/>
+                <w:webHidden/>
+              </w:rPr>
+              <w:fldChar w:fldCharType="end"/>
+            </w:r>
+          </w:hyperlink>
+        </w:p>
+        <w:p>
+          <w:pPr>
+            <w:pStyle w:val="TOC1"/>
+            <w:rPr>
+              <w:rFonts w:eastAsiaTheme="minorEastAsia"/>
+              <w:noProof/>
+            </w:rPr>
+          </w:pPr>
+          <w:hyperlink w:anchor="_Toc276309625" w:history="1">
+            <w:r>
+              <w:rPr>
+                <w:rStyle w:val="Hyperlink"/>
+                <w:noProof/>
+              </w:rPr>
+              <w:t>5.0</w:t>
+            </w:r>
+            <w:r>
+              <w:rPr>
+                <w:rFonts w:eastAsiaTheme="minorEastAsia"/>
+                <w:noProof/>
+              </w:rPr>
+              <w:tab/>
+            </w:r>
+            <w:r>
+              <w:rPr>
+                <w:rStyle w:val="Hyperlink"/>
+                <w:noProof/>
+              </w:rPr>
               <w:t>References</w:t>
             </w:r>
             <w:r>
@@ -991,7 +1386,7 @@
                 <w:noProof/>
                 <w:webHidden/>
               </w:rPr>
-              <w:instrText xml:space="preserve"> PAGEREF _Toc273870286 \h </w:instrText>
+              <w:instrText xml:space="preserve"> PAGEREF _Toc276309625 \h </w:instrText>
             </w:r>
             <w:r>
               <w:rPr>
@@ -1011,7 +1406,7 @@
                 <w:noProof/>
                 <w:webHidden/>
               </w:rPr>
-              <w:t>6</w:t>
+              <w:t>9</w:t>
             </w:r>
             <w:r>
               <w:rPr>
@@ -1421,16 +1816,856 @@
     </w:p>
     <w:p>
       <w:pPr>
-        <w:spacing w:line="360" w:lineRule="auto"/>
-        <w:rPr>
-          <w:rFonts w:asciiTheme="majorHAnsi" w:eastAsiaTheme="majorEastAsia" w:hAnsiTheme="majorHAnsi" w:cstheme="majorBidi"/>
-          <w:sz w:val="28"/>
-          <w:szCs w:val="28"/>
+        <w:pStyle w:val="SubHead"/>
+        <w:outlineLvl w:val="0"/>
+        <w:rPr>
+          <w:rFonts w:asciiTheme="majorHAnsi" w:hAnsiTheme="majorHAnsi" w:cs="Arial"/>
         </w:rPr>
       </w:pPr>
       <w:r>
         <w:fldChar w:fldCharType="end"/>
       </w:r>
+      <w:r>
+        <w:br w:type="page"/>
+      </w:r>
+      <w:bookmarkStart w:id="0" w:name="_Toc276309617"/>
+      <w:r>
+        <w:rPr>
+          <w:rFonts w:asciiTheme="majorHAnsi" w:hAnsiTheme="majorHAnsi" w:cs="Arial"/>
+        </w:rPr>
+        <w:lastRenderedPageBreak/>
+        <w:t>Revisions</w:t>
+      </w:r>
+      <w:bookmarkEnd w:id="0"/>
+    </w:p>
+    <w:p>
+      <w:r>
+        <w:t xml:space="preserve">The content of this document is wholly defined by the issue number and, where appropriate, the revision letter detailed below.  The document will be reproduced in its entirety when any change has been incorporated and approved. </w:t>
+      </w:r>
+    </w:p>
+    <w:tbl>
+      <w:tblPr>
+        <w:tblW w:w="8607" w:type="dxa"/>
+        <w:tblBorders>
+          <w:top w:val="single" w:sz="4" w:space="0" w:color="auto"/>
+          <w:left w:val="single" w:sz="4" w:space="0" w:color="auto"/>
+          <w:bottom w:val="single" w:sz="4" w:space="0" w:color="auto"/>
+          <w:right w:val="single" w:sz="4" w:space="0" w:color="auto"/>
+          <w:insideH w:val="single" w:sz="4" w:space="0" w:color="auto"/>
+          <w:insideV w:val="single" w:sz="4" w:space="0" w:color="auto"/>
+        </w:tblBorders>
+        <w:tblLayout w:type="fixed"/>
+        <w:tblCellMar>
+          <w:left w:w="0" w:type="dxa"/>
+          <w:right w:w="0" w:type="dxa"/>
+        </w:tblCellMar>
+        <w:tblLook w:val="0000"/>
+      </w:tblPr>
+      <w:tblGrid>
+        <w:gridCol w:w="948"/>
+        <w:gridCol w:w="9"/>
+        <w:gridCol w:w="1328"/>
+        <w:gridCol w:w="1282"/>
+        <w:gridCol w:w="3960"/>
+        <w:gridCol w:w="1080"/>
+      </w:tblGrid>
+      <w:tr>
+        <w:trPr>
+          <w:trHeight w:val="497"/>
+        </w:trPr>
+        <w:tc>
+          <w:tcPr>
+            <w:tcW w:w="948" w:type="dxa"/>
+            <w:tcMar>
+              <w:left w:w="57" w:type="dxa"/>
+              <w:right w:w="57" w:type="dxa"/>
+            </w:tcMar>
+          </w:tcPr>
+          <w:p>
+            <w:pPr>
+              <w:pStyle w:val="NoSpacing"/>
+            </w:pPr>
+            <w:r>
+              <w:t>Revision</w:t>
+            </w:r>
+          </w:p>
+        </w:tc>
+        <w:tc>
+          <w:tcPr>
+            <w:tcW w:w="1337" w:type="dxa"/>
+            <w:gridSpan w:val="2"/>
+            <w:tcMar>
+              <w:left w:w="57" w:type="dxa"/>
+              <w:right w:w="57" w:type="dxa"/>
+            </w:tcMar>
+          </w:tcPr>
+          <w:p>
+            <w:pPr>
+              <w:pStyle w:val="NoSpacing"/>
+            </w:pPr>
+            <w:r>
+              <w:t>Incorporated</w:t>
+            </w:r>
+          </w:p>
+          <w:p>
+            <w:pPr>
+              <w:pStyle w:val="NoSpacing"/>
+            </w:pPr>
+            <w:r>
+              <w:t>by</w:t>
+            </w:r>
+          </w:p>
+        </w:tc>
+        <w:tc>
+          <w:tcPr>
+            <w:tcW w:w="1282" w:type="dxa"/>
+            <w:tcMar>
+              <w:left w:w="57" w:type="dxa"/>
+              <w:right w:w="57" w:type="dxa"/>
+            </w:tcMar>
+          </w:tcPr>
+          <w:p>
+            <w:pPr>
+              <w:pStyle w:val="NoSpacing"/>
+            </w:pPr>
+            <w:r>
+              <w:t>Revision</w:t>
+            </w:r>
+          </w:p>
+          <w:p>
+            <w:pPr>
+              <w:pStyle w:val="NoSpacing"/>
+            </w:pPr>
+            <w:r>
+              <w:t>Date</w:t>
+            </w:r>
+          </w:p>
+        </w:tc>
+        <w:tc>
+          <w:tcPr>
+            <w:tcW w:w="3960" w:type="dxa"/>
+            <w:tcMar>
+              <w:left w:w="57" w:type="dxa"/>
+              <w:right w:w="57" w:type="dxa"/>
+            </w:tcMar>
+          </w:tcPr>
+          <w:p>
+            <w:pPr>
+              <w:pStyle w:val="NoSpacing"/>
+            </w:pPr>
+            <w:r>
+              <w:t>Description of Change</w:t>
+            </w:r>
+          </w:p>
+        </w:tc>
+        <w:tc>
+          <w:tcPr>
+            <w:tcW w:w="1080" w:type="dxa"/>
+            <w:tcMar>
+              <w:left w:w="57" w:type="dxa"/>
+              <w:right w:w="57" w:type="dxa"/>
+            </w:tcMar>
+          </w:tcPr>
+          <w:p>
+            <w:pPr>
+              <w:pStyle w:val="NoSpacing"/>
+            </w:pPr>
+            <w:r>
+              <w:t>CR(</w:t>
+            </w:r>
+            <w:proofErr w:type="spellStart"/>
+            <w:r>
+              <w:t>s</w:t>
+            </w:r>
+            <w:proofErr w:type="spellEnd"/>
+            <w:r>
+              <w:t>)</w:t>
+            </w:r>
+          </w:p>
+          <w:p>
+            <w:pPr>
+              <w:pStyle w:val="NoSpacing"/>
+            </w:pPr>
+            <w:r>
+              <w:t>Applied</w:t>
+            </w:r>
+          </w:p>
+        </w:tc>
+      </w:tr>
+      <w:tr>
+        <w:trPr>
+          <w:trHeight w:val="249"/>
+        </w:trPr>
+        <w:tc>
+          <w:tcPr>
+            <w:tcW w:w="948" w:type="dxa"/>
+            <w:tcMar>
+              <w:left w:w="57" w:type="dxa"/>
+              <w:right w:w="57" w:type="dxa"/>
+            </w:tcMar>
+          </w:tcPr>
+          <w:p>
+            <w:pPr>
+              <w:pStyle w:val="NoSpacing"/>
+            </w:pPr>
+            <w:r>
+              <w:t>-</w:t>
+            </w:r>
+          </w:p>
+        </w:tc>
+        <w:tc>
+          <w:tcPr>
+            <w:tcW w:w="1337" w:type="dxa"/>
+            <w:gridSpan w:val="2"/>
+            <w:tcMar>
+              <w:left w:w="57" w:type="dxa"/>
+              <w:right w:w="57" w:type="dxa"/>
+            </w:tcMar>
+          </w:tcPr>
+          <w:p>
+            <w:pPr>
+              <w:pStyle w:val="NoSpacing"/>
+            </w:pPr>
+            <w:r>
+              <w:t>Sean Winfree</w:t>
+            </w:r>
+          </w:p>
+        </w:tc>
+        <w:tc>
+          <w:tcPr>
+            <w:tcW w:w="1282" w:type="dxa"/>
+            <w:noWrap/>
+            <w:tcMar>
+              <w:left w:w="57" w:type="dxa"/>
+              <w:right w:w="57" w:type="dxa"/>
+            </w:tcMar>
+          </w:tcPr>
+          <w:p>
+            <w:pPr>
+              <w:pStyle w:val="NoSpacing"/>
+            </w:pPr>
+            <w:r>
+              <w:t>9/10/2010</w:t>
+            </w:r>
+          </w:p>
+        </w:tc>
+        <w:tc>
+          <w:tcPr>
+            <w:tcW w:w="3960" w:type="dxa"/>
+            <w:tcMar>
+              <w:left w:w="57" w:type="dxa"/>
+              <w:right w:w="57" w:type="dxa"/>
+            </w:tcMar>
+          </w:tcPr>
+          <w:p>
+            <w:pPr>
+              <w:pStyle w:val="NoSpacing"/>
+            </w:pPr>
+          </w:p>
+        </w:tc>
+        <w:tc>
+          <w:tcPr>
+            <w:tcW w:w="1080" w:type="dxa"/>
+            <w:tcMar>
+              <w:left w:w="57" w:type="dxa"/>
+              <w:right w:w="57" w:type="dxa"/>
+            </w:tcMar>
+          </w:tcPr>
+          <w:p>
+            <w:pPr>
+              <w:pStyle w:val="NoSpacing"/>
+            </w:pPr>
+          </w:p>
+        </w:tc>
+      </w:tr>
+      <w:tr>
+        <w:trPr>
+          <w:trHeight w:val="249"/>
+        </w:trPr>
+        <w:tc>
+          <w:tcPr>
+            <w:tcW w:w="957" w:type="dxa"/>
+            <w:gridSpan w:val="2"/>
+            <w:tcMar>
+              <w:left w:w="57" w:type="dxa"/>
+              <w:right w:w="57" w:type="dxa"/>
+            </w:tcMar>
+          </w:tcPr>
+          <w:p>
+            <w:pPr>
+              <w:pStyle w:val="NoSpacing"/>
+            </w:pPr>
+            <w:r>
+              <w:t>1</w:t>
+            </w:r>
+          </w:p>
+        </w:tc>
+        <w:tc>
+          <w:tcPr>
+            <w:tcW w:w="1328" w:type="dxa"/>
+            <w:tcMar>
+              <w:left w:w="57" w:type="dxa"/>
+              <w:right w:w="57" w:type="dxa"/>
+            </w:tcMar>
+          </w:tcPr>
+          <w:p>
+            <w:pPr>
+              <w:pStyle w:val="NoSpacing"/>
+            </w:pPr>
+            <w:r>
+              <w:t>Sean Winfree</w:t>
+            </w:r>
+          </w:p>
+        </w:tc>
+        <w:tc>
+          <w:tcPr>
+            <w:tcW w:w="1282" w:type="dxa"/>
+            <w:noWrap/>
+            <w:tcMar>
+              <w:left w:w="57" w:type="dxa"/>
+              <w:right w:w="57" w:type="dxa"/>
+            </w:tcMar>
+          </w:tcPr>
+          <w:p>
+            <w:pPr>
+              <w:pStyle w:val="NoSpacing"/>
+            </w:pPr>
+            <w:r>
+              <w:t>9/</w:t>
+            </w:r>
+            <w:r>
+              <w:t>2</w:t>
+            </w:r>
+            <w:r>
+              <w:t>0/2010</w:t>
+            </w:r>
+          </w:p>
+        </w:tc>
+        <w:tc>
+          <w:tcPr>
+            <w:tcW w:w="3960" w:type="dxa"/>
+            <w:tcMar>
+              <w:left w:w="57" w:type="dxa"/>
+              <w:right w:w="57" w:type="dxa"/>
+            </w:tcMar>
+          </w:tcPr>
+          <w:p>
+            <w:pPr>
+              <w:pStyle w:val="NoSpacing"/>
+            </w:pPr>
+            <w:r>
+              <w:t>Added Functional Flow Block Diagram</w:t>
+            </w:r>
+          </w:p>
+        </w:tc>
+        <w:tc>
+          <w:tcPr>
+            <w:tcW w:w="1080" w:type="dxa"/>
+            <w:tcMar>
+              <w:left w:w="57" w:type="dxa"/>
+              <w:right w:w="57" w:type="dxa"/>
+            </w:tcMar>
+          </w:tcPr>
+          <w:p>
+            <w:pPr>
+              <w:pStyle w:val="NoSpacing"/>
+            </w:pPr>
+          </w:p>
+        </w:tc>
+      </w:tr>
+      <w:tr>
+        <w:trPr>
+          <w:trHeight w:val="249"/>
+        </w:trPr>
+        <w:tc>
+          <w:tcPr>
+            <w:tcW w:w="948" w:type="dxa"/>
+            <w:tcMar>
+              <w:left w:w="57" w:type="dxa"/>
+              <w:right w:w="57" w:type="dxa"/>
+            </w:tcMar>
+          </w:tcPr>
+          <w:p>
+            <w:pPr>
+              <w:pStyle w:val="NoSpacing"/>
+            </w:pPr>
+            <w:r>
+              <w:t>2</w:t>
+            </w:r>
+          </w:p>
+        </w:tc>
+        <w:tc>
+          <w:tcPr>
+            <w:tcW w:w="1337" w:type="dxa"/>
+            <w:gridSpan w:val="2"/>
+            <w:tcMar>
+              <w:left w:w="57" w:type="dxa"/>
+              <w:right w:w="57" w:type="dxa"/>
+            </w:tcMar>
+          </w:tcPr>
+          <w:p>
+            <w:pPr>
+              <w:pStyle w:val="NoSpacing"/>
+            </w:pPr>
+          </w:p>
+        </w:tc>
+        <w:tc>
+          <w:tcPr>
+            <w:tcW w:w="1282" w:type="dxa"/>
+            <w:noWrap/>
+            <w:tcMar>
+              <w:left w:w="57" w:type="dxa"/>
+              <w:right w:w="57" w:type="dxa"/>
+            </w:tcMar>
+          </w:tcPr>
+          <w:p>
+            <w:pPr>
+              <w:pStyle w:val="NoSpacing"/>
+            </w:pPr>
+          </w:p>
+        </w:tc>
+        <w:tc>
+          <w:tcPr>
+            <w:tcW w:w="3960" w:type="dxa"/>
+            <w:tcMar>
+              <w:left w:w="57" w:type="dxa"/>
+              <w:right w:w="57" w:type="dxa"/>
+            </w:tcMar>
+          </w:tcPr>
+          <w:p>
+            <w:pPr>
+              <w:pStyle w:val="NoSpacing"/>
+            </w:pPr>
+          </w:p>
+        </w:tc>
+        <w:tc>
+          <w:tcPr>
+            <w:tcW w:w="1080" w:type="dxa"/>
+            <w:tcMar>
+              <w:left w:w="57" w:type="dxa"/>
+              <w:right w:w="57" w:type="dxa"/>
+            </w:tcMar>
+          </w:tcPr>
+          <w:p>
+            <w:pPr>
+              <w:pStyle w:val="NoSpacing"/>
+            </w:pPr>
+          </w:p>
+        </w:tc>
+      </w:tr>
+      <w:tr>
+        <w:trPr>
+          <w:trHeight w:val="249"/>
+        </w:trPr>
+        <w:tc>
+          <w:tcPr>
+            <w:tcW w:w="948" w:type="dxa"/>
+            <w:tcMar>
+              <w:left w:w="57" w:type="dxa"/>
+              <w:right w:w="57" w:type="dxa"/>
+            </w:tcMar>
+          </w:tcPr>
+          <w:p>
+            <w:pPr>
+              <w:pStyle w:val="NoSpacing"/>
+            </w:pPr>
+          </w:p>
+        </w:tc>
+        <w:tc>
+          <w:tcPr>
+            <w:tcW w:w="1337" w:type="dxa"/>
+            <w:gridSpan w:val="2"/>
+            <w:tcMar>
+              <w:left w:w="57" w:type="dxa"/>
+              <w:right w:w="57" w:type="dxa"/>
+            </w:tcMar>
+          </w:tcPr>
+          <w:p>
+            <w:pPr>
+              <w:pStyle w:val="NoSpacing"/>
+            </w:pPr>
+          </w:p>
+        </w:tc>
+        <w:tc>
+          <w:tcPr>
+            <w:tcW w:w="1282" w:type="dxa"/>
+            <w:noWrap/>
+            <w:tcMar>
+              <w:left w:w="57" w:type="dxa"/>
+              <w:right w:w="57" w:type="dxa"/>
+            </w:tcMar>
+          </w:tcPr>
+          <w:p>
+            <w:pPr>
+              <w:pStyle w:val="NoSpacing"/>
+            </w:pPr>
+          </w:p>
+        </w:tc>
+        <w:tc>
+          <w:tcPr>
+            <w:tcW w:w="3960" w:type="dxa"/>
+            <w:tcMar>
+              <w:left w:w="57" w:type="dxa"/>
+              <w:right w:w="57" w:type="dxa"/>
+            </w:tcMar>
+          </w:tcPr>
+          <w:p>
+            <w:pPr>
+              <w:pStyle w:val="NoSpacing"/>
+            </w:pPr>
+          </w:p>
+        </w:tc>
+        <w:tc>
+          <w:tcPr>
+            <w:tcW w:w="1080" w:type="dxa"/>
+            <w:tcMar>
+              <w:left w:w="57" w:type="dxa"/>
+              <w:right w:w="57" w:type="dxa"/>
+            </w:tcMar>
+          </w:tcPr>
+          <w:p>
+            <w:pPr>
+              <w:pStyle w:val="NoSpacing"/>
+            </w:pPr>
+          </w:p>
+        </w:tc>
+      </w:tr>
+      <w:tr>
+        <w:trPr>
+          <w:trHeight w:val="249"/>
+        </w:trPr>
+        <w:tc>
+          <w:tcPr>
+            <w:tcW w:w="948" w:type="dxa"/>
+            <w:tcMar>
+              <w:left w:w="57" w:type="dxa"/>
+              <w:right w:w="57" w:type="dxa"/>
+            </w:tcMar>
+          </w:tcPr>
+          <w:p>
+            <w:pPr>
+              <w:pStyle w:val="NoSpacing"/>
+            </w:pPr>
+          </w:p>
+        </w:tc>
+        <w:tc>
+          <w:tcPr>
+            <w:tcW w:w="1337" w:type="dxa"/>
+            <w:gridSpan w:val="2"/>
+            <w:tcMar>
+              <w:left w:w="57" w:type="dxa"/>
+              <w:right w:w="57" w:type="dxa"/>
+            </w:tcMar>
+          </w:tcPr>
+          <w:p>
+            <w:pPr>
+              <w:pStyle w:val="NoSpacing"/>
+            </w:pPr>
+          </w:p>
+        </w:tc>
+        <w:tc>
+          <w:tcPr>
+            <w:tcW w:w="1282" w:type="dxa"/>
+            <w:noWrap/>
+            <w:tcMar>
+              <w:left w:w="57" w:type="dxa"/>
+              <w:right w:w="57" w:type="dxa"/>
+            </w:tcMar>
+          </w:tcPr>
+          <w:p>
+            <w:pPr>
+              <w:pStyle w:val="NoSpacing"/>
+            </w:pPr>
+          </w:p>
+        </w:tc>
+        <w:tc>
+          <w:tcPr>
+            <w:tcW w:w="3960" w:type="dxa"/>
+            <w:tcMar>
+              <w:left w:w="57" w:type="dxa"/>
+              <w:right w:w="57" w:type="dxa"/>
+            </w:tcMar>
+          </w:tcPr>
+          <w:p>
+            <w:pPr>
+              <w:pStyle w:val="NoSpacing"/>
+            </w:pPr>
+          </w:p>
+        </w:tc>
+        <w:tc>
+          <w:tcPr>
+            <w:tcW w:w="1080" w:type="dxa"/>
+            <w:tcMar>
+              <w:left w:w="57" w:type="dxa"/>
+              <w:right w:w="57" w:type="dxa"/>
+            </w:tcMar>
+          </w:tcPr>
+          <w:p>
+            <w:pPr>
+              <w:pStyle w:val="NoSpacing"/>
+            </w:pPr>
+          </w:p>
+        </w:tc>
+      </w:tr>
+      <w:tr>
+        <w:trPr>
+          <w:trHeight w:val="249"/>
+        </w:trPr>
+        <w:tc>
+          <w:tcPr>
+            <w:tcW w:w="948" w:type="dxa"/>
+            <w:tcMar>
+              <w:left w:w="57" w:type="dxa"/>
+              <w:right w:w="57" w:type="dxa"/>
+            </w:tcMar>
+          </w:tcPr>
+          <w:p>
+            <w:pPr>
+              <w:pStyle w:val="NoSpacing"/>
+            </w:pPr>
+          </w:p>
+        </w:tc>
+        <w:tc>
+          <w:tcPr>
+            <w:tcW w:w="1337" w:type="dxa"/>
+            <w:gridSpan w:val="2"/>
+            <w:tcMar>
+              <w:left w:w="57" w:type="dxa"/>
+              <w:right w:w="57" w:type="dxa"/>
+            </w:tcMar>
+          </w:tcPr>
+          <w:p>
+            <w:pPr>
+              <w:pStyle w:val="NoSpacing"/>
+            </w:pPr>
+          </w:p>
+        </w:tc>
+        <w:tc>
+          <w:tcPr>
+            <w:tcW w:w="1282" w:type="dxa"/>
+            <w:noWrap/>
+            <w:tcMar>
+              <w:left w:w="57" w:type="dxa"/>
+              <w:right w:w="57" w:type="dxa"/>
+            </w:tcMar>
+          </w:tcPr>
+          <w:p>
+            <w:pPr>
+              <w:pStyle w:val="NoSpacing"/>
+            </w:pPr>
+          </w:p>
+        </w:tc>
+        <w:tc>
+          <w:tcPr>
+            <w:tcW w:w="3960" w:type="dxa"/>
+            <w:tcMar>
+              <w:left w:w="57" w:type="dxa"/>
+              <w:right w:w="57" w:type="dxa"/>
+            </w:tcMar>
+          </w:tcPr>
+          <w:p>
+            <w:pPr>
+              <w:pStyle w:val="NoSpacing"/>
+            </w:pPr>
+          </w:p>
+        </w:tc>
+        <w:tc>
+          <w:tcPr>
+            <w:tcW w:w="1080" w:type="dxa"/>
+            <w:tcMar>
+              <w:left w:w="57" w:type="dxa"/>
+              <w:right w:w="57" w:type="dxa"/>
+            </w:tcMar>
+          </w:tcPr>
+          <w:p>
+            <w:pPr>
+              <w:pStyle w:val="NoSpacing"/>
+            </w:pPr>
+          </w:p>
+        </w:tc>
+      </w:tr>
+      <w:tr>
+        <w:trPr>
+          <w:trHeight w:val="249"/>
+        </w:trPr>
+        <w:tc>
+          <w:tcPr>
+            <w:tcW w:w="948" w:type="dxa"/>
+            <w:tcMar>
+              <w:left w:w="57" w:type="dxa"/>
+              <w:right w:w="57" w:type="dxa"/>
+            </w:tcMar>
+          </w:tcPr>
+          <w:p>
+            <w:pPr>
+              <w:pStyle w:val="NoSpacing"/>
+            </w:pPr>
+          </w:p>
+        </w:tc>
+        <w:tc>
+          <w:tcPr>
+            <w:tcW w:w="1337" w:type="dxa"/>
+            <w:gridSpan w:val="2"/>
+            <w:tcMar>
+              <w:left w:w="57" w:type="dxa"/>
+              <w:right w:w="57" w:type="dxa"/>
+            </w:tcMar>
+          </w:tcPr>
+          <w:p>
+            <w:pPr>
+              <w:pStyle w:val="NoSpacing"/>
+            </w:pPr>
+          </w:p>
+        </w:tc>
+        <w:tc>
+          <w:tcPr>
+            <w:tcW w:w="1282" w:type="dxa"/>
+            <w:noWrap/>
+            <w:tcMar>
+              <w:left w:w="57" w:type="dxa"/>
+              <w:right w:w="57" w:type="dxa"/>
+            </w:tcMar>
+          </w:tcPr>
+          <w:p>
+            <w:pPr>
+              <w:pStyle w:val="NoSpacing"/>
+            </w:pPr>
+          </w:p>
+        </w:tc>
+        <w:tc>
+          <w:tcPr>
+            <w:tcW w:w="3960" w:type="dxa"/>
+            <w:tcMar>
+              <w:left w:w="57" w:type="dxa"/>
+              <w:right w:w="57" w:type="dxa"/>
+            </w:tcMar>
+          </w:tcPr>
+          <w:p>
+            <w:pPr>
+              <w:pStyle w:val="NoSpacing"/>
+            </w:pPr>
+          </w:p>
+        </w:tc>
+        <w:tc>
+          <w:tcPr>
+            <w:tcW w:w="1080" w:type="dxa"/>
+            <w:tcMar>
+              <w:left w:w="57" w:type="dxa"/>
+              <w:right w:w="57" w:type="dxa"/>
+            </w:tcMar>
+          </w:tcPr>
+          <w:p>
+            <w:pPr>
+              <w:pStyle w:val="NoSpacing"/>
+            </w:pPr>
+          </w:p>
+        </w:tc>
+      </w:tr>
+    </w:tbl>
+    <w:p>
+      <w:pPr>
+        <w:autoSpaceDE w:val="0"/>
+        <w:autoSpaceDN w:val="0"/>
+        <w:adjustRightInd w:val="0"/>
+        <w:rPr>
+          <w:color w:val="000000"/>
+        </w:rPr>
+      </w:pPr>
+    </w:p>
+    <w:p/>
+    <w:p>
+      <w:pPr>
+        <w:pStyle w:val="NoSpacing"/>
+        <w:rPr>
+          <w:b/>
+        </w:rPr>
+      </w:pPr>
+      <w:bookmarkStart w:id="1" w:name="_Toc70214689"/>
+      <w:bookmarkStart w:id="2" w:name="_Toc70925659"/>
+      <w:r>
+        <w:rPr>
+          <w:b/>
+        </w:rPr>
+        <w:t>Authorization Notification</w:t>
+      </w:r>
+      <w:bookmarkEnd w:id="1"/>
+      <w:bookmarkEnd w:id="2"/>
+    </w:p>
+    <w:p>
+      <w:pPr>
+        <w:pStyle w:val="NoSpacing"/>
+      </w:pPr>
+    </w:p>
+    <w:p>
+      <w:pPr>
+        <w:pStyle w:val="NoSpacing"/>
+      </w:pPr>
+    </w:p>
+    <w:p>
+      <w:pPr>
+        <w:pStyle w:val="NoSpacing"/>
+      </w:pPr>
+      <w:bookmarkStart w:id="3" w:name="_Toc70214690"/>
+      <w:bookmarkStart w:id="4" w:name="_Toc70925660"/>
+      <w:r>
+        <w:t xml:space="preserve">Prepared by: </w:t>
+      </w:r>
+      <w:r>
+        <w:tab/>
+      </w:r>
+      <w:r>
+        <w:t>Sean Winfree, Chief Engineer</w:t>
+      </w:r>
+    </w:p>
+    <w:bookmarkEnd w:id="3"/>
+    <w:bookmarkEnd w:id="4"/>
+    <w:p>
+      <w:pPr>
+        <w:pStyle w:val="NoSpacing"/>
+        <w:ind w:left="720" w:firstLine="720"/>
+      </w:pPr>
+      <w:r>
+        <w:t>ASCEND;</w:t>
+      </w:r>
+    </w:p>
+    <w:p>
+      <w:pPr>
+        <w:pStyle w:val="NoSpacing"/>
+      </w:pPr>
+    </w:p>
+    <w:p>
+      <w:pPr>
+        <w:pStyle w:val="NoSpacing"/>
+      </w:pPr>
+    </w:p>
+    <w:p>
+      <w:pPr>
+        <w:pStyle w:val="NoSpacing"/>
+      </w:pPr>
+      <w:bookmarkStart w:id="5" w:name="_Toc70214692"/>
+      <w:bookmarkStart w:id="6" w:name="_Toc70925662"/>
+      <w:r>
+        <w:t xml:space="preserve">Approved by: </w:t>
+      </w:r>
+      <w:r>
+        <w:tab/>
+      </w:r>
+      <w:r>
+        <w:t>Sean Winfree, Chief Engineer</w:t>
+      </w:r>
+    </w:p>
+    <w:bookmarkEnd w:id="5"/>
+    <w:bookmarkEnd w:id="6"/>
+    <w:p>
+      <w:pPr>
+        <w:pStyle w:val="NoSpacing"/>
+        <w:ind w:left="720" w:firstLine="720"/>
+      </w:pPr>
+      <w:r>
+        <w:t>ASCEND</w:t>
+      </w:r>
+    </w:p>
+    <w:p>
       <w:r>
         <w:br w:type="page"/>
       </w:r>
@@ -1443,12 +2678,12 @@
           <w:numId w:val="3"/>
         </w:numPr>
       </w:pPr>
-      <w:bookmarkStart w:id="0" w:name="_Toc273870283"/>
+      <w:bookmarkStart w:id="7" w:name="_Toc276309618"/>
       <w:r>
         <w:lastRenderedPageBreak/>
         <w:t>Introduction</w:t>
       </w:r>
-      <w:bookmarkEnd w:id="0"/>
+      <w:bookmarkEnd w:id="7"/>
     </w:p>
     <w:p>
       <w:r>
@@ -1581,11 +2816,11 @@
           <w:numId w:val="3"/>
         </w:numPr>
       </w:pPr>
-      <w:bookmarkStart w:id="1" w:name="_Toc273870284"/>
+      <w:bookmarkStart w:id="8" w:name="_Toc276309619"/>
       <w:r>
         <w:t>Morse Code Timing</w:t>
       </w:r>
-      <w:bookmarkEnd w:id="1"/>
+      <w:bookmarkEnd w:id="8"/>
     </w:p>
     <w:p>
       <w:r>
@@ -1616,7 +2851,7 @@
             <v:imagedata r:id="rId9" o:title=""/>
             <w10:wrap type="square"/>
           </v:shape>
-          <o:OLEObject Type="Embed" ProgID="Visio.Drawing.11" ShapeID="_x0000_s1028" DrawAspect="Content" ObjectID="_1348839135" r:id="rId10"/>
+          <o:OLEObject Type="Embed" ProgID="Visio.Drawing.11" ShapeID="_x0000_s1028" DrawAspect="Content" ObjectID="_1350054238" r:id="rId10"/>
         </w:pict>
       </w:r>
       <w:r>
@@ -1762,11 +2997,17 @@
       </w:r>
       <w:proofErr w:type="spellEnd"/>
       <w:r>
-        <w:t xml:space="preserve">) where characters may be separated by recognizing a between-word space (of length three </w:t>
+        <w:t xml:space="preserve">) where characters may be separated by recognizing a between-word space (of length </w:t>
+      </w:r>
+      <w:r>
+        <w:t>seven</w:t>
+      </w:r>
+      <w:r>
+        <w:t xml:space="preserve"> </w:t>
       </w:r>
       <w:proofErr w:type="spellStart"/>
       <w:r>
-        <w:t>dahs</w:t>
+        <w:t>dits</w:t>
       </w:r>
       <w:proofErr w:type="spellEnd"/>
       <w:r>
@@ -1794,7 +3035,7 @@
                       <w:noProof/>
                     </w:rPr>
                   </w:pPr>
-                  <w:bookmarkStart w:id="2" w:name="_Toc273870202"/>
+                  <w:bookmarkStart w:id="9" w:name="_Toc273870202"/>
                   <w:r>
                     <w:t xml:space="preserve">Figure </w:t>
                   </w:r>
@@ -1831,7 +3072,7 @@
                     </w:rPr>
                     <w:t>Relative Timing</w:t>
                   </w:r>
-                  <w:bookmarkEnd w:id="2"/>
+                  <w:bookmarkEnd w:id="9"/>
                 </w:p>
               </w:txbxContent>
             </v:textbox>
@@ -1840,7 +3081,13 @@
         </w:pict>
       </w:r>
       <w:r>
-        <w:t xml:space="preserve">For example, a speed of 10WPM has </w:t>
+        <w:t>For example, a speed of 1</w:t>
+      </w:r>
+      <w:r>
+        <w:t>2</w:t>
+      </w:r>
+      <w:r>
+        <w:t xml:space="preserve">WPM has </w:t>
       </w:r>
       <w:proofErr w:type="gramStart"/>
       <w:r>
@@ -1948,10 +3195,10 @@
       </w:pPr>
       <w:r>
         <w:object w:dxaOrig="9145" w:dyaOrig="1812">
-          <v:shape id="_x0000_i1026" type="#_x0000_t75" style="width:456.95pt;height:90.55pt" o:ole="">
+          <v:shape id="_x0000_i1026" type="#_x0000_t75" style="width:456.6pt;height:90.45pt" o:ole="">
             <v:imagedata r:id="rId11" o:title=""/>
           </v:shape>
-          <o:OLEObject Type="Embed" ProgID="Visio.Drawing.11" ShapeID="_x0000_i1026" DrawAspect="Content" ObjectID="_1348839133" r:id="rId12"/>
+          <o:OLEObject Type="Embed" ProgID="Visio.Drawing.11" ShapeID="_x0000_i1026" DrawAspect="Content" ObjectID="_1350054236" r:id="rId12"/>
         </w:object>
       </w:r>
     </w:p>
@@ -1959,8 +3206,8 @@
       <w:pPr>
         <w:pStyle w:val="Caption"/>
       </w:pPr>
-      <w:bookmarkStart w:id="3" w:name="_Ref272774873"/>
-      <w:bookmarkStart w:id="4" w:name="_Toc273870203"/>
+      <w:bookmarkStart w:id="10" w:name="_Ref272774873"/>
+      <w:bookmarkStart w:id="11" w:name="_Toc273870203"/>
       <w:r>
         <w:t xml:space="preserve">Figure </w:t>
       </w:r>
@@ -1972,11 +3219,11 @@
           <w:t>2</w:t>
         </w:r>
       </w:fldSimple>
-      <w:bookmarkEnd w:id="3"/>
+      <w:bookmarkEnd w:id="10"/>
       <w:r>
         <w:t>: Character and Word Relative Spacing</w:t>
       </w:r>
-      <w:bookmarkEnd w:id="4"/>
+      <w:bookmarkEnd w:id="11"/>
     </w:p>
     <w:p>
       <w:pPr>
@@ -1993,9 +3240,11 @@
           <w:numId w:val="3"/>
         </w:numPr>
       </w:pPr>
+      <w:bookmarkStart w:id="12" w:name="_Toc276309620"/>
       <w:r>
         <w:t>Morse Encoding</w:t>
       </w:r>
+      <w:bookmarkEnd w:id="12"/>
     </w:p>
     <w:p>
       <w:r>
@@ -2125,8 +3374,8 @@
       <w:pPr>
         <w:pStyle w:val="Caption"/>
       </w:pPr>
-      <w:bookmarkStart w:id="5" w:name="_Ref273875543"/>
-      <w:bookmarkStart w:id="6" w:name="_Toc273870204"/>
+      <w:bookmarkStart w:id="13" w:name="_Ref273875543"/>
+      <w:bookmarkStart w:id="14" w:name="_Toc273870204"/>
       <w:r>
         <w:t xml:space="preserve">Figure </w:t>
       </w:r>
@@ -2138,7 +3387,7 @@
           <w:t>3</w:t>
         </w:r>
       </w:fldSimple>
-      <w:bookmarkEnd w:id="5"/>
+      <w:bookmarkEnd w:id="13"/>
       <w:r>
         <w:t xml:space="preserve">: Morse </w:t>
       </w:r>
@@ -2150,7 +3399,7 @@
       <w:r>
         <w:t xml:space="preserve"> Time Domain</w:t>
       </w:r>
-      <w:bookmarkEnd w:id="6"/>
+      <w:bookmarkEnd w:id="14"/>
     </w:p>
     <w:p>
       <w:pPr>
@@ -2233,7 +3482,7 @@
           <w:noProof/>
         </w:rPr>
       </w:pPr>
-      <w:bookmarkStart w:id="7" w:name="_Toc273870205"/>
+      <w:bookmarkStart w:id="15" w:name="_Toc273870205"/>
       <w:r>
         <w:t xml:space="preserve">Figure </w:t>
       </w:r>
@@ -2268,7 +3517,7 @@
         </w:rPr>
         <w:t>dB)</w:t>
       </w:r>
-      <w:bookmarkEnd w:id="7"/>
+      <w:bookmarkEnd w:id="15"/>
     </w:p>
     <w:p>
       <w:pPr>
@@ -2292,10 +3541,12 @@
           <w:numId w:val="3"/>
         </w:numPr>
       </w:pPr>
+      <w:bookmarkStart w:id="16" w:name="_Toc276309621"/>
       <w:r>
         <w:lastRenderedPageBreak/>
         <w:t>Morse Decoding</w:t>
       </w:r>
+      <w:bookmarkEnd w:id="16"/>
     </w:p>
     <w:p>
       <w:r>
@@ -2426,10 +3677,10 @@
       </w:pPr>
       <w:r>
         <w:object w:dxaOrig="9259" w:dyaOrig="5347">
-          <v:shape id="_x0000_i1027" type="#_x0000_t75" style="width:462.65pt;height:267.35pt" o:ole="">
+          <v:shape id="_x0000_i1027" type="#_x0000_t75" style="width:462.75pt;height:266.95pt" o:ole="">
             <v:imagedata r:id="rId15" o:title=""/>
           </v:shape>
-          <o:OLEObject Type="Embed" ProgID="Visio.Drawing.11" ShapeID="_x0000_i1027" DrawAspect="Content" ObjectID="_1348839134" r:id="rId16"/>
+          <o:OLEObject Type="Embed" ProgID="Visio.Drawing.11" ShapeID="_x0000_i1027" DrawAspect="Content" ObjectID="_1350054237" r:id="rId16"/>
         </w:object>
       </w:r>
     </w:p>
@@ -2437,8 +3688,8 @@
       <w:pPr>
         <w:pStyle w:val="Caption"/>
       </w:pPr>
-      <w:bookmarkStart w:id="8" w:name="_Ref274920374"/>
-      <w:bookmarkStart w:id="9" w:name="_Ref274920369"/>
+      <w:bookmarkStart w:id="17" w:name="_Ref274920374"/>
+      <w:bookmarkStart w:id="18" w:name="_Ref274920369"/>
       <w:r>
         <w:t xml:space="preserve">Figure </w:t>
       </w:r>
@@ -2450,26 +3701,49 @@
           <w:t>5</w:t>
         </w:r>
       </w:fldSimple>
-      <w:bookmarkEnd w:id="8"/>
+      <w:bookmarkEnd w:id="17"/>
       <w:r>
         <w:t>: Morse Decoder - Signal Processing</w:t>
       </w:r>
-      <w:bookmarkEnd w:id="9"/>
+      <w:bookmarkEnd w:id="18"/>
+    </w:p>
+    <w:p>
+      <w:pPr>
+        <w:rPr>
+          <w:rFonts w:asciiTheme="majorHAnsi" w:eastAsiaTheme="majorEastAsia" w:hAnsiTheme="majorHAnsi" w:cstheme="majorBidi"/>
+          <w:b/>
+          <w:bCs/>
+          <w:sz w:val="24"/>
+          <w:szCs w:val="28"/>
+        </w:rPr>
+      </w:pPr>
+      <w:bookmarkStart w:id="19" w:name="_Toc276309622"/>
+      <w:r>
+        <w:br w:type="page"/>
+      </w:r>
     </w:p>
     <w:p>
       <w:pPr>
         <w:pStyle w:val="Heading2Black"/>
       </w:pPr>
       <w:r>
-        <w:t>Hilbert Transform</w:t>
-      </w:r>
+        <w:lastRenderedPageBreak/>
+        <w:t>Frequency Shift</w:t>
+      </w:r>
+      <w:r>
+        <w:t xml:space="preserve"> Transform</w:t>
+      </w:r>
+      <w:bookmarkEnd w:id="19"/>
     </w:p>
     <w:p>
       <w:r>
         <w:t xml:space="preserve">The </w:t>
       </w:r>
       <w:r>
-        <w:t>Hilbert Transform shifts the sampled signal x[</w:t>
+        <w:t>frequency shift applied to</w:t>
+      </w:r>
+      <w:r>
+        <w:t xml:space="preserve"> the sampled signal x[</w:t>
       </w:r>
       <w:proofErr w:type="spellStart"/>
       <w:r>
@@ -2477,77 +3751,87 @@
       </w:r>
       <w:proofErr w:type="spellEnd"/>
       <w:r>
-        <w:t>] frequency spectrum from the frequency of the signal to baseband (DC). The DC noise band is then shifted by the same amount. The shift enables the use of simple low pass filters rather then passband filters.</w:t>
-      </w:r>
-    </w:p>
-    <w:p>
-      <w:pPr>
-        <w:pStyle w:val="Heading2Black"/>
-      </w:pPr>
-      <w:r>
-        <w:t>Filtering</w:t>
-      </w:r>
-    </w:p>
-    <w:p>
-      <w:r>
-        <w:t xml:space="preserve">The real and imaginary </w:t>
-      </w:r>
-      <w:r>
-        <w:t>signals are</w:t>
-      </w:r>
-      <w:r>
-        <w:t xml:space="preserve"> filtered with </w:t>
-      </w:r>
-      <w:proofErr w:type="gramStart"/>
-      <w:r>
-        <w:t>Identical</w:t>
-      </w:r>
-      <w:proofErr w:type="gramEnd"/>
-      <w:r>
-        <w:t xml:space="preserve"> low pass FIR filters</w:t>
-      </w:r>
-      <w:r>
-        <w:t>.</w:t>
-      </w:r>
-    </w:p>
-    <w:p>
-      <w:pPr>
-        <w:pStyle w:val="Heading2Black"/>
-      </w:pPr>
-      <w:r>
-        <w:t>Filtering</w:t>
-      </w:r>
-    </w:p>
-    <w:p/>
-    <w:p>
-      <w:pPr>
+        <w:t>]</w:t>
+      </w:r>
+      <w:r>
+        <w:t>, shifts the</w:t>
+      </w:r>
+      <w:r>
+        <w:t xml:space="preserve"> frequency spectrum </w:t>
+      </w:r>
+      <w:r>
+        <w:t xml:space="preserve">by the frequency of the desired CW signal.  </w:t>
+      </w:r>
+      <w:r>
+        <w:t>Essentially the</w:t>
+      </w:r>
+      <w:r>
+        <w:t xml:space="preserve"> frequency of the signal</w:t>
+      </w:r>
+      <w:r>
+        <w:t xml:space="preserve"> is shifted</w:t>
+      </w:r>
+      <w:r>
+        <w:t xml:space="preserve"> to baseband (DC). The DC noise band is then shifted by the same amount. The shift enables the use of simple low pass filters rather then </w:t>
+      </w:r>
+      <w:r>
+        <w:t>pass-band</w:t>
+      </w:r>
+      <w:r>
+        <w:t xml:space="preserve"> filters.</w:t>
+      </w:r>
+    </w:p>
+    <w:p>
+      <w:r>
+        <w:fldChar w:fldCharType="begin"/>
+      </w:r>
+      <w:r>
+        <w:instrText xml:space="preserve"> REF _Ref276309806 \h </w:instrText>
+      </w:r>
+      <w:r>
+        <w:fldChar w:fldCharType="separate"/>
+      </w:r>
+      <w:r>
+        <w:t xml:space="preserve">Figure </w:t>
+      </w:r>
+      <w:r>
         <w:rPr>
           <w:noProof/>
         </w:rPr>
+        <w:t>6</w:t>
+      </w:r>
+      <w:r>
+        <w:t>: Frequency Effects of Algorithm</w:t>
+      </w:r>
+      <w:r>
+        <w:fldChar w:fldCharType="end"/>
+      </w:r>
+      <w:r>
+        <w:t xml:space="preserve"> details the original Morse Code CW frequency response, the response after the frequency shift, and then the response after the low pass filter.</w:t>
+      </w:r>
+      <w:r>
+        <w:t xml:space="preserve"> Note that both the negative frequency band and the DC noise are removed from the signal</w:t>
+      </w:r>
+      <w:r>
+        <w:t xml:space="preserve"> after the filtering</w:t>
+      </w:r>
+      <w:r>
+        <w:t xml:space="preserve">. </w:t>
+      </w:r>
+    </w:p>
+    <w:p>
+      <w:pPr>
+        <w:keepNext/>
       </w:pPr>
       <w:r>
         <w:rPr>
           <w:noProof/>
         </w:rPr>
-        <w:br w:type="page"/>
-      </w:r>
-    </w:p>
-    <w:p>
-      <w:pPr>
-        <w:keepNext/>
-      </w:pPr>
-      <w:r>
-        <w:rPr>
-          <w:rFonts w:eastAsia="Times New Roman" w:cs="Times New Roman"/>
-          <w:noProof/>
-          <w:szCs w:val="20"/>
-        </w:rPr>
-        <w:lastRenderedPageBreak/>
         <w:drawing>
           <wp:inline distT="0" distB="0" distL="0" distR="0">
             <wp:extent cx="5943600" cy="3392805"/>
             <wp:effectExtent l="19050" t="0" r="0" b="0"/>
-            <wp:docPr id="4" name="Picture 3" descr="PerformanceOfMorseDecoder_SNRn3.jpg"/>
+            <wp:docPr id="2" name="Picture 1" descr="FreqResponsesMorseDecoder.jpg"/>
             <wp:cNvGraphicFramePr>
               <a:graphicFrameLocks xmlns:a="http://schemas.openxmlformats.org/drawingml/2006/main" noChangeAspect="1"/>
             </wp:cNvGraphicFramePr>
@@ -2555,7 +3839,7 @@
               <a:graphicData uri="http://schemas.openxmlformats.org/drawingml/2006/picture">
                 <pic:pic xmlns:pic="http://schemas.openxmlformats.org/drawingml/2006/picture">
                   <pic:nvPicPr>
-                    <pic:cNvPr id="0" name="PerformanceOfMorseDecoder_SNRn3.jpg"/>
+                    <pic:cNvPr id="0" name="FreqResponsesMorseDecoder.jpg"/>
                     <pic:cNvPicPr/>
                   </pic:nvPicPr>
                   <pic:blipFill>
@@ -2583,11 +3867,8 @@
     <w:p>
       <w:pPr>
         <w:pStyle w:val="Caption"/>
-        <w:rPr>
-          <w:noProof/>
-        </w:rPr>
-      </w:pPr>
-      <w:bookmarkStart w:id="10" w:name="_Toc273870206"/>
+      </w:pPr>
+      <w:bookmarkStart w:id="20" w:name="_Ref276309806"/>
       <w:r>
         <w:t xml:space="preserve">Figure </w:t>
       </w:r>
@@ -2600,11 +3881,499 @@
         </w:r>
       </w:fldSimple>
       <w:r>
+        <w:t>: Frequency Effects of Algorithm</w:t>
+      </w:r>
+      <w:bookmarkEnd w:id="20"/>
+    </w:p>
+    <w:p>
+      <w:pPr>
+        <w:pStyle w:val="Heading2Black"/>
+      </w:pPr>
+      <w:bookmarkStart w:id="21" w:name="_Toc276309623"/>
+      <w:r>
+        <w:t xml:space="preserve">Low Pass </w:t>
+      </w:r>
+      <w:r>
+        <w:t>Filtering</w:t>
+      </w:r>
+      <w:bookmarkEnd w:id="21"/>
+    </w:p>
+    <w:p>
+      <w:r>
+        <w:t xml:space="preserve">The real and imaginary </w:t>
+      </w:r>
+      <w:r>
+        <w:t>signals are</w:t>
+      </w:r>
+      <w:r>
+        <w:t xml:space="preserve"> filtered with </w:t>
+      </w:r>
+      <w:r>
+        <w:t>identical</w:t>
+      </w:r>
+      <w:r>
+        <w:t xml:space="preserve"> low pass FIR filters</w:t>
+      </w:r>
+      <w:r>
+        <w:t>.</w:t>
+      </w:r>
+      <w:r>
+        <w:t xml:space="preserve"> The filters are generated using the MATLAB filter design functions. </w:t>
+      </w:r>
+    </w:p>
+    <w:p>
+      <w:pPr>
+        <w:rPr>
+          <w:rFonts w:asciiTheme="majorHAnsi" w:eastAsiaTheme="majorEastAsia" w:hAnsiTheme="majorHAnsi" w:cstheme="majorBidi"/>
+          <w:b/>
+          <w:bCs/>
+          <w:sz w:val="24"/>
+          <w:szCs w:val="28"/>
+        </w:rPr>
+      </w:pPr>
+      <w:bookmarkStart w:id="22" w:name="_Toc276309624"/>
+      <w:r>
+        <w:br w:type="page"/>
+      </w:r>
+    </w:p>
+    <w:p>
+      <w:pPr>
+        <w:pStyle w:val="Heading2Black"/>
+      </w:pPr>
+      <w:r>
+        <w:lastRenderedPageBreak/>
+        <w:t>Window Averaging</w:t>
+      </w:r>
+      <w:r>
+        <w:t xml:space="preserve"> </w:t>
+      </w:r>
+      <w:r>
+        <w:t>Filtering</w:t>
+      </w:r>
+      <w:bookmarkEnd w:id="22"/>
+    </w:p>
+    <w:p>
+      <w:r>
+        <w:t xml:space="preserve">The window averaging filter, a simple averaging of a sample to its nearest neighbors, is then used to remove spurious results in the time-domain signal.  </w:t>
+      </w:r>
+      <w:r>
+        <w:t>The middle element of the window is replaced with the average of all the elements in the window. However, the update to the center value is not made until the window has passed.</w:t>
+      </w:r>
+    </w:p>
+    <w:p>
+      <w:pPr>
+        <w:keepNext/>
+      </w:pPr>
+      <w:r>
+        <w:rPr>
+          <w:noProof/>
+        </w:rPr>
+        <w:drawing>
+          <wp:inline distT="0" distB="0" distL="0" distR="0">
+            <wp:extent cx="5943600" cy="1316260"/>
+            <wp:effectExtent l="19050" t="0" r="0" b="0"/>
+            <wp:docPr id="3" name="Picture 7"/>
+            <wp:cNvGraphicFramePr>
+              <a:graphicFrameLocks xmlns:a="http://schemas.openxmlformats.org/drawingml/2006/main" noChangeAspect="1"/>
+            </wp:cNvGraphicFramePr>
+            <a:graphic xmlns:a="http://schemas.openxmlformats.org/drawingml/2006/main">
+              <a:graphicData uri="http://schemas.openxmlformats.org/drawingml/2006/picture">
+                <pic:pic xmlns:pic="http://schemas.openxmlformats.org/drawingml/2006/picture">
+                  <pic:nvPicPr>
+                    <pic:cNvPr id="0" name="Picture 7"/>
+                    <pic:cNvPicPr>
+                      <a:picLocks noChangeAspect="1" noChangeArrowheads="1"/>
+                    </pic:cNvPicPr>
+                  </pic:nvPicPr>
+                  <pic:blipFill>
+                    <a:blip r:embed="rId18" cstate="print"/>
+                    <a:srcRect/>
+                    <a:stretch>
+                      <a:fillRect/>
+                    </a:stretch>
+                  </pic:blipFill>
+                  <pic:spPr bwMode="auto">
+                    <a:xfrm>
+                      <a:off x="0" y="0"/>
+                      <a:ext cx="5943600" cy="1316260"/>
+                    </a:xfrm>
+                    <a:prstGeom prst="rect">
+                      <a:avLst/>
+                    </a:prstGeom>
+                    <a:noFill/>
+                    <a:ln w="9525">
+                      <a:noFill/>
+                      <a:miter lim="800000"/>
+                      <a:headEnd/>
+                      <a:tailEnd/>
+                    </a:ln>
+                  </pic:spPr>
+                </pic:pic>
+              </a:graphicData>
+            </a:graphic>
+          </wp:inline>
+        </w:drawing>
+      </w:r>
+    </w:p>
+    <w:p>
+      <w:pPr>
+        <w:pStyle w:val="Caption"/>
+      </w:pPr>
+      <w:r>
+        <w:t xml:space="preserve">Figure </w:t>
+      </w:r>
+      <w:fldSimple w:instr=" SEQ Figure \* ARABIC ">
+        <w:r>
+          <w:rPr>
+            <w:noProof/>
+          </w:rPr>
+          <w:t>7</w:t>
+        </w:r>
+      </w:fldSimple>
+      <w:r>
+        <w:t>: Window Averaging Example</w:t>
+      </w:r>
+    </w:p>
+    <w:p>
+      <w:pPr>
+        <w:rPr>
+          <w:lang w:val="en-GB"/>
+        </w:rPr>
+      </w:pPr>
+      <w:r>
+        <w:rPr>
+          <w:lang w:val="en-GB"/>
+        </w:rPr>
+        <w:t xml:space="preserve">The </w:t>
+      </w:r>
+      <w:r>
+        <w:rPr>
+          <w:lang w:val="en-GB"/>
+        </w:rPr>
+        <w:fldChar w:fldCharType="begin"/>
+      </w:r>
+      <w:r>
+        <w:rPr>
+          <w:lang w:val="en-GB"/>
+        </w:rPr>
+        <w:instrText xml:space="preserve"> REF _Ref276311046 \h </w:instrText>
+      </w:r>
+      <w:r>
+        <w:rPr>
+          <w:lang w:val="en-GB"/>
+        </w:rPr>
+      </w:r>
+      <w:r>
+        <w:rPr>
+          <w:lang w:val="en-GB"/>
+        </w:rPr>
+        <w:fldChar w:fldCharType="separate"/>
+      </w:r>
+      <w:r>
+        <w:t xml:space="preserve">Figure </w:t>
+      </w:r>
+      <w:r>
+        <w:rPr>
+          <w:noProof/>
+        </w:rPr>
+        <w:t>8</w:t>
+      </w:r>
+      <w:r>
+        <w:t>: Effects of Window Averaging Filter</w:t>
+      </w:r>
+      <w:r>
+        <w:rPr>
+          <w:lang w:val="en-GB"/>
+        </w:rPr>
+        <w:fldChar w:fldCharType="end"/>
+      </w:r>
+      <w:r>
+        <w:rPr>
+          <w:lang w:val="en-GB"/>
+        </w:rPr>
+        <w:t xml:space="preserve"> </w:t>
+      </w:r>
+      <w:r>
+        <w:rPr>
+          <w:lang w:val="en-GB"/>
+        </w:rPr>
+        <w:t>shows the effects of the Window Averaging Filter on the signal.</w:t>
+      </w:r>
+    </w:p>
+    <w:p>
+      <w:pPr>
+        <w:keepNext/>
+      </w:pPr>
+      <w:r>
+        <w:rPr>
+          <w:noProof/>
+        </w:rPr>
+        <w:drawing>
+          <wp:inline distT="0" distB="0" distL="0" distR="0">
+            <wp:extent cx="5943600" cy="3409315"/>
+            <wp:effectExtent l="19050" t="0" r="0" b="0"/>
+            <wp:docPr id="5" name="Picture 4" descr="before_after_average.jpg"/>
+            <wp:cNvGraphicFramePr>
+              <a:graphicFrameLocks xmlns:a="http://schemas.openxmlformats.org/drawingml/2006/main" noChangeAspect="1"/>
+            </wp:cNvGraphicFramePr>
+            <a:graphic xmlns:a="http://schemas.openxmlformats.org/drawingml/2006/main">
+              <a:graphicData uri="http://schemas.openxmlformats.org/drawingml/2006/picture">
+                <pic:pic xmlns:pic="http://schemas.openxmlformats.org/drawingml/2006/picture">
+                  <pic:nvPicPr>
+                    <pic:cNvPr id="0" name="before_after_average.jpg"/>
+                    <pic:cNvPicPr/>
+                  </pic:nvPicPr>
+                  <pic:blipFill>
+                    <a:blip r:embed="rId19" cstate="print"/>
+                    <a:stretch>
+                      <a:fillRect/>
+                    </a:stretch>
+                  </pic:blipFill>
+                  <pic:spPr>
+                    <a:xfrm>
+                      <a:off x="0" y="0"/>
+                      <a:ext cx="5943600" cy="3409315"/>
+                    </a:xfrm>
+                    <a:prstGeom prst="rect">
+                      <a:avLst/>
+                    </a:prstGeom>
+                  </pic:spPr>
+                </pic:pic>
+              </a:graphicData>
+            </a:graphic>
+          </wp:inline>
+        </w:drawing>
+      </w:r>
+    </w:p>
+    <w:p>
+      <w:pPr>
+        <w:pStyle w:val="Caption"/>
+      </w:pPr>
+      <w:bookmarkStart w:id="23" w:name="_Ref276311046"/>
+      <w:r>
+        <w:t xml:space="preserve">Figure </w:t>
+      </w:r>
+      <w:fldSimple w:instr=" SEQ Figure \* ARABIC ">
+        <w:r>
+          <w:rPr>
+            <w:noProof/>
+          </w:rPr>
+          <w:t>8</w:t>
+        </w:r>
+      </w:fldSimple>
+      <w:r>
+        <w:t>: Effects of Window Averaging Filter</w:t>
+      </w:r>
+      <w:bookmarkEnd w:id="23"/>
+    </w:p>
+    <w:p>
+      <w:pPr>
+        <w:rPr>
+          <w:noProof/>
+        </w:rPr>
+      </w:pPr>
+      <w:r>
+        <w:rPr>
+          <w:noProof/>
+        </w:rPr>
+        <w:br w:type="page"/>
+      </w:r>
+    </w:p>
+    <w:p>
+      <w:pPr>
+        <w:rPr>
+          <w:noProof/>
+        </w:rPr>
+      </w:pPr>
+      <w:r>
+        <w:rPr>
+          <w:noProof/>
+        </w:rPr>
+        <w:lastRenderedPageBreak/>
+        <w:t xml:space="preserve">The output of the Window Averaging Filter compared with the orignial Morse Code Pulse is shown in </w:t>
+      </w:r>
+      <w:r>
+        <w:rPr>
+          <w:noProof/>
+        </w:rPr>
+        <w:fldChar w:fldCharType="begin"/>
+      </w:r>
+      <w:r>
+        <w:rPr>
+          <w:noProof/>
+        </w:rPr>
+        <w:instrText xml:space="preserve"> REF _Ref276311113 \h </w:instrText>
+      </w:r>
+      <w:r>
+        <w:rPr>
+          <w:noProof/>
+        </w:rPr>
+      </w:r>
+      <w:r>
+        <w:rPr>
+          <w:noProof/>
+        </w:rPr>
+        <w:fldChar w:fldCharType="separate"/>
+      </w:r>
+      <w:r>
+        <w:t xml:space="preserve">Figure </w:t>
+      </w:r>
+      <w:r>
+        <w:rPr>
+          <w:noProof/>
+        </w:rPr>
+        <w:t>9</w:t>
+      </w:r>
+      <w:r>
+        <w:t>: Performance of Morse Decoder at SNR= -3dB.</w:t>
+      </w:r>
+      <w:r>
+        <w:rPr>
+          <w:noProof/>
+        </w:rPr>
+        <w:fldChar w:fldCharType="end"/>
+      </w:r>
+      <w:r>
+        <w:rPr>
+          <w:noProof/>
+        </w:rPr>
+        <w:t xml:space="preserve">  </w:t>
+      </w:r>
+    </w:p>
+    <w:p>
+      <w:pPr>
+        <w:keepNext/>
+      </w:pPr>
+      <w:r>
+        <w:rPr>
+          <w:rFonts w:eastAsia="Times New Roman" w:cs="Times New Roman"/>
+          <w:noProof/>
+          <w:szCs w:val="20"/>
+        </w:rPr>
+        <w:drawing>
+          <wp:inline distT="0" distB="0" distL="0" distR="0">
+            <wp:extent cx="5943600" cy="3392805"/>
+            <wp:effectExtent l="19050" t="0" r="0" b="0"/>
+            <wp:docPr id="4" name="Picture 3" descr="PerformanceOfMorseDecoder_SNRn3.jpg"/>
+            <wp:cNvGraphicFramePr>
+              <a:graphicFrameLocks xmlns:a="http://schemas.openxmlformats.org/drawingml/2006/main" noChangeAspect="1"/>
+            </wp:cNvGraphicFramePr>
+            <a:graphic xmlns:a="http://schemas.openxmlformats.org/drawingml/2006/main">
+              <a:graphicData uri="http://schemas.openxmlformats.org/drawingml/2006/picture">
+                <pic:pic xmlns:pic="http://schemas.openxmlformats.org/drawingml/2006/picture">
+                  <pic:nvPicPr>
+                    <pic:cNvPr id="0" name="PerformanceOfMorseDecoder_SNRn3.jpg"/>
+                    <pic:cNvPicPr/>
+                  </pic:nvPicPr>
+                  <pic:blipFill>
+                    <a:blip r:embed="rId20" cstate="print"/>
+                    <a:stretch>
+                      <a:fillRect/>
+                    </a:stretch>
+                  </pic:blipFill>
+                  <pic:spPr>
+                    <a:xfrm>
+                      <a:off x="0" y="0"/>
+                      <a:ext cx="5943600" cy="3392805"/>
+                    </a:xfrm>
+                    <a:prstGeom prst="rect">
+                      <a:avLst/>
+                    </a:prstGeom>
+                  </pic:spPr>
+                </pic:pic>
+              </a:graphicData>
+            </a:graphic>
+          </wp:inline>
+        </w:drawing>
+      </w:r>
+    </w:p>
+    <w:p>
+      <w:pPr>
+        <w:pStyle w:val="Caption"/>
+        <w:rPr>
+          <w:noProof/>
+        </w:rPr>
+      </w:pPr>
+      <w:bookmarkStart w:id="24" w:name="_Toc273870206"/>
+      <w:bookmarkStart w:id="25" w:name="_Ref276311113"/>
+      <w:r>
+        <w:t xml:space="preserve">Figure </w:t>
+      </w:r>
+      <w:fldSimple w:instr=" SEQ Figure \* ARABIC ">
+        <w:r>
+          <w:rPr>
+            <w:noProof/>
+          </w:rPr>
+          <w:t>9</w:t>
+        </w:r>
+      </w:fldSimple>
+      <w:r>
         <w:t>: Performance of Morse Decoder</w:t>
       </w:r>
-      <w:bookmarkEnd w:id="10"/>
-      <w:r>
-        <w:t xml:space="preserve"> at SNR= -3dB. </w:t>
+      <w:bookmarkEnd w:id="24"/>
+      <w:r>
+        <w:t xml:space="preserve"> at SNR= -3dB.</w:t>
+      </w:r>
+      <w:bookmarkEnd w:id="25"/>
+      <w:r>
+        <w:t xml:space="preserve"> </w:t>
+      </w:r>
+    </w:p>
+    <w:p>
+      <w:pPr>
+        <w:pStyle w:val="Heading2Black"/>
+      </w:pPr>
+      <w:bookmarkStart w:id="26" w:name="_Toc276309625"/>
+      <w:r>
+        <w:t>Magnitude Detect State Machine</w:t>
+      </w:r>
+    </w:p>
+    <w:p>
+      <w:r>
+        <w:t>The</w:t>
+      </w:r>
+      <w:proofErr w:type="gramStart"/>
+      <w:r>
+        <w:t>..</w:t>
+      </w:r>
+      <w:proofErr w:type="gramEnd"/>
+      <w:r>
+        <w:t xml:space="preserve">  </w:t>
+      </w:r>
+    </w:p>
+    <w:p>
+      <w:pPr>
+        <w:pStyle w:val="Heading2Black"/>
+        <w:numPr>
+          <w:ilvl w:val="0"/>
+          <w:numId w:val="0"/>
+        </w:numPr>
+      </w:pPr>
+    </w:p>
+    <w:p/>
+    <w:p>
+      <w:pPr>
+        <w:rPr>
+          <w:rFonts w:asciiTheme="majorHAnsi" w:eastAsiaTheme="majorEastAsia" w:hAnsiTheme="majorHAnsi" w:cstheme="majorBidi"/>
+          <w:b/>
+          <w:bCs/>
+          <w:sz w:val="28"/>
+          <w:szCs w:val="28"/>
+        </w:rPr>
+      </w:pPr>
+    </w:p>
+    <w:p>
+      <w:pPr>
+        <w:rPr>
+          <w:rFonts w:asciiTheme="majorHAnsi" w:eastAsiaTheme="majorEastAsia" w:hAnsiTheme="majorHAnsi" w:cstheme="majorBidi"/>
+          <w:b/>
+          <w:bCs/>
+          <w:sz w:val="28"/>
+          <w:szCs w:val="28"/>
+        </w:rPr>
+      </w:pPr>
+      <w:r>
+        <w:br w:type="page"/>
       </w:r>
     </w:p>
     <w:p>
@@ -2615,11 +4384,95 @@
           <w:numId w:val="3"/>
         </w:numPr>
       </w:pPr>
-      <w:bookmarkStart w:id="11" w:name="_Toc273870286"/>
-      <w:r>
+      <w:r>
+        <w:lastRenderedPageBreak/>
         <w:t>References</w:t>
       </w:r>
-      <w:bookmarkEnd w:id="11"/>
+      <w:bookmarkEnd w:id="26"/>
+    </w:p>
+    <w:p/>
+    <w:p>
+      <w:pPr>
+        <w:pStyle w:val="ListParagraph"/>
+        <w:numPr>
+          <w:ilvl w:val="0"/>
+          <w:numId w:val="4"/>
+        </w:numPr>
+      </w:pPr>
+      <w:hyperlink r:id="rId21" w:history="1">
+        <w:r>
+          <w:rPr>
+            <w:rStyle w:val="Hyperlink"/>
+          </w:rPr>
+          <w:t>Wikipedia - Morse Code</w:t>
+        </w:r>
+      </w:hyperlink>
+    </w:p>
+    <w:p>
+      <w:pPr>
+        <w:pStyle w:val="ListParagraph"/>
+        <w:numPr>
+          <w:ilvl w:val="0"/>
+          <w:numId w:val="4"/>
+        </w:numPr>
+      </w:pPr>
+      <w:hyperlink r:id="rId22" w:history="1">
+        <w:r>
+          <w:rPr>
+            <w:rStyle w:val="Hyperlink"/>
+          </w:rPr>
+          <w:t>FIR Basics</w:t>
+        </w:r>
+      </w:hyperlink>
+    </w:p>
+    <w:p>
+      <w:pPr>
+        <w:pStyle w:val="ListParagraph"/>
+        <w:numPr>
+          <w:ilvl w:val="0"/>
+          <w:numId w:val="4"/>
+        </w:numPr>
+      </w:pPr>
+      <w:hyperlink r:id="rId23" w:history="1">
+        <w:r>
+          <w:rPr>
+            <w:rStyle w:val="Hyperlink"/>
+          </w:rPr>
+          <w:t>Implement FIR Filters</w:t>
+        </w:r>
+      </w:hyperlink>
+    </w:p>
+    <w:p>
+      <w:pPr>
+        <w:pStyle w:val="ListParagraph"/>
+        <w:numPr>
+          <w:ilvl w:val="0"/>
+          <w:numId w:val="4"/>
+        </w:numPr>
+      </w:pPr>
+      <w:hyperlink r:id="rId24" w:history="1">
+        <w:r>
+          <w:rPr>
+            <w:rStyle w:val="Hyperlink"/>
+          </w:rPr>
+          <w:t>Moving (Window) Averaging Filter</w:t>
+        </w:r>
+      </w:hyperlink>
+    </w:p>
+    <w:p>
+      <w:pPr>
+        <w:pStyle w:val="ListParagraph"/>
+        <w:numPr>
+          <w:ilvl w:val="0"/>
+          <w:numId w:val="4"/>
+        </w:numPr>
+      </w:pPr>
+    </w:p>
+    <w:p/>
+    <w:p>
+      <w:r>
+        <w:t xml:space="preserve"> </w:t>
+      </w:r>
     </w:p>
     <w:p/>
     <w:p>
@@ -2735,6 +4588,92 @@
     </w:lvl>
   </w:abstractNum>
   <w:abstractNum w:abstractNumId="1">
+    <w:nsid w:val="37D05634"/>
+    <w:multiLevelType w:val="hybridMultilevel"/>
+    <w:tmpl w:val="B02CFB1A"/>
+    <w:lvl w:ilvl="0" w:tplc="0409000F">
+      <w:start w:val="1"/>
+      <w:numFmt w:val="decimal"/>
+      <w:lvlText w:val="%1."/>
+      <w:lvlJc w:val="left"/>
+      <w:pPr>
+        <w:ind w:left="720" w:hanging="360"/>
+      </w:pPr>
+    </w:lvl>
+    <w:lvl w:ilvl="1" w:tplc="04090019" w:tentative="1">
+      <w:start w:val="1"/>
+      <w:numFmt w:val="lowerLetter"/>
+      <w:lvlText w:val="%2."/>
+      <w:lvlJc w:val="left"/>
+      <w:pPr>
+        <w:ind w:left="1440" w:hanging="360"/>
+      </w:pPr>
+    </w:lvl>
+    <w:lvl w:ilvl="2" w:tplc="0409001B" w:tentative="1">
+      <w:start w:val="1"/>
+      <w:numFmt w:val="lowerRoman"/>
+      <w:lvlText w:val="%3."/>
+      <w:lvlJc w:val="right"/>
+      <w:pPr>
+        <w:ind w:left="2160" w:hanging="180"/>
+      </w:pPr>
+    </w:lvl>
+    <w:lvl w:ilvl="3" w:tplc="0409000F" w:tentative="1">
+      <w:start w:val="1"/>
+      <w:numFmt w:val="decimal"/>
+      <w:lvlText w:val="%4."/>
+      <w:lvlJc w:val="left"/>
+      <w:pPr>
+        <w:ind w:left="2880" w:hanging="360"/>
+      </w:pPr>
+    </w:lvl>
+    <w:lvl w:ilvl="4" w:tplc="04090019" w:tentative="1">
+      <w:start w:val="1"/>
+      <w:numFmt w:val="lowerLetter"/>
+      <w:lvlText w:val="%5."/>
+      <w:lvlJc w:val="left"/>
+      <w:pPr>
+        <w:ind w:left="3600" w:hanging="360"/>
+      </w:pPr>
+    </w:lvl>
+    <w:lvl w:ilvl="5" w:tplc="0409001B" w:tentative="1">
+      <w:start w:val="1"/>
+      <w:numFmt w:val="lowerRoman"/>
+      <w:lvlText w:val="%6."/>
+      <w:lvlJc w:val="right"/>
+      <w:pPr>
+        <w:ind w:left="4320" w:hanging="180"/>
+      </w:pPr>
+    </w:lvl>
+    <w:lvl w:ilvl="6" w:tplc="0409000F" w:tentative="1">
+      <w:start w:val="1"/>
+      <w:numFmt w:val="decimal"/>
+      <w:lvlText w:val="%7."/>
+      <w:lvlJc w:val="left"/>
+      <w:pPr>
+        <w:ind w:left="5040" w:hanging="360"/>
+      </w:pPr>
+    </w:lvl>
+    <w:lvl w:ilvl="7" w:tplc="04090019" w:tentative="1">
+      <w:start w:val="1"/>
+      <w:numFmt w:val="lowerLetter"/>
+      <w:lvlText w:val="%8."/>
+      <w:lvlJc w:val="left"/>
+      <w:pPr>
+        <w:ind w:left="5760" w:hanging="360"/>
+      </w:pPr>
+    </w:lvl>
+    <w:lvl w:ilvl="8" w:tplc="0409001B" w:tentative="1">
+      <w:start w:val="1"/>
+      <w:numFmt w:val="lowerRoman"/>
+      <w:lvlText w:val="%9."/>
+      <w:lvlJc w:val="right"/>
+      <w:pPr>
+        <w:ind w:left="6480" w:hanging="180"/>
+      </w:pPr>
+    </w:lvl>
+  </w:abstractNum>
+  <w:abstractNum w:abstractNumId="2">
     <w:nsid w:val="4AF03070"/>
     <w:multiLevelType w:val="multilevel"/>
     <w:tmpl w:val="6CF683C0"/>
@@ -2848,7 +4787,7 @@
       </w:rPr>
     </w:lvl>
   </w:abstractNum>
-  <w:abstractNum w:abstractNumId="2">
+  <w:abstractNum w:abstractNumId="3">
     <w:nsid w:val="6C746F72"/>
     <w:multiLevelType w:val="hybridMultilevel"/>
     <w:tmpl w:val="54B4E494"/>
@@ -2938,9 +4877,12 @@
     <w:abstractNumId w:val="0"/>
   </w:num>
   <w:num w:numId="2">
+    <w:abstractNumId w:val="3"/>
+  </w:num>
+  <w:num w:numId="3">
     <w:abstractNumId w:val="2"/>
   </w:num>
-  <w:num w:numId="3">
+  <w:num w:numId="4">
     <w:abstractNumId w:val="1"/>
   </w:num>
 </w:numbering>
@@ -3485,6 +5427,31 @@
       <w:sz w:val="24"/>
     </w:rPr>
   </w:style>
+  <w:style w:type="paragraph" w:customStyle="1" w:styleId="SubHead">
+    <w:name w:val="SubHead"/>
+    <w:next w:val="Normal"/>
+    <w:rsid w:val="003554D6"/>
+    <w:pPr>
+      <w:suppressAutoHyphens/>
+      <w:spacing w:after="0" w:line="240" w:lineRule="auto"/>
+    </w:pPr>
+    <w:rPr>
+      <w:rFonts w:ascii="Arial" w:eastAsia="Times New Roman" w:hAnsi="Arial" w:cs="Times New Roman"/>
+      <w:b/>
+      <w:sz w:val="26"/>
+      <w:szCs w:val="20"/>
+      <w:lang w:val="en-GB"/>
+    </w:rPr>
+  </w:style>
+  <w:style w:type="paragraph" w:styleId="NoSpacing">
+    <w:name w:val="No Spacing"/>
+    <w:uiPriority w:val="1"/>
+    <w:qFormat/>
+    <w:rsid w:val="003554D6"/>
+    <w:pPr>
+      <w:spacing w:after="0" w:line="240" w:lineRule="auto"/>
+    </w:pPr>
+  </w:style>
 </w:styles>
 </file>
 
@@ -3776,7 +5743,7 @@
 </file>
 
 <file path=customXml/itemProps1.xml><?xml version="1.0" encoding="utf-8"?>
-<ds:datastoreItem xmlns:ds="http://schemas.openxmlformats.org/officeDocument/2006/customXml" ds:itemID="{632CC62E-E3C3-4065-97AE-0937B33E9B15}">
+<ds:datastoreItem xmlns:ds="http://schemas.openxmlformats.org/officeDocument/2006/customXml" ds:itemID="{943671E2-6D90-4D73-953F-908F27A71149}">
   <ds:schemaRefs>
     <ds:schemaRef ds:uri="http://schemas.openxmlformats.org/officeDocument/2006/bibliography"/>
   </ds:schemaRefs>

--- a/Customer_Docuements/Morse Decoder - Whitepaper.docx
+++ b/Customer_Docuements/Morse Decoder - Whitepaper.docx
@@ -77,9 +77,13 @@
             </w:pPr>
             <w:r>
               <w:rPr>
+                <w:rFonts w:eastAsia="Times New Roman" w:cs="Arial"/>
                 <w:b/>
-              </w:rPr>
-              <w:t>2</w:t>
+                <w:sz w:val="26"/>
+                <w:szCs w:val="20"/>
+                <w:lang w:val="en-GB"/>
+              </w:rPr>
+              <w:t>3</w:t>
             </w:r>
           </w:p>
         </w:tc>
@@ -159,7 +163,17 @@
                   <w:szCs w:val="20"/>
                   <w:lang w:val="en-GB"/>
                 </w:rPr>
-                <w:t>01</w:t>
+                <w:t>2</w:t>
+              </w:r>
+              <w:r>
+                <w:rPr>
+                  <w:rFonts w:eastAsia="Times New Roman" w:cs="Arial"/>
+                  <w:b/>
+                  <w:sz w:val="26"/>
+                  <w:szCs w:val="20"/>
+                  <w:lang w:val="en-GB"/>
+                </w:rPr>
+                <w:t>1</w:t>
               </w:r>
               <w:r>
                 <w:rPr>
@@ -456,42 +470,32 @@
                 <w:lang w:val="pt-BR"/>
               </w:rPr>
             </w:pPr>
-            <w:r>
-              <w:fldChar w:fldCharType="begin"/>
-            </w:r>
-            <w:r>
-              <w:instrText xml:space="preserve"> DOCPROPERTY  DOORS  \* MERGEFORMAT </w:instrText>
-            </w:r>
-            <w:r>
-              <w:fldChar w:fldCharType="separate"/>
-            </w:r>
-            <w:r>
-              <w:rPr>
-                <w:rFonts w:eastAsia="Times New Roman" w:cs="Arial"/>
-                <w:szCs w:val="20"/>
-                <w:lang w:val="pt-BR"/>
-              </w:rPr>
-              <w:t>[</w:t>
-            </w:r>
-            <w:r>
-              <w:rPr>
-                <w:rFonts w:eastAsia="Times New Roman" w:cs="Arial"/>
-                <w:szCs w:val="20"/>
-                <w:lang w:val="pt-BR"/>
-              </w:rPr>
-              <w:t>N/A</w:t>
-            </w:r>
-            <w:r>
-              <w:rPr>
-                <w:rFonts w:eastAsia="Times New Roman" w:cs="Times New Roman"/>
-                <w:szCs w:val="20"/>
-                <w:lang w:val="en-GB"/>
-              </w:rPr>
-              <w:t>]</w:t>
-            </w:r>
-            <w:r>
-              <w:fldChar w:fldCharType="end"/>
-            </w:r>
+            <w:fldSimple w:instr=" DOCPROPERTY  DOORS  \* MERGEFORMAT ">
+              <w:r>
+                <w:rPr>
+                  <w:rFonts w:eastAsia="Times New Roman" w:cs="Arial"/>
+                  <w:szCs w:val="20"/>
+                  <w:lang w:val="pt-BR"/>
+                </w:rPr>
+                <w:t>[</w:t>
+              </w:r>
+              <w:r>
+                <w:rPr>
+                  <w:rFonts w:eastAsia="Times New Roman" w:cs="Arial"/>
+                  <w:szCs w:val="20"/>
+                  <w:lang w:val="pt-BR"/>
+                </w:rPr>
+                <w:t>N/A</w:t>
+              </w:r>
+              <w:r>
+                <w:rPr>
+                  <w:rFonts w:eastAsia="Times New Roman" w:cs="Times New Roman"/>
+                  <w:szCs w:val="20"/>
+                  <w:lang w:val="en-GB"/>
+                </w:rPr>
+                <w:t>]</w:t>
+              </w:r>
+            </w:fldSimple>
           </w:p>
         </w:tc>
       </w:tr>
@@ -1111,21 +1115,7 @@
                 <w:rStyle w:val="Hyperlink"/>
                 <w:noProof/>
               </w:rPr>
-              <w:t>Hilbert Tra</w:t>
-            </w:r>
-            <w:r>
-              <w:rPr>
-                <w:rStyle w:val="Hyperlink"/>
-                <w:noProof/>
-              </w:rPr>
-              <w:t>n</w:t>
-            </w:r>
-            <w:r>
-              <w:rPr>
-                <w:rStyle w:val="Hyperlink"/>
-                <w:noProof/>
-              </w:rPr>
-              <w:t>sform</w:t>
+              <w:t>Hilbert Transform</w:t>
             </w:r>
             <w:r>
               <w:rPr>
@@ -1971,15 +1961,7 @@
               <w:pStyle w:val="NoSpacing"/>
             </w:pPr>
             <w:r>
-              <w:t>CR(</w:t>
-            </w:r>
-            <w:proofErr w:type="spellStart"/>
-            <w:r>
-              <w:t>s</w:t>
-            </w:r>
-            <w:proofErr w:type="spellEnd"/>
-            <w:r>
-              <w:t>)</w:t>
+              <w:t>CR(s)</w:t>
             </w:r>
           </w:p>
           <w:p>
@@ -2131,13 +2113,7 @@
               <w:pStyle w:val="NoSpacing"/>
             </w:pPr>
             <w:r>
-              <w:t>9/</w:t>
-            </w:r>
-            <w:r>
-              <w:t>2</w:t>
-            </w:r>
-            <w:r>
-              <w:t>0/2010</w:t>
+              <w:t>9/20/2010</w:t>
             </w:r>
           </w:p>
         </w:tc>
@@ -2207,6 +2183,9 @@
             <w:pPr>
               <w:pStyle w:val="NoSpacing"/>
             </w:pPr>
+            <w:r>
+              <w:t>Sean Winfree</w:t>
+            </w:r>
           </w:p>
         </w:tc>
         <w:tc>
@@ -2222,6 +2201,9 @@
             <w:pPr>
               <w:pStyle w:val="NoSpacing"/>
             </w:pPr>
+            <w:r>
+              <w:t>11/21/2010</w:t>
+            </w:r>
           </w:p>
         </w:tc>
         <w:tc>
@@ -2236,6 +2218,9 @@
             <w:pPr>
               <w:pStyle w:val="NoSpacing"/>
             </w:pPr>
+            <w:r>
+              <w:t>Added discussion on state machine and message examples.</w:t>
+            </w:r>
           </w:p>
         </w:tc>
         <w:tc>
@@ -2714,43 +2699,19 @@
         <w:t>)</w:t>
       </w:r>
       <w:r>
-        <w:t xml:space="preserve"> signal modulated as high or low to indicate the presence of a symbol.  This mode of communication encodes ASCII characters as a series of bits with varying length and spacing.  Short bits are known colloquially as "</w:t>
-      </w:r>
-      <w:proofErr w:type="spellStart"/>
-      <w:r>
-        <w:t>dits</w:t>
-      </w:r>
-      <w:proofErr w:type="spellEnd"/>
-      <w:r>
-        <w:t xml:space="preserve">" </w:t>
+        <w:t xml:space="preserve"> signal modulated as high or low to indicate the presence of a symbol.  This mode of communication encodes ASCII characters as a series of bits with varying length and spacing.  Short bits are known colloquially as "dits" </w:t>
       </w:r>
       <w:r>
         <w:t xml:space="preserve">(or dots) </w:t>
       </w:r>
       <w:r>
-        <w:t>and will be represented here as a "." while long bits are known colloquially as "</w:t>
-      </w:r>
-      <w:proofErr w:type="spellStart"/>
-      <w:r>
-        <w:t>dahs</w:t>
-      </w:r>
-      <w:proofErr w:type="spellEnd"/>
-      <w:r>
-        <w:t xml:space="preserve">" </w:t>
+        <w:t xml:space="preserve">and will be represented here as a "." while long bits are known colloquially as "dahs" </w:t>
       </w:r>
       <w:r>
         <w:t xml:space="preserve">(or dash) </w:t>
       </w:r>
       <w:r>
-        <w:t>and will be represented here as "</w:t>
-      </w:r>
-      <w:proofErr w:type="spellStart"/>
-      <w:r>
-        <w:t>dahs</w:t>
-      </w:r>
-      <w:proofErr w:type="spellEnd"/>
-      <w:r>
-        <w:t>".</w:t>
+        <w:t>and will be represented here as "dahs".</w:t>
       </w:r>
     </w:p>
     <w:p>
@@ -2851,33 +2812,17 @@
             <v:imagedata r:id="rId9" o:title=""/>
             <w10:wrap type="square"/>
           </v:shape>
-          <o:OLEObject Type="Embed" ProgID="Visio.Drawing.11" ShapeID="_x0000_s1028" DrawAspect="Content" ObjectID="_1350054238" r:id="rId10"/>
+          <o:OLEObject Type="Embed" ProgID="Visio.Drawing.11" ShapeID="_x0000_s1028" DrawAspect="Content" ObjectID="_1351867707" r:id="rId10"/>
         </w:pict>
       </w:r>
       <w:r>
         <w:t xml:space="preserve">Transmission speed, bit length and bit spacing define completely the aspects of the signaling.  </w:t>
       </w:r>
       <w:r>
-        <w:t xml:space="preserve">All other elements are defined as multiples of the </w:t>
-      </w:r>
-      <w:proofErr w:type="spellStart"/>
-      <w:r>
-        <w:t>dit</w:t>
-      </w:r>
-      <w:proofErr w:type="spellEnd"/>
-      <w:r>
-        <w:t xml:space="preserve"> length. </w:t>
-      </w:r>
-      <w:r>
-        <w:t xml:space="preserve">Transmission speed in standard CW is measured in Words </w:t>
-      </w:r>
-      <w:proofErr w:type="gramStart"/>
-      <w:r>
-        <w:t>Per</w:t>
-      </w:r>
-      <w:proofErr w:type="gramEnd"/>
-      <w:r>
-        <w:t xml:space="preserve"> Minute (WPM).  </w:t>
+        <w:t xml:space="preserve">All other elements are defined as multiples of the dit length. </w:t>
+      </w:r>
+      <w:r>
+        <w:t xml:space="preserve">Transmission speed in standard CW is measured in Words Per Minute (WPM).  </w:t>
       </w:r>
       <w:r>
         <w:t xml:space="preserve">In our application, </w:t>
@@ -2904,15 +2849,7 @@
         <w:t>.</w:t>
       </w:r>
       <w:r>
-        <w:t xml:space="preserve">  Using this value, we can compute the </w:t>
-      </w:r>
-      <w:proofErr w:type="spellStart"/>
-      <w:r>
-        <w:t>dit</w:t>
-      </w:r>
-      <w:proofErr w:type="spellEnd"/>
-      <w:r>
-        <w:t xml:space="preserve"> length as </w:t>
+        <w:t xml:space="preserve">  Using this value, we can compute the dit length as </w:t>
       </w:r>
       <w:r>
         <w:t>1.2s/</w:t>
@@ -2921,15 +2858,7 @@
         <w:t>WPM</w:t>
       </w:r>
       <w:r>
-        <w:t xml:space="preserve"> and the </w:t>
-      </w:r>
-      <w:proofErr w:type="spellStart"/>
-      <w:r>
-        <w:t>dah</w:t>
-      </w:r>
-      <w:proofErr w:type="spellEnd"/>
-      <w:r>
-        <w:t xml:space="preserve"> length as three times this unit length.  </w:t>
+        <w:t xml:space="preserve"> and the dah length as three times this unit length.  </w:t>
       </w:r>
       <w:r>
         <w:t>The i</w:t>
@@ -2937,13 +2866,8 @@
       <w:r>
         <w:t xml:space="preserve">n-character spacing is equal to one </w:t>
       </w:r>
-      <w:proofErr w:type="spellStart"/>
-      <w:r>
-        <w:t>dit</w:t>
-      </w:r>
-      <w:proofErr w:type="spellEnd"/>
-      <w:r>
-        <w:t>.</w:t>
+      <w:r>
+        <w:t>dit.</w:t>
       </w:r>
     </w:p>
     <w:p>
@@ -2964,40 +2888,16 @@
         </w:rPr>
         <w:t>s</w:t>
       </w:r>
-      <w:proofErr w:type="gramStart"/>
       <w:r>
         <w:rPr>
           <w:b/>
         </w:rPr>
-        <w:t>/(</w:t>
-      </w:r>
-      <w:proofErr w:type="spellStart"/>
-      <w:proofErr w:type="gramEnd"/>
-      <w:r>
-        <w:rPr>
-          <w:b/>
-        </w:rPr>
-        <w:t>Dits</w:t>
-      </w:r>
-      <w:proofErr w:type="spellEnd"/>
-      <w:r>
-        <w:rPr>
-          <w:b/>
-        </w:rPr>
-        <w:t xml:space="preserve"> per second)</w:t>
-      </w:r>
-    </w:p>
-    <w:p>
-      <w:r>
-        <w:t xml:space="preserve">CW can be decoded by collecting short and long bits separated by in-character spaces (of length single </w:t>
-      </w:r>
-      <w:proofErr w:type="spellStart"/>
-      <w:r>
-        <w:t>dah</w:t>
-      </w:r>
-      <w:proofErr w:type="spellEnd"/>
-      <w:r>
-        <w:t xml:space="preserve">) where characters may be separated by recognizing a between-word space (of length </w:t>
+        <w:t>/(Dits per second)</w:t>
+      </w:r>
+    </w:p>
+    <w:p>
+      <w:r>
+        <w:t xml:space="preserve">CW can be decoded by collecting short and long bits separated by in-character spaces (of length single dah) where characters may be separated by recognizing a between-word space (of length </w:t>
       </w:r>
       <w:r>
         <w:t>seven</w:t>
@@ -3005,11 +2905,9 @@
       <w:r>
         <w:t xml:space="preserve"> </w:t>
       </w:r>
-      <w:proofErr w:type="spellStart"/>
       <w:r>
         <w:t>dits</w:t>
       </w:r>
-      <w:proofErr w:type="spellEnd"/>
       <w:r>
         <w:t xml:space="preserve">).  </w:t>
       </w:r>
@@ -3048,23 +2946,7 @@
                     </w:r>
                   </w:fldSimple>
                   <w:r>
-                    <w:t xml:space="preserve">: </w:t>
-                  </w:r>
-                  <w:proofErr w:type="spellStart"/>
-                  <w:r>
-                    <w:t>Dit</w:t>
-                  </w:r>
-                  <w:proofErr w:type="spellEnd"/>
-                  <w:r>
-                    <w:t xml:space="preserve"> and </w:t>
-                  </w:r>
-                  <w:proofErr w:type="spellStart"/>
-                  <w:r>
-                    <w:t>Dah</w:t>
-                  </w:r>
-                  <w:proofErr w:type="spellEnd"/>
-                  <w:r>
-                    <w:t xml:space="preserve"> </w:t>
+                    <w:t xml:space="preserve">: Dit and Dah </w:t>
                   </w:r>
                   <w:r>
                     <w:rPr>
@@ -3087,42 +2969,10 @@
         <w:t>2</w:t>
       </w:r>
       <w:r>
-        <w:t xml:space="preserve">WPM has </w:t>
-      </w:r>
-      <w:proofErr w:type="gramStart"/>
-      <w:r>
-        <w:t>an</w:t>
-      </w:r>
-      <w:proofErr w:type="gramEnd"/>
-      <w:r>
-        <w:t xml:space="preserve"> </w:t>
-      </w:r>
-      <w:proofErr w:type="spellStart"/>
-      <w:r>
-        <w:t>dit</w:t>
-      </w:r>
-      <w:proofErr w:type="spellEnd"/>
-      <w:r>
-        <w:t xml:space="preserve"> on time of 1.2/12 = 0.1 second. The </w:t>
-      </w:r>
-      <w:r>
-        <w:t xml:space="preserve">subsequent </w:t>
-      </w:r>
-      <w:proofErr w:type="spellStart"/>
-      <w:r>
-        <w:t>dah</w:t>
-      </w:r>
-      <w:proofErr w:type="spellEnd"/>
-      <w:r>
-        <w:t xml:space="preserve"> length is then 0.3 seconds. Each on state is separated by the length of a </w:t>
-      </w:r>
-      <w:proofErr w:type="spellStart"/>
-      <w:r>
-        <w:t>dit</w:t>
-      </w:r>
-      <w:proofErr w:type="spellEnd"/>
-      <w:r>
-        <w:t xml:space="preserve">, or 0.1 seconds in this example. </w:t>
+        <w:t xml:space="preserve">WPM has an dit on time of 1.2/12 = 0.1 second. The </w:t>
+      </w:r>
+      <w:r>
+        <w:t xml:space="preserve">subsequent dah length is then 0.3 seconds. Each on state is separated by the length of a dit, or 0.1 seconds in this example. </w:t>
       </w:r>
     </w:p>
     <w:p>
@@ -3169,24 +3019,14 @@
       <w:r>
         <w:t xml:space="preserve">spacing is equal to three </w:t>
       </w:r>
-      <w:proofErr w:type="spellStart"/>
       <w:r>
         <w:t>dits</w:t>
       </w:r>
-      <w:proofErr w:type="spellEnd"/>
       <w:r>
         <w:t>.</w:t>
       </w:r>
       <w:r>
-        <w:t xml:space="preserve"> The pausing between words is seven </w:t>
-      </w:r>
-      <w:proofErr w:type="spellStart"/>
-      <w:r>
-        <w:t>dits</w:t>
-      </w:r>
-      <w:proofErr w:type="spellEnd"/>
-      <w:r>
-        <w:t>.</w:t>
+        <w:t xml:space="preserve"> The pausing between words is seven dits.</w:t>
       </w:r>
     </w:p>
     <w:p>
@@ -3195,10 +3035,10 @@
       </w:pPr>
       <w:r>
         <w:object w:dxaOrig="9145" w:dyaOrig="1812">
-          <v:shape id="_x0000_i1026" type="#_x0000_t75" style="width:456.6pt;height:90.45pt" o:ole="">
+          <v:shape id="_x0000_i1032" type="#_x0000_t75" style="width:456.85pt;height:90.35pt" o:ole="">
             <v:imagedata r:id="rId11" o:title=""/>
           </v:shape>
-          <o:OLEObject Type="Embed" ProgID="Visio.Drawing.11" ShapeID="_x0000_i1026" DrawAspect="Content" ObjectID="_1350054236" r:id="rId12"/>
+          <o:OLEObject Type="Embed" ProgID="Visio.Drawing.11" ShapeID="_x0000_i1032" DrawAspect="Content" ObjectID="_1351867705" r:id="rId12"/>
         </w:object>
       </w:r>
     </w:p>
@@ -3234,25 +3074,376 @@
     </w:p>
     <w:p>
       <w:pPr>
+        <w:rPr>
+          <w:lang w:val="en-GB"/>
+        </w:rPr>
+      </w:pPr>
+      <w:r>
+        <w:rPr>
+          <w:lang w:val="en-GB"/>
+        </w:rPr>
+        <w:t xml:space="preserve">The following table details the legal Morse Code letters allowed to compose a message. </w:t>
+      </w:r>
+    </w:p>
+    <w:p>
+      <w:pPr>
+        <w:pStyle w:val="Caption"/>
+        <w:keepNext/>
+        <w:jc w:val="center"/>
+      </w:pPr>
+      <w:bookmarkStart w:id="12" w:name="_Toc274743598"/>
+      <w:r>
+        <w:t xml:space="preserve">Table </w:t>
+      </w:r>
+      <w:fldSimple w:instr=" SEQ Table \* ARABIC ">
+        <w:r>
+          <w:rPr>
+            <w:noProof/>
+          </w:rPr>
+          <w:t>2</w:t>
+        </w:r>
+      </w:fldSimple>
+      <w:r>
+        <w:t xml:space="preserve"> - Variable Length Coding Scheme</w:t>
+      </w:r>
+      <w:bookmarkEnd w:id="12"/>
+    </w:p>
+    <w:tbl>
+      <w:tblPr>
+        <w:tblStyle w:val="TableGrid"/>
+        <w:tblW w:w="0" w:type="auto"/>
+        <w:jc w:val="center"/>
+        <w:tblCellMar>
+          <w:top w:w="115" w:type="dxa"/>
+          <w:left w:w="115" w:type="dxa"/>
+          <w:bottom w:w="115" w:type="dxa"/>
+          <w:right w:w="115" w:type="dxa"/>
+        </w:tblCellMar>
+        <w:tblLook w:val="04A0"/>
+      </w:tblPr>
+      <w:tblGrid>
+        <w:gridCol w:w="2905"/>
+      </w:tblGrid>
+      <w:tr>
+        <w:trPr>
+          <w:jc w:val="center"/>
+        </w:trPr>
+        <w:tc>
+          <w:tcPr>
+            <w:tcW w:w="2905" w:type="dxa"/>
+            <w:shd w:val="clear" w:color="auto" w:fill="F2F2F2" w:themeFill="background1" w:themeFillShade="F2"/>
+            <w:vAlign w:val="center"/>
+          </w:tcPr>
+          <w:p>
+            <w:pPr>
+              <w:jc w:val="center"/>
+              <w:rPr>
+                <w:rFonts w:ascii="Consolas" w:hAnsi="Consolas"/>
+              </w:rPr>
+            </w:pPr>
+            <w:r>
+              <w:rPr>
+                <w:rFonts w:ascii="Consolas" w:hAnsi="Consolas"/>
+              </w:rPr>
+              <w:t>0: 1101  Q</w:t>
+            </w:r>
+          </w:p>
+          <w:p>
+            <w:pPr>
+              <w:jc w:val="center"/>
+              <w:rPr>
+                <w:rFonts w:ascii="Consolas" w:hAnsi="Consolas"/>
+              </w:rPr>
+            </w:pPr>
+            <w:r>
+              <w:rPr>
+                <w:rFonts w:ascii="Consolas" w:hAnsi="Consolas"/>
+              </w:rPr>
+              <w:t>1: 01</w:t>
+            </w:r>
+            <w:r>
+              <w:rPr>
+                <w:rFonts w:ascii="Consolas" w:hAnsi="Consolas"/>
+              </w:rPr>
+              <w:t xml:space="preserve">    A</w:t>
+            </w:r>
+          </w:p>
+          <w:p>
+            <w:pPr>
+              <w:jc w:val="center"/>
+              <w:rPr>
+                <w:rFonts w:ascii="Consolas" w:hAnsi="Consolas"/>
+              </w:rPr>
+            </w:pPr>
+            <w:r>
+              <w:rPr>
+                <w:rFonts w:ascii="Consolas" w:hAnsi="Consolas"/>
+              </w:rPr>
+              <w:t>2: 1000</w:t>
+            </w:r>
+            <w:r>
+              <w:rPr>
+                <w:rFonts w:ascii="Consolas" w:hAnsi="Consolas"/>
+              </w:rPr>
+              <w:t xml:space="preserve">  B</w:t>
+            </w:r>
+          </w:p>
+          <w:p>
+            <w:pPr>
+              <w:jc w:val="center"/>
+              <w:rPr>
+                <w:rFonts w:ascii="Consolas" w:hAnsi="Consolas"/>
+              </w:rPr>
+            </w:pPr>
+            <w:r>
+              <w:rPr>
+                <w:rFonts w:ascii="Consolas" w:hAnsi="Consolas"/>
+              </w:rPr>
+              <w:t>3: 1010  C</w:t>
+            </w:r>
+          </w:p>
+          <w:p>
+            <w:pPr>
+              <w:jc w:val="center"/>
+              <w:rPr>
+                <w:rFonts w:ascii="Consolas" w:hAnsi="Consolas"/>
+              </w:rPr>
+            </w:pPr>
+            <w:r>
+              <w:rPr>
+                <w:rFonts w:ascii="Consolas" w:hAnsi="Consolas"/>
+              </w:rPr>
+              <w:t>4: 100   D</w:t>
+            </w:r>
+          </w:p>
+          <w:p>
+            <w:pPr>
+              <w:jc w:val="center"/>
+              <w:rPr>
+                <w:rFonts w:ascii="Consolas" w:hAnsi="Consolas"/>
+              </w:rPr>
+            </w:pPr>
+            <w:r>
+              <w:rPr>
+                <w:rFonts w:ascii="Consolas" w:hAnsi="Consolas"/>
+              </w:rPr>
+              <w:t>5: 0010  F</w:t>
+            </w:r>
+          </w:p>
+          <w:p>
+            <w:pPr>
+              <w:jc w:val="center"/>
+              <w:rPr>
+                <w:rFonts w:ascii="Consolas" w:hAnsi="Consolas"/>
+              </w:rPr>
+            </w:pPr>
+            <w:r>
+              <w:rPr>
+                <w:rFonts w:ascii="Consolas" w:hAnsi="Consolas"/>
+              </w:rPr>
+              <w:t>6: 110   G</w:t>
+            </w:r>
+          </w:p>
+          <w:p>
+            <w:pPr>
+              <w:jc w:val="center"/>
+              <w:rPr>
+                <w:rFonts w:ascii="Consolas" w:hAnsi="Consolas"/>
+              </w:rPr>
+            </w:pPr>
+            <w:r>
+              <w:rPr>
+                <w:rFonts w:ascii="Consolas" w:hAnsi="Consolas"/>
+              </w:rPr>
+              <w:t>7: 0111  J</w:t>
+            </w:r>
+          </w:p>
+          <w:p>
+            <w:pPr>
+              <w:jc w:val="center"/>
+              <w:rPr>
+                <w:rFonts w:ascii="Consolas" w:hAnsi="Consolas"/>
+              </w:rPr>
+            </w:pPr>
+            <w:r>
+              <w:rPr>
+                <w:rFonts w:ascii="Consolas" w:hAnsi="Consolas"/>
+              </w:rPr>
+              <w:t>8: 0100  L</w:t>
+            </w:r>
+          </w:p>
+          <w:p>
+            <w:pPr>
+              <w:jc w:val="center"/>
+              <w:rPr>
+                <w:rFonts w:ascii="Consolas" w:hAnsi="Consolas"/>
+              </w:rPr>
+            </w:pPr>
+            <w:r>
+              <w:rPr>
+                <w:rFonts w:ascii="Consolas" w:hAnsi="Consolas"/>
+              </w:rPr>
+              <w:t>9: 0110  P</w:t>
+            </w:r>
+          </w:p>
+        </w:tc>
+      </w:tr>
+    </w:tbl>
+    <w:p>
+      <w:pPr>
+        <w:rPr>
+          <w:lang w:val="en-GB"/>
+        </w:rPr>
+      </w:pPr>
+    </w:p>
+    <w:p>
+      <w:r>
+        <w:t>A</w:t>
+      </w:r>
+      <w:r>
+        <w:t xml:space="preserve"> standard header to the message might look as follows:</w:t>
+      </w:r>
+    </w:p>
+    <w:p>
+      <w:pPr>
+        <w:shd w:val="clear" w:color="auto" w:fill="D9D9D9" w:themeFill="background1" w:themeFillShade="D9"/>
+        <w:rPr>
+          <w:rFonts w:ascii="Consolas" w:hAnsi="Consolas"/>
+          <w:sz w:val="48"/>
+        </w:rPr>
+      </w:pPr>
+      <w:r>
+        <w:rPr>
+          <w:rFonts w:ascii="Consolas" w:hAnsi="Consolas"/>
+          <w:sz w:val="48"/>
+        </w:rPr>
+        <w:t>UP QQAB C A Q ST X</w:t>
+      </w:r>
+    </w:p>
+    <w:p>
+      <w:pPr>
+        <w:shd w:val="clear" w:color="auto" w:fill="D9D9D9" w:themeFill="background1" w:themeFillShade="D9"/>
+        <w:spacing w:after="0"/>
+        <w:rPr>
+          <w:rFonts w:ascii="Consolas" w:hAnsi="Consolas"/>
+          <w:sz w:val="18"/>
+        </w:rPr>
+      </w:pPr>
+      <w:r>
+        <w:rPr>
+          <w:rFonts w:ascii="Consolas" w:hAnsi="Consolas"/>
+          <w:sz w:val="18"/>
+        </w:rPr>
+        <w:t>Hdr       message    src   dst  fwd    cmd  terminator</w:t>
+      </w:r>
+    </w:p>
+    <w:p>
+      <w:pPr>
+        <w:shd w:val="clear" w:color="auto" w:fill="D9D9D9" w:themeFill="background1" w:themeFillShade="D9"/>
+        <w:spacing w:after="0"/>
+        <w:rPr>
+          <w:rFonts w:ascii="Consolas" w:hAnsi="Consolas"/>
+          <w:sz w:val="18"/>
+        </w:rPr>
+      </w:pPr>
+      <w:r>
+        <w:rPr>
+          <w:rFonts w:ascii="Consolas" w:hAnsi="Consolas"/>
+          <w:sz w:val="18"/>
+        </w:rPr>
+        <w:t xml:space="preserve">          counter</w:t>
+      </w:r>
+    </w:p>
+    <w:p>
+      <w:r>
+        <w:t>Note the spaces are intentionally used here to separate the fields.  The Air Segment does not detect spaces</w:t>
+      </w:r>
+      <w:r>
+        <w:t xml:space="preserve"> (between</w:t>
+      </w:r>
+      <w:r>
+        <w:t>, and as such space delimiting the fields is not required.  Please not</w:t>
+      </w:r>
+      <w:r>
+        <w:t>e</w:t>
+      </w:r>
+      <w:r>
+        <w:t xml:space="preserve"> that the </w:t>
+      </w:r>
+      <w:r>
+        <w:t xml:space="preserve">message </w:t>
+      </w:r>
+      <w:r>
+        <w:t>field widths are fixed.</w:t>
+      </w:r>
+    </w:p>
+    <w:p>
+      <w:pPr>
+        <w:rPr>
+          <w:lang w:val="en-GB"/>
+        </w:rPr>
+      </w:pPr>
+      <w:r>
+        <w:rPr>
+          <w:lang w:val="en-GB"/>
+        </w:rPr>
+        <w:t xml:space="preserve">The decoding of the pulses into messages is handled by the </w:t>
+      </w:r>
+      <w:fldSimple w:instr=" REF _Ref278119920 \r \h  \* MERGEFORMAT ">
+        <w:r>
+          <w:rPr>
+            <w:b/>
+            <w:lang w:val="en-GB"/>
+          </w:rPr>
+          <w:t>4.4</w:t>
+        </w:r>
+      </w:fldSimple>
+      <w:fldSimple w:instr=" REF _Ref278119920 \w \h  \* MERGEFORMAT "/>
+      <w:r>
+        <w:rPr>
+          <w:b/>
+          <w:lang w:val="en-GB"/>
+        </w:rPr>
+        <w:t xml:space="preserve"> </w:t>
+      </w:r>
+      <w:fldSimple w:instr=" REF _Ref278119920 \h  \* MERGEFORMAT ">
+        <w:r>
+          <w:rPr>
+            <w:b/>
+          </w:rPr>
+          <w:t>Magnitude Detect State Machine</w:t>
+        </w:r>
+      </w:fldSimple>
+      <w:r>
+        <w:rPr>
+          <w:lang w:val="en-GB"/>
+        </w:rPr>
+        <w:t>.</w:t>
+      </w:r>
+      <w:r>
+        <w:rPr>
+          <w:lang w:val="en-GB"/>
+        </w:rPr>
+        <w:t xml:space="preserve">  A detailed explanation of Air Segment message is available in the SW-005-01 ICD Messaging Interface.</w:t>
+      </w:r>
+    </w:p>
+    <w:p>
+      <w:pPr>
         <w:pStyle w:val="Heading1black"/>
         <w:numPr>
           <w:ilvl w:val="0"/>
           <w:numId w:val="3"/>
         </w:numPr>
       </w:pPr>
-      <w:bookmarkStart w:id="12" w:name="_Toc276309620"/>
+      <w:bookmarkStart w:id="13" w:name="_Toc276309620"/>
       <w:r>
         <w:t>Morse Encoding</w:t>
       </w:r>
-      <w:bookmarkEnd w:id="12"/>
-    </w:p>
-    <w:p>
-      <w:r>
-        <w:t xml:space="preserve">The Morse on state is a Constant Wave (CW) of a defined frequency, </w:t>
-      </w:r>
-      <w:proofErr w:type="spellStart"/>
-      <w:r>
-        <w:t>f</w:t>
+      <w:bookmarkEnd w:id="13"/>
+    </w:p>
+    <w:p>
+      <w:r>
+        <w:t>The Morse on state is a Constant Wave (CW) of a defined frequency, f</w:t>
       </w:r>
       <w:r>
         <w:rPr>
@@ -3260,7 +3451,6 @@
         </w:rPr>
         <w:t>sig</w:t>
       </w:r>
-      <w:proofErr w:type="spellEnd"/>
       <w:r>
         <w:t xml:space="preserve">. </w:t>
       </w:r>
@@ -3307,6 +3497,7 @@
         <w:t xml:space="preserve"> shows an example of a </w:t>
       </w:r>
       <w:r>
+        <w:lastRenderedPageBreak/>
         <w:t>Morse</w:t>
       </w:r>
       <w:r>
@@ -3374,8 +3565,8 @@
       <w:pPr>
         <w:pStyle w:val="Caption"/>
       </w:pPr>
-      <w:bookmarkStart w:id="13" w:name="_Ref273875543"/>
-      <w:bookmarkStart w:id="14" w:name="_Toc273870204"/>
+      <w:bookmarkStart w:id="14" w:name="_Ref273875543"/>
+      <w:bookmarkStart w:id="15" w:name="_Toc273870204"/>
       <w:r>
         <w:t xml:space="preserve">Figure </w:t>
       </w:r>
@@ -3387,19 +3578,11 @@
           <w:t>3</w:t>
         </w:r>
       </w:fldSimple>
-      <w:bookmarkEnd w:id="13"/>
-      <w:r>
-        <w:t xml:space="preserve">: Morse </w:t>
-      </w:r>
-      <w:proofErr w:type="gramStart"/>
-      <w:r>
-        <w:t>Code</w:t>
-      </w:r>
-      <w:proofErr w:type="gramEnd"/>
-      <w:r>
-        <w:t xml:space="preserve"> Time Domain</w:t>
-      </w:r>
       <w:bookmarkEnd w:id="14"/>
+      <w:r>
+        <w:t>: Morse Code Time Domain</w:t>
+      </w:r>
+      <w:bookmarkEnd w:id="15"/>
     </w:p>
     <w:p>
       <w:pPr>
@@ -3482,7 +3665,7 @@
           <w:noProof/>
         </w:rPr>
       </w:pPr>
-      <w:bookmarkStart w:id="15" w:name="_Toc273870205"/>
+      <w:bookmarkStart w:id="16" w:name="_Toc273870205"/>
       <w:r>
         <w:t xml:space="preserve">Figure </w:t>
       </w:r>
@@ -3495,15 +3678,7 @@
         </w:r>
       </w:fldSimple>
       <w:r>
-        <w:t xml:space="preserve">: Morse </w:t>
-      </w:r>
-      <w:proofErr w:type="gramStart"/>
-      <w:r>
-        <w:t>Code</w:t>
-      </w:r>
-      <w:proofErr w:type="gramEnd"/>
-      <w:r>
-        <w:t xml:space="preserve"> (SNR = </w:t>
+        <w:t xml:space="preserve">: Morse Code (SNR = </w:t>
       </w:r>
       <w:r>
         <w:rPr>
@@ -3517,7 +3692,7 @@
         </w:rPr>
         <w:t>dB)</w:t>
       </w:r>
-      <w:bookmarkEnd w:id="15"/>
+      <w:bookmarkEnd w:id="16"/>
     </w:p>
     <w:p>
       <w:pPr>
@@ -3541,12 +3716,12 @@
           <w:numId w:val="3"/>
         </w:numPr>
       </w:pPr>
-      <w:bookmarkStart w:id="16" w:name="_Toc276309621"/>
+      <w:bookmarkStart w:id="17" w:name="_Toc276309621"/>
       <w:r>
         <w:lastRenderedPageBreak/>
         <w:t>Morse Decoding</w:t>
       </w:r>
-      <w:bookmarkEnd w:id="16"/>
+      <w:bookmarkEnd w:id="17"/>
     </w:p>
     <w:p>
       <w:r>
@@ -3580,22 +3755,10 @@
         <w:t xml:space="preserve"> The ADC samples the received signal </w:t>
       </w:r>
       <w:r>
-        <w:t>x[</w:t>
-      </w:r>
-      <w:proofErr w:type="spellStart"/>
-      <w:r>
-        <w:t>n</w:t>
-      </w:r>
-      <w:proofErr w:type="spellEnd"/>
-      <w:r>
-        <w:t xml:space="preserve">] </w:t>
-      </w:r>
-      <w:r>
-        <w:t xml:space="preserve">at a rate of </w:t>
-      </w:r>
-      <w:proofErr w:type="spellStart"/>
-      <w:r>
-        <w:t>f</w:t>
+        <w:t xml:space="preserve">x[n] </w:t>
+      </w:r>
+      <w:r>
+        <w:t>at a rate of f</w:t>
       </w:r>
       <w:r>
         <w:rPr>
@@ -3603,16 +3766,11 @@
         </w:rPr>
         <w:t>sample</w:t>
       </w:r>
-      <w:proofErr w:type="spellEnd"/>
       <w:r>
         <w:t>.</w:t>
       </w:r>
       <w:r>
-        <w:t xml:space="preserve"> The expected frequency of the CW signal is </w:t>
-      </w:r>
-      <w:proofErr w:type="spellStart"/>
-      <w:r>
-        <w:t>f</w:t>
+        <w:t xml:space="preserve"> The expected frequency of the CW signal is f</w:t>
       </w:r>
       <w:r>
         <w:rPr>
@@ -3620,22 +3778,13 @@
         </w:rPr>
         <w:t>sig</w:t>
       </w:r>
-      <w:proofErr w:type="spellEnd"/>
       <w:r>
         <w:t xml:space="preserve">. </w:t>
       </w:r>
     </w:p>
     <w:p>
       <w:r>
-        <w:t>The sampled single, x[</w:t>
-      </w:r>
-      <w:proofErr w:type="spellStart"/>
-      <w:r>
-        <w:t>n</w:t>
-      </w:r>
-      <w:proofErr w:type="spellEnd"/>
-      <w:r>
-        <w:t>], is processed by transforming the signal</w:t>
+        <w:t>The sampled single, x[n], is processed by transforming the signal</w:t>
       </w:r>
       <w:r>
         <w:t xml:space="preserve"> to baseband</w:t>
@@ -3677,10 +3826,10 @@
       </w:pPr>
       <w:r>
         <w:object w:dxaOrig="9259" w:dyaOrig="5347">
-          <v:shape id="_x0000_i1027" type="#_x0000_t75" style="width:462.75pt;height:266.95pt" o:ole="">
+          <v:shape id="_x0000_i1027" type="#_x0000_t75" style="width:462.75pt;height:267.05pt" o:ole="">
             <v:imagedata r:id="rId15" o:title=""/>
           </v:shape>
-          <o:OLEObject Type="Embed" ProgID="Visio.Drawing.11" ShapeID="_x0000_i1027" DrawAspect="Content" ObjectID="_1350054237" r:id="rId16"/>
+          <o:OLEObject Type="Embed" ProgID="Visio.Drawing.11" ShapeID="_x0000_i1027" DrawAspect="Content" ObjectID="_1351867706" r:id="rId16"/>
         </w:object>
       </w:r>
     </w:p>
@@ -3688,8 +3837,8 @@
       <w:pPr>
         <w:pStyle w:val="Caption"/>
       </w:pPr>
-      <w:bookmarkStart w:id="17" w:name="_Ref274920374"/>
-      <w:bookmarkStart w:id="18" w:name="_Ref274920369"/>
+      <w:bookmarkStart w:id="18" w:name="_Ref274920374"/>
+      <w:bookmarkStart w:id="19" w:name="_Ref274920369"/>
       <w:r>
         <w:t xml:space="preserve">Figure </w:t>
       </w:r>
@@ -3701,11 +3850,11 @@
           <w:t>5</w:t>
         </w:r>
       </w:fldSimple>
-      <w:bookmarkEnd w:id="17"/>
+      <w:bookmarkEnd w:id="18"/>
       <w:r>
         <w:t>: Morse Decoder - Signal Processing</w:t>
       </w:r>
-      <w:bookmarkEnd w:id="18"/>
+      <w:bookmarkEnd w:id="19"/>
     </w:p>
     <w:p>
       <w:pPr>
@@ -3717,7 +3866,7 @@
           <w:szCs w:val="28"/>
         </w:rPr>
       </w:pPr>
-      <w:bookmarkStart w:id="19" w:name="_Toc276309622"/>
+      <w:bookmarkStart w:id="20" w:name="_Toc276309622"/>
       <w:r>
         <w:br w:type="page"/>
       </w:r>
@@ -3733,7 +3882,7 @@
       <w:r>
         <w:t xml:space="preserve"> Transform</w:t>
       </w:r>
-      <w:bookmarkEnd w:id="19"/>
+      <w:bookmarkEnd w:id="20"/>
     </w:p>
     <w:p>
       <w:r>
@@ -3743,15 +3892,7 @@
         <w:t>frequency shift applied to</w:t>
       </w:r>
       <w:r>
-        <w:t xml:space="preserve"> the sampled signal x[</w:t>
-      </w:r>
-      <w:proofErr w:type="spellStart"/>
-      <w:r>
-        <w:t>n</w:t>
-      </w:r>
-      <w:proofErr w:type="spellEnd"/>
-      <w:r>
-        <w:t>]</w:t>
+        <w:t xml:space="preserve"> the sampled signal x[n]</w:t>
       </w:r>
       <w:r>
         <w:t>, shifts the</w:t>
@@ -3868,7 +4009,7 @@
       <w:pPr>
         <w:pStyle w:val="Caption"/>
       </w:pPr>
-      <w:bookmarkStart w:id="20" w:name="_Ref276309806"/>
+      <w:bookmarkStart w:id="21" w:name="_Ref276309806"/>
       <w:r>
         <w:t xml:space="preserve">Figure </w:t>
       </w:r>
@@ -3883,20 +4024,20 @@
       <w:r>
         <w:t>: Frequency Effects of Algorithm</w:t>
       </w:r>
-      <w:bookmarkEnd w:id="20"/>
+      <w:bookmarkEnd w:id="21"/>
     </w:p>
     <w:p>
       <w:pPr>
         <w:pStyle w:val="Heading2Black"/>
       </w:pPr>
-      <w:bookmarkStart w:id="21" w:name="_Toc276309623"/>
+      <w:bookmarkStart w:id="22" w:name="_Toc276309623"/>
       <w:r>
         <w:t xml:space="preserve">Low Pass </w:t>
       </w:r>
       <w:r>
         <w:t>Filtering</w:t>
       </w:r>
-      <w:bookmarkEnd w:id="21"/>
+      <w:bookmarkEnd w:id="22"/>
     </w:p>
     <w:p>
       <w:r>
@@ -3931,7 +4072,7 @@
           <w:szCs w:val="28"/>
         </w:rPr>
       </w:pPr>
-      <w:bookmarkStart w:id="22" w:name="_Toc276309624"/>
+      <w:bookmarkStart w:id="23" w:name="_Toc276309624"/>
       <w:r>
         <w:br w:type="page"/>
       </w:r>
@@ -3950,7 +4091,7 @@
       <w:r>
         <w:t>Filtering</w:t>
       </w:r>
-      <w:bookmarkEnd w:id="22"/>
+      <w:bookmarkEnd w:id="23"/>
     </w:p>
     <w:p>
       <w:r>
@@ -4149,7 +4290,7 @@
       <w:pPr>
         <w:pStyle w:val="Caption"/>
       </w:pPr>
-      <w:bookmarkStart w:id="23" w:name="_Ref276311046"/>
+      <w:bookmarkStart w:id="24" w:name="_Ref276311046"/>
       <w:r>
         <w:t xml:space="preserve">Figure </w:t>
       </w:r>
@@ -4164,7 +4305,7 @@
       <w:r>
         <w:t>: Effects of Window Averaging Filter</w:t>
       </w:r>
-      <w:bookmarkEnd w:id="23"/>
+      <w:bookmarkEnd w:id="24"/>
     </w:p>
     <w:p>
       <w:pPr>
@@ -4294,8 +4435,8 @@
           <w:noProof/>
         </w:rPr>
       </w:pPr>
-      <w:bookmarkStart w:id="24" w:name="_Toc273870206"/>
-      <w:bookmarkStart w:id="25" w:name="_Ref276311113"/>
+      <w:bookmarkStart w:id="25" w:name="_Toc273870206"/>
+      <w:bookmarkStart w:id="26" w:name="_Ref276311113"/>
       <w:r>
         <w:t xml:space="preserve">Figure </w:t>
       </w:r>
@@ -4310,11 +4451,11 @@
       <w:r>
         <w:t>: Performance of Morse Decoder</w:t>
       </w:r>
-      <w:bookmarkEnd w:id="24"/>
+      <w:bookmarkEnd w:id="25"/>
       <w:r>
         <w:t xml:space="preserve"> at SNR= -3dB.</w:t>
       </w:r>
-      <w:bookmarkEnd w:id="25"/>
+      <w:bookmarkEnd w:id="26"/>
       <w:r>
         <w:t xml:space="preserve"> </w:t>
       </w:r>
@@ -4323,22 +4464,88 @@
       <w:pPr>
         <w:pStyle w:val="Heading2Black"/>
       </w:pPr>
-      <w:bookmarkStart w:id="26" w:name="_Toc276309625"/>
+      <w:bookmarkStart w:id="27" w:name="_Toc276309625"/>
+      <w:bookmarkStart w:id="28" w:name="_Ref278119920"/>
       <w:r>
         <w:t>Magnitude Detect State Machine</w:t>
       </w:r>
+      <w:bookmarkEnd w:id="28"/>
     </w:p>
     <w:p>
       <w:r>
         <w:t>The</w:t>
       </w:r>
-      <w:proofErr w:type="gramStart"/>
-      <w:r>
-        <w:t>..</w:t>
-      </w:r>
-      <w:proofErr w:type="gramEnd"/>
-      <w:r>
-        <w:t xml:space="preserve">  </w:t>
+      <w:r>
+        <w:t xml:space="preserve"> Magnitude Detect State Machine operates by monitoring the input signal, show above in </w:t>
+      </w:r>
+      <w:fldSimple w:instr=" REF _Ref276311113 \h  \* MERGEFORMAT ">
+        <w:r>
+          <w:rPr>
+            <w:b/>
+          </w:rPr>
+          <w:t xml:space="preserve">Figure </w:t>
+        </w:r>
+        <w:r>
+          <w:rPr>
+            <w:b/>
+            <w:noProof/>
+          </w:rPr>
+          <w:t>9</w:t>
+        </w:r>
+      </w:fldSimple>
+      <w:r>
+        <w:t>, for a rising edge. This is done by comparing the average of N value to a define</w:t>
+      </w:r>
+      <w:r>
+        <w:t>d</w:t>
+      </w:r>
+      <w:r>
+        <w:t xml:space="preserve"> </w:t>
+      </w:r>
+      <w:r>
+        <w:rPr>
+          <w:b/>
+        </w:rPr>
+        <w:t>detect</w:t>
+      </w:r>
+      <w:r>
+        <w:t xml:space="preserve"> value.</w:t>
+      </w:r>
+      <w:r>
+        <w:t xml:space="preserve"> </w:t>
+      </w:r>
+      <w:r>
+        <w:t xml:space="preserve"> </w:t>
+      </w:r>
+      <w:r>
+        <w:t xml:space="preserve"> </w:t>
+      </w:r>
+      <w:r>
+        <w:t xml:space="preserve">Upon detection of a pulse high the state machine begins.  The next state is to count the pulse width until the value drops below some pre-defined </w:t>
+      </w:r>
+      <w:r>
+        <w:rPr>
+          <w:b/>
+        </w:rPr>
+        <w:t>reject</w:t>
+      </w:r>
+      <w:r>
+        <w:t xml:space="preserve"> level (current software uses a </w:t>
+      </w:r>
+      <w:r>
+        <w:t>reject</w:t>
+      </w:r>
+      <w:r>
+        <w:t xml:space="preserve"> level of ¼ the detect level). </w:t>
+      </w:r>
+      <w:r>
+        <w:t>The state machine assigns the dit or dah value upon entry into the reject state</w:t>
+      </w:r>
+      <w:r>
+        <w:t xml:space="preserve"> depending on the length of time spent in the detect state</w:t>
+      </w:r>
+      <w:r>
+        <w:t xml:space="preserve">. </w:t>
       </w:r>
     </w:p>
     <w:p>
@@ -4388,7 +4595,7 @@
         <w:lastRenderedPageBreak/>
         <w:t>References</w:t>
       </w:r>
-      <w:bookmarkEnd w:id="26"/>
+      <w:bookmarkEnd w:id="27"/>
     </w:p>
     <w:p/>
     <w:p>
@@ -4470,11 +4677,300 @@
     </w:p>
     <w:p/>
     <w:p>
+      <w:pPr>
+        <w:pStyle w:val="Heading1black"/>
+        <w:numPr>
+          <w:ilvl w:val="0"/>
+          <w:numId w:val="3"/>
+        </w:numPr>
+      </w:pPr>
       <w:r>
         <w:t xml:space="preserve"> </w:t>
       </w:r>
-    </w:p>
-    <w:p/>
+      <w:r>
+        <w:t>Appendix</w:t>
+      </w:r>
+    </w:p>
+    <w:p>
+      <w:pPr>
+        <w:pStyle w:val="Heading2Black"/>
+      </w:pPr>
+      <w:r>
+        <w:t xml:space="preserve">Max Serial Transmission Rate </w:t>
+      </w:r>
+    </w:p>
+    <w:p>
+      <w:pPr>
+        <w:spacing w:after="0" w:line="240" w:lineRule="auto"/>
+        <w:rPr>
+          <w:rFonts w:eastAsia="Times New Roman"/>
+        </w:rPr>
+      </w:pPr>
+      <w:r>
+        <w:rPr>
+          <w:lang w:val="en-GB"/>
+        </w:rPr>
+        <w:t xml:space="preserve">A detailed explanation of Air Segment message is available in the SW-005-01 ICD Messaging Interface. </w:t>
+      </w:r>
+      <w:r>
+        <w:rPr>
+          <w:rFonts w:eastAsia="Times New Roman"/>
+        </w:rPr>
+        <w:t>The max serial transmission data rate of the Morse code ASCII characters over the serial output port.</w:t>
+      </w:r>
+    </w:p>
+    <w:p>
+      <w:pPr>
+        <w:spacing w:after="0"/>
+        <w:rPr>
+          <w:color w:val="1F497D" w:themeColor="dark2"/>
+        </w:rPr>
+      </w:pPr>
+    </w:p>
+    <w:p>
+      <w:pPr>
+        <w:spacing w:after="0"/>
+      </w:pPr>
+      <w:r>
+        <w:t xml:space="preserve">Max (worst case) (8bit ASCI characters)  =  </w:t>
+      </w:r>
+      <w:r>
+        <w:rPr>
+          <w:b/>
+        </w:rPr>
+        <w:t>1 character every 1.175seconds.</w:t>
+      </w:r>
+      <w:r>
+        <w:t xml:space="preserve"> </w:t>
+      </w:r>
+    </w:p>
+    <w:p>
+      <w:pPr>
+        <w:spacing w:after="0"/>
+      </w:pPr>
+    </w:p>
+    <w:p>
+      <w:pPr>
+        <w:spacing w:after="0"/>
+        <w:rPr>
+          <w:rFonts w:ascii="Times New Roman" w:hAnsi="Times New Roman" w:cs="Times New Roman"/>
+          <w:b/>
+          <w:sz w:val="24"/>
+          <w:szCs w:val="24"/>
+          <w:u w:val="single"/>
+        </w:rPr>
+      </w:pPr>
+      <w:r>
+        <w:rPr>
+          <w:b/>
+          <w:u w:val="single"/>
+        </w:rPr>
+        <w:t>Calculation</w:t>
+      </w:r>
+    </w:p>
+    <w:p>
+      <w:pPr>
+        <w:spacing w:after="0"/>
+      </w:pPr>
+      <w:r>
+        <w:t>12WPM has an dit on time of 1.2/12 = 0.1 second  dah = 0.3s, forced three dah’s between character.</w:t>
+      </w:r>
+    </w:p>
+    <w:p>
+      <w:pPr>
+        <w:spacing w:after="0"/>
+      </w:pPr>
+      <w:r>
+        <w:t xml:space="preserve">Shortest (in time) possible message is the following twelve characters : </w:t>
+      </w:r>
+    </w:p>
+    <w:p>
+      <w:pPr>
+        <w:spacing w:after="0"/>
+      </w:pPr>
+    </w:p>
+    <w:p>
+      <w:pPr>
+        <w:spacing w:after="0"/>
+        <w:rPr>
+          <w:b/>
+        </w:rPr>
+      </w:pPr>
+      <w:r>
+        <w:rPr>
+          <w:b/>
+        </w:rPr>
+        <w:t>U</w:t>
+      </w:r>
+      <w:r>
+        <w:t>P</w:t>
+      </w:r>
+      <w:r>
+        <w:rPr>
+          <w:b/>
+        </w:rPr>
+        <w:t>QQ</w:t>
+      </w:r>
+      <w:r>
+        <w:t>A</w:t>
+      </w:r>
+      <w:r>
+        <w:rPr>
+          <w:b/>
+        </w:rPr>
+        <w:t>B</w:t>
+      </w:r>
+      <w:r>
+        <w:t>C</w:t>
+      </w:r>
+      <w:r>
+        <w:rPr>
+          <w:b/>
+        </w:rPr>
+        <w:t>AQ</w:t>
+      </w:r>
+      <w:r>
+        <w:t>AA</w:t>
+      </w:r>
+      <w:r>
+        <w:rPr>
+          <w:b/>
+        </w:rPr>
+        <w:t>X</w:t>
+      </w:r>
+    </w:p>
+    <w:p>
+      <w:pPr>
+        <w:spacing w:after="0"/>
+        <w:rPr>
+          <w:b/>
+        </w:rPr>
+      </w:pPr>
+      <w:r>
+        <w:rPr>
+          <w:b/>
+        </w:rPr>
+        <w:t>001</w:t>
+      </w:r>
+      <w:r>
+        <w:t xml:space="preserve"> 0110 </w:t>
+      </w:r>
+      <w:r>
+        <w:rPr>
+          <w:b/>
+        </w:rPr>
+        <w:t>1101</w:t>
+      </w:r>
+      <w:r>
+        <w:t xml:space="preserve"> </w:t>
+      </w:r>
+      <w:r>
+        <w:rPr>
+          <w:b/>
+        </w:rPr>
+        <w:t>1101</w:t>
+      </w:r>
+      <w:r>
+        <w:t xml:space="preserve"> 01 </w:t>
+      </w:r>
+      <w:r>
+        <w:rPr>
+          <w:b/>
+        </w:rPr>
+        <w:t>1000</w:t>
+      </w:r>
+      <w:r>
+        <w:t xml:space="preserve"> 1010 </w:t>
+      </w:r>
+      <w:r>
+        <w:rPr>
+          <w:b/>
+        </w:rPr>
+        <w:t>01 1101</w:t>
+      </w:r>
+      <w:r>
+        <w:t xml:space="preserve"> </w:t>
+      </w:r>
+      <w:r>
+        <w:rPr>
+          <w:b/>
+        </w:rPr>
+        <w:t xml:space="preserve"> </w:t>
+      </w:r>
+      <w:r>
+        <w:t xml:space="preserve">01 01 </w:t>
+      </w:r>
+      <w:r>
+        <w:rPr>
+          <w:b/>
+        </w:rPr>
+        <w:t>1001</w:t>
+      </w:r>
+    </w:p>
+    <w:p>
+      <w:pPr>
+        <w:spacing w:after="0"/>
+      </w:pPr>
+      <w:r>
+        <w:rPr>
+          <w:b/>
+        </w:rPr>
+        <w:t>1.0s</w:t>
+      </w:r>
+      <w:r>
+        <w:t>+1.4s+</w:t>
+      </w:r>
+      <w:r>
+        <w:rPr>
+          <w:b/>
+        </w:rPr>
+        <w:t>1.6s+1.6s</w:t>
+      </w:r>
+      <w:r>
+        <w:t>+0.8s+</w:t>
+      </w:r>
+      <w:r>
+        <w:rPr>
+          <w:b/>
+        </w:rPr>
+        <w:t>1.2s</w:t>
+      </w:r>
+      <w:r>
+        <w:t>+1.4s+</w:t>
+      </w:r>
+      <w:r>
+        <w:rPr>
+          <w:b/>
+        </w:rPr>
+        <w:t>0.8s+1.6s</w:t>
+      </w:r>
+      <w:r>
+        <w:t>+0.8s+0.8s+</w:t>
+      </w:r>
+      <w:r>
+        <w:rPr>
+          <w:b/>
+        </w:rPr>
+        <w:t xml:space="preserve">1.1s  </w:t>
+      </w:r>
+      <w:r>
+        <w:t>(time includes spaces</w:t>
+      </w:r>
+      <w:r>
+        <w:t xml:space="preserve"> between letters</w:t>
+      </w:r>
+      <w:r>
+        <w:t>)</w:t>
+      </w:r>
+    </w:p>
+    <w:p>
+      <w:pPr>
+        <w:spacing w:after="0"/>
+      </w:pPr>
+      <w:r>
+        <w:t xml:space="preserve">12 characters in 14.1 seconds. </w:t>
+      </w:r>
+    </w:p>
     <w:p>
       <w:pPr>
         <w:pStyle w:val="Caption"/>
@@ -4588,6 +5084,119 @@
     </w:lvl>
   </w:abstractNum>
   <w:abstractNum w:abstractNumId="1">
+    <w:nsid w:val="30C230EB"/>
+    <w:multiLevelType w:val="multilevel"/>
+    <w:tmpl w:val="E7E82BDA"/>
+    <w:lvl w:ilvl="0">
+      <w:start w:val="1"/>
+      <w:numFmt w:val="decimal"/>
+      <w:lvlText w:val="%1."/>
+      <w:lvlJc w:val="left"/>
+      <w:pPr>
+        <w:tabs>
+          <w:tab w:val="num" w:pos="720"/>
+        </w:tabs>
+        <w:ind w:left="720" w:hanging="360"/>
+      </w:pPr>
+    </w:lvl>
+    <w:lvl w:ilvl="1">
+      <w:start w:val="1"/>
+      <w:numFmt w:val="decimal"/>
+      <w:lvlText w:val="%2."/>
+      <w:lvlJc w:val="left"/>
+      <w:pPr>
+        <w:tabs>
+          <w:tab w:val="num" w:pos="1440"/>
+        </w:tabs>
+        <w:ind w:left="1440" w:hanging="360"/>
+      </w:pPr>
+    </w:lvl>
+    <w:lvl w:ilvl="2">
+      <w:start w:val="1"/>
+      <w:numFmt w:val="decimal"/>
+      <w:lvlText w:val="%3."/>
+      <w:lvlJc w:val="left"/>
+      <w:pPr>
+        <w:tabs>
+          <w:tab w:val="num" w:pos="2160"/>
+        </w:tabs>
+        <w:ind w:left="2160" w:hanging="360"/>
+      </w:pPr>
+    </w:lvl>
+    <w:lvl w:ilvl="3">
+      <w:start w:val="1"/>
+      <w:numFmt w:val="decimal"/>
+      <w:lvlText w:val="%4."/>
+      <w:lvlJc w:val="left"/>
+      <w:pPr>
+        <w:tabs>
+          <w:tab w:val="num" w:pos="2880"/>
+        </w:tabs>
+        <w:ind w:left="2880" w:hanging="360"/>
+      </w:pPr>
+    </w:lvl>
+    <w:lvl w:ilvl="4">
+      <w:start w:val="1"/>
+      <w:numFmt w:val="decimal"/>
+      <w:lvlText w:val="%5."/>
+      <w:lvlJc w:val="left"/>
+      <w:pPr>
+        <w:tabs>
+          <w:tab w:val="num" w:pos="3600"/>
+        </w:tabs>
+        <w:ind w:left="3600" w:hanging="360"/>
+      </w:pPr>
+    </w:lvl>
+    <w:lvl w:ilvl="5">
+      <w:start w:val="1"/>
+      <w:numFmt w:val="decimal"/>
+      <w:lvlText w:val="%6."/>
+      <w:lvlJc w:val="left"/>
+      <w:pPr>
+        <w:tabs>
+          <w:tab w:val="num" w:pos="4320"/>
+        </w:tabs>
+        <w:ind w:left="4320" w:hanging="360"/>
+      </w:pPr>
+    </w:lvl>
+    <w:lvl w:ilvl="6">
+      <w:start w:val="1"/>
+      <w:numFmt w:val="decimal"/>
+      <w:lvlText w:val="%7."/>
+      <w:lvlJc w:val="left"/>
+      <w:pPr>
+        <w:tabs>
+          <w:tab w:val="num" w:pos="5040"/>
+        </w:tabs>
+        <w:ind w:left="5040" w:hanging="360"/>
+      </w:pPr>
+    </w:lvl>
+    <w:lvl w:ilvl="7">
+      <w:start w:val="1"/>
+      <w:numFmt w:val="decimal"/>
+      <w:lvlText w:val="%8."/>
+      <w:lvlJc w:val="left"/>
+      <w:pPr>
+        <w:tabs>
+          <w:tab w:val="num" w:pos="5760"/>
+        </w:tabs>
+        <w:ind w:left="5760" w:hanging="360"/>
+      </w:pPr>
+    </w:lvl>
+    <w:lvl w:ilvl="8">
+      <w:start w:val="1"/>
+      <w:numFmt w:val="decimal"/>
+      <w:lvlText w:val="%9."/>
+      <w:lvlJc w:val="left"/>
+      <w:pPr>
+        <w:tabs>
+          <w:tab w:val="num" w:pos="6480"/>
+        </w:tabs>
+        <w:ind w:left="6480" w:hanging="360"/>
+      </w:pPr>
+    </w:lvl>
+  </w:abstractNum>
+  <w:abstractNum w:abstractNumId="2">
     <w:nsid w:val="37D05634"/>
     <w:multiLevelType w:val="hybridMultilevel"/>
     <w:tmpl w:val="B02CFB1A"/>
@@ -4673,7 +5282,7 @@
       </w:pPr>
     </w:lvl>
   </w:abstractNum>
-  <w:abstractNum w:abstractNumId="2">
+  <w:abstractNum w:abstractNumId="3">
     <w:nsid w:val="4AF03070"/>
     <w:multiLevelType w:val="multilevel"/>
     <w:tmpl w:val="6CF683C0"/>
@@ -4787,7 +5396,7 @@
       </w:rPr>
     </w:lvl>
   </w:abstractNum>
-  <w:abstractNum w:abstractNumId="3">
+  <w:abstractNum w:abstractNumId="4">
     <w:nsid w:val="6C746F72"/>
     <w:multiLevelType w:val="hybridMultilevel"/>
     <w:tmpl w:val="54B4E494"/>
@@ -4877,13 +5486,43 @@
     <w:abstractNumId w:val="0"/>
   </w:num>
   <w:num w:numId="2">
+    <w:abstractNumId w:val="4"/>
+  </w:num>
+  <w:num w:numId="3">
     <w:abstractNumId w:val="3"/>
   </w:num>
-  <w:num w:numId="3">
+  <w:num w:numId="4">
     <w:abstractNumId w:val="2"/>
   </w:num>
-  <w:num w:numId="4">
+  <w:num w:numId="5">
     <w:abstractNumId w:val="1"/>
+    <w:lvlOverride w:ilvl="0">
+      <w:startOverride w:val="1"/>
+    </w:lvlOverride>
+    <w:lvlOverride w:ilvl="1">
+      <w:startOverride w:val="1"/>
+    </w:lvlOverride>
+    <w:lvlOverride w:ilvl="2">
+      <w:startOverride w:val="1"/>
+    </w:lvlOverride>
+    <w:lvlOverride w:ilvl="3">
+      <w:startOverride w:val="1"/>
+    </w:lvlOverride>
+    <w:lvlOverride w:ilvl="4">
+      <w:startOverride w:val="1"/>
+    </w:lvlOverride>
+    <w:lvlOverride w:ilvl="5">
+      <w:startOverride w:val="1"/>
+    </w:lvlOverride>
+    <w:lvlOverride w:ilvl="6">
+      <w:startOverride w:val="1"/>
+    </w:lvlOverride>
+    <w:lvlOverride w:ilvl="7">
+      <w:startOverride w:val="1"/>
+    </w:lvlOverride>
+    <w:lvlOverride w:ilvl="8">
+      <w:startOverride w:val="1"/>
+    </w:lvlOverride>
   </w:num>
 </w:numbering>
 </file>
@@ -5743,7 +6382,7 @@
 </file>
 
 <file path=customXml/itemProps1.xml><?xml version="1.0" encoding="utf-8"?>
-<ds:datastoreItem xmlns:ds="http://schemas.openxmlformats.org/officeDocument/2006/customXml" ds:itemID="{943671E2-6D90-4D73-953F-908F27A71149}">
+<ds:datastoreItem xmlns:ds="http://schemas.openxmlformats.org/officeDocument/2006/customXml" ds:itemID="{95D498EB-ECE5-4F29-8E65-F76CD65F2A1E}">
   <ds:schemaRefs>
     <ds:schemaRef ds:uri="http://schemas.openxmlformats.org/officeDocument/2006/bibliography"/>
   </ds:schemaRefs>
